--- a/Assignment5/Assignmnet5.docx
+++ b/Assignment5/Assignmnet5.docx
@@ -217,23 +217,7 @@
               <w:sz w:val="26"/>
               <w:szCs w:val="26"/>
             </w:rPr>
-            <m:t>=(</m:t>
-          </m:r>
-          <m:r>
-            <w:rPr>
-              <w:rFonts w:ascii="Cambria Math" w:hAnsi="Cambria Math"/>
-              <w:sz w:val="26"/>
-              <w:szCs w:val="26"/>
-            </w:rPr>
-            <m:t>cont (append lst1 lst2)</m:t>
-          </m:r>
-          <m:r>
-            <w:rPr>
-              <w:rFonts w:ascii="Cambria Math" w:hAnsi="Cambria Math"/>
-              <w:sz w:val="26"/>
-              <w:szCs w:val="26"/>
-            </w:rPr>
-            <m:t>)</m:t>
+            <m:t>=(cont (append lst1 lst2))</m:t>
           </m:r>
         </m:oMath>
       </m:oMathPara>
@@ -683,7 +667,7 @@
             <w:sz w:val="26"/>
             <w:szCs w:val="26"/>
           </w:rPr>
-          <m:t>n=k∈</m:t>
+          <m:t>n=k</m:t>
         </m:r>
         <m:r>
           <m:rPr>
@@ -694,7 +678,7 @@
             <w:sz w:val="26"/>
             <w:szCs w:val="26"/>
           </w:rPr>
-          <m:t>N</m:t>
+          <m:t>∈N</m:t>
         </m:r>
       </m:oMath>
       <w:r>
@@ -870,7 +854,7 @@
             <w:sz w:val="26"/>
             <w:szCs w:val="26"/>
           </w:rPr>
-          <m:t>k∈</m:t>
+          <m:t>k</m:t>
         </m:r>
         <m:r>
           <m:rPr>
@@ -881,7 +865,7 @@
             <w:sz w:val="26"/>
             <w:szCs w:val="26"/>
           </w:rPr>
-          <m:t>N</m:t>
+          <m:t>∈N</m:t>
         </m:r>
       </m:oMath>
       <w:r>
@@ -995,15 +979,7 @@
               <w:sz w:val="24"/>
               <w:szCs w:val="24"/>
             </w:rPr>
-            <m:t>a</m:t>
-          </m:r>
-          <m:r>
-            <w:rPr>
-              <w:rFonts w:ascii="Cambria Math" w:hAnsi="Cambria Math"/>
-              <w:sz w:val="24"/>
-              <w:szCs w:val="24"/>
-            </w:rPr>
-            <m:t>-e</m:t>
+            <m:t>a-e</m:t>
           </m:r>
           <m:d>
             <m:dPr>
@@ -1102,15 +1078,7 @@
               <w:sz w:val="24"/>
               <w:szCs w:val="24"/>
             </w:rPr>
-            <m:t>a</m:t>
-          </m:r>
-          <m:r>
-            <w:rPr>
-              <w:rFonts w:ascii="Cambria Math" w:eastAsiaTheme="minorEastAsia" w:hAnsi="Cambria Math"/>
-              <w:sz w:val="24"/>
-              <w:szCs w:val="24"/>
-            </w:rPr>
-            <m:t>-e</m:t>
+            <m:t>a-e</m:t>
           </m:r>
           <m:d>
             <m:dPr>
@@ -1388,15 +1356,7 @@
               <w:sz w:val="24"/>
               <w:szCs w:val="24"/>
             </w:rPr>
-            <m:t>a</m:t>
-          </m:r>
-          <m:r>
-            <w:rPr>
-              <w:rFonts w:ascii="Cambria Math" w:eastAsiaTheme="minorEastAsia" w:hAnsi="Cambria Math"/>
-              <w:sz w:val="24"/>
-              <w:szCs w:val="24"/>
-            </w:rPr>
-            <m:t>-e</m:t>
+            <m:t>a-e</m:t>
           </m:r>
           <m:d>
             <m:dPr>
@@ -1672,15 +1632,7 @@
               <w:sz w:val="24"/>
               <w:szCs w:val="24"/>
             </w:rPr>
-            <m:t>a</m:t>
-          </m:r>
-          <m:r>
-            <w:rPr>
-              <w:rFonts w:ascii="Cambria Math" w:eastAsiaTheme="minorEastAsia" w:hAnsi="Cambria Math"/>
-              <w:sz w:val="24"/>
-              <w:szCs w:val="24"/>
-            </w:rPr>
-            <m:t>-e</m:t>
+            <m:t>a-e</m:t>
           </m:r>
           <m:d>
             <m:dPr>
@@ -1882,23 +1834,7 @@
               <w:sz w:val="24"/>
               <w:szCs w:val="24"/>
             </w:rPr>
-            <m:t>a</m:t>
-          </m:r>
-          <m:r>
-            <w:rPr>
-              <w:rFonts w:ascii="Cambria Math" w:eastAsiaTheme="minorEastAsia" w:hAnsi="Cambria Math"/>
-              <w:sz w:val="24"/>
-              <w:szCs w:val="24"/>
-            </w:rPr>
-            <m:t>-e[(cont (append lst1 lst2))</m:t>
-          </m:r>
-          <m:r>
-            <w:rPr>
-              <w:rFonts w:ascii="Cambria Math" w:eastAsiaTheme="minorEastAsia" w:hAnsi="Cambria Math"/>
-              <w:sz w:val="24"/>
-              <w:szCs w:val="24"/>
-            </w:rPr>
-            <m:t>]</m:t>
+            <m:t>a-e[(cont (append lst1 lst2))]</m:t>
           </m:r>
         </m:oMath>
       </m:oMathPara>
@@ -2745,10 +2681,4445 @@
         <w:bidi/>
         <w:ind w:left="1800"/>
         <w:rPr>
+          <w:rFonts w:ascii="Cambria Math" w:eastAsiaTheme="minorEastAsia" w:hAnsi="Cambria Math"/>
+          <w:sz w:val="24"/>
+          <w:szCs w:val="24"/>
+          <w:u w:val="single"/>
+        </w:rPr>
+      </w:pPr>
+    </w:p>
+    <w:p>
+      <w:pPr>
+        <w:pStyle w:val="ListParagraph"/>
+        <w:tabs>
+          <w:tab w:val="left" w:pos="2770"/>
+        </w:tabs>
+        <w:bidi/>
+        <w:ind w:left="1800"/>
+        <w:rPr>
+          <w:rFonts w:ascii="Cambria Math" w:eastAsiaTheme="minorEastAsia" w:hAnsi="Cambria Math"/>
+          <w:sz w:val="24"/>
+          <w:szCs w:val="24"/>
+          <w:u w:val="single"/>
+        </w:rPr>
+      </w:pPr>
+    </w:p>
+    <w:p>
+      <w:pPr>
+        <w:pStyle w:val="ListParagraph"/>
+        <w:tabs>
+          <w:tab w:val="left" w:pos="2770"/>
+        </w:tabs>
+        <w:bidi/>
+        <w:ind w:left="1800"/>
+        <w:rPr>
+          <w:rFonts w:ascii="Cambria Math" w:eastAsiaTheme="minorEastAsia" w:hAnsi="Cambria Math"/>
+          <w:sz w:val="24"/>
+          <w:szCs w:val="24"/>
+          <w:u w:val="single"/>
+        </w:rPr>
+      </w:pPr>
+    </w:p>
+    <w:p>
+      <w:pPr>
+        <w:pStyle w:val="ListParagraph"/>
+        <w:tabs>
+          <w:tab w:val="left" w:pos="2770"/>
+        </w:tabs>
+        <w:bidi/>
+        <w:ind w:left="1800"/>
+        <w:rPr>
+          <w:rFonts w:ascii="Cambria Math" w:eastAsiaTheme="minorEastAsia" w:hAnsi="Cambria Math"/>
+          <w:sz w:val="24"/>
+          <w:szCs w:val="24"/>
+          <w:u w:val="single"/>
+        </w:rPr>
+      </w:pPr>
+    </w:p>
+    <w:p>
+      <w:pPr>
+        <w:pStyle w:val="ListParagraph"/>
+        <w:tabs>
+          <w:tab w:val="left" w:pos="2770"/>
+        </w:tabs>
+        <w:bidi/>
+        <w:ind w:left="1800"/>
+        <w:rPr>
+          <w:rFonts w:ascii="Cambria Math" w:eastAsiaTheme="minorEastAsia" w:hAnsi="Cambria Math"/>
+          <w:sz w:val="24"/>
+          <w:szCs w:val="24"/>
+          <w:u w:val="single"/>
+        </w:rPr>
+      </w:pPr>
+    </w:p>
+    <w:p>
+      <w:pPr>
+        <w:pStyle w:val="ListParagraph"/>
+        <w:tabs>
+          <w:tab w:val="left" w:pos="2770"/>
+        </w:tabs>
+        <w:bidi/>
+        <w:ind w:left="1800"/>
+        <w:rPr>
+          <w:rFonts w:ascii="Cambria Math" w:eastAsiaTheme="minorEastAsia" w:hAnsi="Cambria Math"/>
+          <w:sz w:val="24"/>
+          <w:szCs w:val="24"/>
+          <w:u w:val="single"/>
+        </w:rPr>
+      </w:pPr>
+    </w:p>
+    <w:p>
+      <w:pPr>
+        <w:pStyle w:val="ListParagraph"/>
+        <w:tabs>
+          <w:tab w:val="left" w:pos="2770"/>
+        </w:tabs>
+        <w:bidi/>
+        <w:ind w:left="1800"/>
+        <w:rPr>
+          <w:rFonts w:ascii="Cambria Math" w:eastAsiaTheme="minorEastAsia" w:hAnsi="Cambria Math"/>
+          <w:sz w:val="24"/>
+          <w:szCs w:val="24"/>
+          <w:u w:val="single"/>
+        </w:rPr>
+      </w:pPr>
+    </w:p>
+    <w:p>
+      <w:pPr>
+        <w:pStyle w:val="ListParagraph"/>
+        <w:tabs>
+          <w:tab w:val="left" w:pos="2770"/>
+        </w:tabs>
+        <w:bidi/>
+        <w:ind w:left="1800"/>
+        <w:rPr>
+          <w:rFonts w:ascii="Cambria Math" w:eastAsiaTheme="minorEastAsia" w:hAnsi="Cambria Math"/>
+          <w:sz w:val="24"/>
+          <w:szCs w:val="24"/>
+          <w:u w:val="single"/>
+        </w:rPr>
+      </w:pPr>
+    </w:p>
+    <w:p>
+      <w:pPr>
+        <w:pStyle w:val="ListParagraph"/>
+        <w:tabs>
+          <w:tab w:val="left" w:pos="2770"/>
+        </w:tabs>
+        <w:bidi/>
+        <w:ind w:left="1800"/>
+        <w:rPr>
+          <w:rFonts w:ascii="Cambria Math" w:eastAsiaTheme="minorEastAsia" w:hAnsi="Cambria Math"/>
+          <w:sz w:val="24"/>
+          <w:szCs w:val="24"/>
+          <w:u w:val="single"/>
+        </w:rPr>
+      </w:pPr>
+    </w:p>
+    <w:p>
+      <w:pPr>
+        <w:pStyle w:val="ListParagraph"/>
+        <w:tabs>
+          <w:tab w:val="left" w:pos="2770"/>
+        </w:tabs>
+        <w:bidi/>
+        <w:ind w:left="1800"/>
+        <w:rPr>
+          <w:rFonts w:ascii="Cambria Math" w:eastAsiaTheme="minorEastAsia" w:hAnsi="Cambria Math"/>
+          <w:sz w:val="24"/>
+          <w:szCs w:val="24"/>
+          <w:u w:val="single"/>
+        </w:rPr>
+      </w:pPr>
+    </w:p>
+    <w:p>
+      <w:pPr>
+        <w:pStyle w:val="ListParagraph"/>
+        <w:tabs>
+          <w:tab w:val="left" w:pos="2770"/>
+        </w:tabs>
+        <w:bidi/>
+        <w:ind w:left="1800"/>
+        <w:rPr>
+          <w:rFonts w:ascii="Cambria Math" w:eastAsiaTheme="minorEastAsia" w:hAnsi="Cambria Math"/>
+          <w:sz w:val="24"/>
+          <w:szCs w:val="24"/>
+          <w:u w:val="single"/>
+        </w:rPr>
+      </w:pPr>
+    </w:p>
+    <w:p>
+      <w:pPr>
+        <w:pStyle w:val="ListParagraph"/>
+        <w:tabs>
+          <w:tab w:val="left" w:pos="2770"/>
+        </w:tabs>
+        <w:bidi/>
+        <w:ind w:left="1800"/>
+        <w:rPr>
+          <w:rFonts w:ascii="Cambria Math" w:eastAsiaTheme="minorEastAsia" w:hAnsi="Cambria Math"/>
+          <w:sz w:val="24"/>
+          <w:szCs w:val="24"/>
+          <w:u w:val="single"/>
+        </w:rPr>
+      </w:pPr>
+    </w:p>
+    <w:p>
+      <w:pPr>
+        <w:pStyle w:val="ListParagraph"/>
+        <w:tabs>
+          <w:tab w:val="left" w:pos="2770"/>
+        </w:tabs>
+        <w:bidi/>
+        <w:ind w:left="1800"/>
+        <w:rPr>
+          <w:rFonts w:ascii="Cambria Math" w:eastAsiaTheme="minorEastAsia" w:hAnsi="Cambria Math"/>
+          <w:sz w:val="24"/>
+          <w:szCs w:val="24"/>
+          <w:u w:val="single"/>
+        </w:rPr>
+      </w:pPr>
+    </w:p>
+    <w:p>
+      <w:pPr>
+        <w:pStyle w:val="ListParagraph"/>
+        <w:tabs>
+          <w:tab w:val="left" w:pos="2770"/>
+        </w:tabs>
+        <w:bidi/>
+        <w:ind w:left="1800"/>
+        <w:rPr>
+          <w:rFonts w:ascii="Cambria Math" w:eastAsiaTheme="minorEastAsia" w:hAnsi="Cambria Math"/>
+          <w:sz w:val="24"/>
+          <w:szCs w:val="24"/>
+          <w:u w:val="single"/>
+        </w:rPr>
+      </w:pPr>
+    </w:p>
+    <w:p>
+      <w:pPr>
+        <w:pStyle w:val="ListParagraph"/>
+        <w:tabs>
+          <w:tab w:val="left" w:pos="2770"/>
+        </w:tabs>
+        <w:bidi/>
+        <w:ind w:left="1800"/>
+        <w:rPr>
+          <w:rFonts w:ascii="Cambria Math" w:eastAsiaTheme="minorEastAsia" w:hAnsi="Cambria Math"/>
+          <w:sz w:val="24"/>
+          <w:szCs w:val="24"/>
+          <w:u w:val="single"/>
+        </w:rPr>
+      </w:pPr>
+    </w:p>
+    <w:p>
+      <w:pPr>
+        <w:pStyle w:val="ListParagraph"/>
+        <w:tabs>
+          <w:tab w:val="left" w:pos="2770"/>
+        </w:tabs>
+        <w:bidi/>
+        <w:ind w:left="1800"/>
+        <w:rPr>
+          <w:rFonts w:ascii="Cambria Math" w:eastAsiaTheme="minorEastAsia" w:hAnsi="Cambria Math"/>
+          <w:sz w:val="24"/>
+          <w:szCs w:val="24"/>
+          <w:u w:val="single"/>
+        </w:rPr>
+      </w:pPr>
+    </w:p>
+    <w:p>
+      <w:pPr>
+        <w:pStyle w:val="ListParagraph"/>
+        <w:tabs>
+          <w:tab w:val="left" w:pos="2770"/>
+        </w:tabs>
+        <w:bidi/>
+        <w:ind w:left="1800"/>
+        <w:rPr>
+          <w:rFonts w:ascii="Cambria Math" w:eastAsiaTheme="minorEastAsia" w:hAnsi="Cambria Math"/>
+          <w:sz w:val="24"/>
+          <w:szCs w:val="24"/>
+          <w:u w:val="single"/>
+        </w:rPr>
+      </w:pPr>
+    </w:p>
+    <w:p>
+      <w:pPr>
+        <w:pStyle w:val="ListParagraph"/>
+        <w:tabs>
+          <w:tab w:val="left" w:pos="2770"/>
+        </w:tabs>
+        <w:bidi/>
+        <w:ind w:left="1800"/>
+        <w:rPr>
+          <w:rFonts w:ascii="Cambria Math" w:eastAsiaTheme="minorEastAsia" w:hAnsi="Cambria Math"/>
+          <w:sz w:val="24"/>
+          <w:szCs w:val="24"/>
+          <w:u w:val="single"/>
+        </w:rPr>
+      </w:pPr>
+    </w:p>
+    <w:p>
+      <w:pPr>
+        <w:pStyle w:val="ListParagraph"/>
+        <w:tabs>
+          <w:tab w:val="left" w:pos="2770"/>
+        </w:tabs>
+        <w:bidi/>
+        <w:ind w:left="1800"/>
+        <w:rPr>
+          <w:rFonts w:ascii="Cambria Math" w:eastAsiaTheme="minorEastAsia" w:hAnsi="Cambria Math"/>
+          <w:sz w:val="24"/>
+          <w:szCs w:val="24"/>
+          <w:u w:val="single"/>
+        </w:rPr>
+      </w:pPr>
+    </w:p>
+    <w:p>
+      <w:pPr>
+        <w:pStyle w:val="ListParagraph"/>
+        <w:tabs>
+          <w:tab w:val="left" w:pos="2770"/>
+        </w:tabs>
+        <w:bidi/>
+        <w:ind w:left="1800"/>
+        <w:rPr>
+          <w:rFonts w:ascii="Cambria Math" w:eastAsiaTheme="minorEastAsia" w:hAnsi="Cambria Math"/>
+          <w:sz w:val="24"/>
+          <w:szCs w:val="24"/>
+          <w:u w:val="single"/>
+        </w:rPr>
+      </w:pPr>
+    </w:p>
+    <w:p>
+      <w:pPr>
+        <w:tabs>
+          <w:tab w:val="left" w:pos="2770"/>
+        </w:tabs>
+        <w:bidi/>
+        <w:rPr>
+          <w:rFonts w:ascii="Cambria Math" w:eastAsiaTheme="minorEastAsia" w:hAnsi="Cambria Math"/>
+          <w:b/>
+          <w:bCs/>
+          <w:sz w:val="24"/>
+          <w:szCs w:val="24"/>
+          <w:u w:val="single"/>
+          <w:rtl/>
+        </w:rPr>
+      </w:pPr>
+      <w:r>
+        <w:rPr>
           <w:rFonts w:ascii="Cambria Math" w:eastAsiaTheme="minorEastAsia" w:hAnsi="Cambria Math" w:hint="cs"/>
-          <w:sz w:val="24"/>
-          <w:szCs w:val="24"/>
-          <w:u w:val="single"/>
+          <w:b/>
+          <w:bCs/>
+          <w:sz w:val="24"/>
+          <w:szCs w:val="24"/>
+          <w:u w:val="single"/>
+          <w:rtl/>
+        </w:rPr>
+        <w:lastRenderedPageBreak/>
+        <w:t>שאלה 3-</w:t>
+      </w:r>
+    </w:p>
+    <w:p>
+      <w:pPr>
+        <w:tabs>
+          <w:tab w:val="left" w:pos="2770"/>
+        </w:tabs>
+        <w:bidi/>
+        <w:rPr>
+          <w:rFonts w:ascii="Cambria Math" w:eastAsiaTheme="minorEastAsia" w:hAnsi="Cambria Math"/>
+          <w:sz w:val="24"/>
+          <w:szCs w:val="24"/>
+          <w:u w:val="single"/>
+          <w:rtl/>
+        </w:rPr>
+      </w:pPr>
+      <w:r>
+        <w:rPr>
+          <w:rFonts w:ascii="Cambria Math" w:eastAsiaTheme="minorEastAsia" w:hAnsi="Cambria Math" w:hint="cs"/>
+          <w:sz w:val="24"/>
+          <w:szCs w:val="24"/>
+          <w:u w:val="single"/>
+          <w:rtl/>
+        </w:rPr>
+        <w:t>סעיף א'-</w:t>
+      </w:r>
+      <w:r>
+        <w:rPr>
+          <w:rFonts w:ascii="Cambria Math" w:eastAsiaTheme="minorEastAsia" w:hAnsi="Cambria Math" w:hint="cs"/>
+          <w:sz w:val="24"/>
+          <w:szCs w:val="24"/>
+          <w:u w:val="single"/>
+          <w:rtl/>
+        </w:rPr>
+        <w:t xml:space="preserve">    </w:t>
+      </w:r>
+    </w:p>
+    <w:p>
+      <w:pPr>
+        <w:tabs>
+          <w:tab w:val="left" w:pos="2770"/>
+        </w:tabs>
+        <w:bidi/>
+        <w:jc w:val="center"/>
+        <w:rPr>
+          <w:rFonts w:ascii="Cambria Math" w:eastAsiaTheme="minorEastAsia" w:hAnsi="Cambria Math" w:hint="cs"/>
+          <w:b/>
+          <w:bCs/>
+          <w:sz w:val="24"/>
+          <w:szCs w:val="24"/>
+          <w:rtl/>
+        </w:rPr>
+      </w:pPr>
+      <w:r>
+        <w:rPr>
+          <w:rFonts w:ascii="Cambria Math" w:eastAsiaTheme="minorEastAsia" w:hAnsi="Cambria Math"/>
+          <w:b/>
+          <w:bCs/>
+          <w:sz w:val="24"/>
+          <w:szCs w:val="24"/>
+        </w:rPr>
+        <w:t>unify[t(s(s), G, s, p, t(K), s), t(s(G), G, s, p, t(K), U)]</w:t>
+      </w:r>
+    </w:p>
+    <w:p>
+      <w:pPr>
+        <w:tabs>
+          <w:tab w:val="left" w:pos="2770"/>
+        </w:tabs>
+        <w:bidi/>
+        <w:rPr>
+          <w:rFonts w:ascii="Cambria Math" w:eastAsiaTheme="minorEastAsia" w:hAnsi="Cambria Math"/>
+          <w:sz w:val="24"/>
+          <w:szCs w:val="24"/>
+          <w:u w:val="single"/>
+        </w:rPr>
+      </w:pPr>
+      <w:r>
+        <w:rPr>
+          <w:rFonts w:ascii="Cambria Math" w:eastAsiaTheme="minorEastAsia" w:hAnsi="Cambria Math" w:hint="cs"/>
+          <w:sz w:val="24"/>
+          <w:szCs w:val="24"/>
+          <w:u w:val="single"/>
+          <w:rtl/>
+        </w:rPr>
+        <w:t>שלב א'</w:t>
+      </w:r>
+      <w:r>
+        <w:rPr>
+          <w:rFonts w:ascii="Cambria Math" w:eastAsiaTheme="minorEastAsia" w:hAnsi="Cambria Math" w:hint="cs"/>
+          <w:sz w:val="24"/>
+          <w:szCs w:val="24"/>
+          <w:u w:val="single"/>
+          <w:rtl/>
+        </w:rPr>
+        <w:t xml:space="preserve">: </w:t>
+      </w:r>
+      <w:r>
+        <w:rPr>
+          <w:rFonts w:ascii="Cambria Math" w:eastAsiaTheme="minorEastAsia" w:hAnsi="Cambria Math"/>
+          <w:sz w:val="24"/>
+          <w:szCs w:val="24"/>
+          <w:u w:val="single"/>
+        </w:rPr>
+        <w:t>initialize</w:t>
+      </w:r>
+    </w:p>
+    <w:p>
+      <w:pPr>
+        <w:tabs>
+          <w:tab w:val="left" w:pos="2770"/>
+        </w:tabs>
+        <w:bidi/>
+        <w:jc w:val="right"/>
+        <w:rPr>
+          <w:rFonts w:ascii="Cambria Math" w:eastAsiaTheme="minorEastAsia" w:hAnsi="Cambria Math"/>
+          <w:sz w:val="24"/>
+          <w:szCs w:val="24"/>
+          <w:rtl/>
+        </w:rPr>
+      </w:pPr>
+      <w:r>
+        <w:rPr>
+          <w:rFonts w:ascii="Cambria Math" w:eastAsiaTheme="minorEastAsia" w:hAnsi="Cambria Math"/>
+          <w:sz w:val="24"/>
+          <w:szCs w:val="24"/>
+          <w:u w:val="single"/>
+        </w:rPr>
+        <w:t>sub:</w:t>
+      </w:r>
+      <w:r>
+        <w:rPr>
+          <w:rFonts w:ascii="Cambria Math" w:eastAsiaTheme="minorEastAsia" w:hAnsi="Cambria Math"/>
+          <w:sz w:val="24"/>
+          <w:szCs w:val="24"/>
+        </w:rPr>
+        <w:t xml:space="preserve"> {}</w:t>
+      </w:r>
+    </w:p>
+    <w:p>
+      <w:pPr>
+        <w:tabs>
+          <w:tab w:val="left" w:pos="2770"/>
+        </w:tabs>
+        <w:bidi/>
+        <w:jc w:val="right"/>
+        <w:rPr>
+          <w:rFonts w:ascii="Cambria Math" w:eastAsiaTheme="minorEastAsia" w:hAnsi="Cambria Math"/>
+          <w:sz w:val="24"/>
+          <w:szCs w:val="24"/>
+        </w:rPr>
+      </w:pPr>
+      <w:r>
+        <w:rPr>
+          <w:rFonts w:ascii="Cambria Math" w:eastAsiaTheme="minorEastAsia" w:hAnsi="Cambria Math"/>
+          <w:sz w:val="24"/>
+          <w:szCs w:val="24"/>
+          <w:u w:val="single"/>
+        </w:rPr>
+        <w:t>Equitation:</w:t>
+      </w:r>
+      <w:r>
+        <w:rPr>
+          <w:rFonts w:ascii="Cambria Math" w:eastAsiaTheme="minorEastAsia" w:hAnsi="Cambria Math"/>
+          <w:sz w:val="24"/>
+          <w:szCs w:val="24"/>
+        </w:rPr>
+        <w:t xml:space="preserve"> </w:t>
+      </w:r>
+    </w:p>
+    <w:tbl>
+      <w:tblPr>
+        <w:tblStyle w:val="TableGrid"/>
+        <w:bidiVisual/>
+        <w:tblW w:w="0" w:type="auto"/>
+        <w:tblLook w:val="04A0" w:firstRow="1" w:lastRow="0" w:firstColumn="1" w:lastColumn="0" w:noHBand="0" w:noVBand="1"/>
+      </w:tblPr>
+      <w:tblGrid>
+        <w:gridCol w:w="9350"/>
+      </w:tblGrid>
+      <w:tr>
+        <w:tc>
+          <w:tcPr>
+            <w:tcW w:w="9350" w:type="dxa"/>
+          </w:tcPr>
+          <w:p>
+            <w:pPr>
+              <w:tabs>
+                <w:tab w:val="left" w:pos="2770"/>
+              </w:tabs>
+              <w:bidi/>
+              <w:jc w:val="right"/>
+              <w:rPr>
+                <w:rFonts w:ascii="Cambria Math" w:eastAsiaTheme="minorEastAsia" w:hAnsi="Cambria Math"/>
+                <w:sz w:val="24"/>
+                <w:szCs w:val="24"/>
+                <w:rtl/>
+              </w:rPr>
+            </w:pPr>
+            <m:oMathPara>
+              <m:oMath>
+                <m:r>
+                  <m:rPr>
+                    <m:sty m:val="b"/>
+                  </m:rPr>
+                  <w:rPr>
+                    <w:rFonts w:ascii="Cambria Math" w:eastAsiaTheme="minorEastAsia" w:hAnsi="Cambria Math"/>
+                    <w:sz w:val="24"/>
+                    <w:szCs w:val="24"/>
+                  </w:rPr>
+                  <m:t>t</m:t>
+                </m:r>
+                <m:d>
+                  <m:dPr>
+                    <m:ctrlPr>
+                      <w:rPr>
+                        <w:rFonts w:ascii="Cambria Math" w:eastAsiaTheme="minorEastAsia" w:hAnsi="Cambria Math"/>
+                        <w:b/>
+                        <w:bCs/>
+                        <w:sz w:val="24"/>
+                        <w:szCs w:val="24"/>
+                      </w:rPr>
+                    </m:ctrlPr>
+                  </m:dPr>
+                  <m:e>
+                    <m:r>
+                      <m:rPr>
+                        <m:sty m:val="b"/>
+                      </m:rPr>
+                      <w:rPr>
+                        <w:rFonts w:ascii="Cambria Math" w:eastAsiaTheme="minorEastAsia" w:hAnsi="Cambria Math"/>
+                        <w:sz w:val="24"/>
+                        <w:szCs w:val="24"/>
+                      </w:rPr>
+                      <m:t>s</m:t>
+                    </m:r>
+                    <m:d>
+                      <m:dPr>
+                        <m:ctrlPr>
+                          <w:rPr>
+                            <w:rFonts w:ascii="Cambria Math" w:eastAsiaTheme="minorEastAsia" w:hAnsi="Cambria Math"/>
+                            <w:b/>
+                            <w:bCs/>
+                            <w:sz w:val="24"/>
+                            <w:szCs w:val="24"/>
+                          </w:rPr>
+                        </m:ctrlPr>
+                      </m:dPr>
+                      <m:e>
+                        <m:r>
+                          <m:rPr>
+                            <m:sty m:val="b"/>
+                          </m:rPr>
+                          <w:rPr>
+                            <w:rFonts w:ascii="Cambria Math" w:eastAsiaTheme="minorEastAsia" w:hAnsi="Cambria Math"/>
+                            <w:sz w:val="24"/>
+                            <w:szCs w:val="24"/>
+                          </w:rPr>
+                          <m:t>s</m:t>
+                        </m:r>
+                      </m:e>
+                    </m:d>
+                    <m:r>
+                      <m:rPr>
+                        <m:sty m:val="b"/>
+                      </m:rPr>
+                      <w:rPr>
+                        <w:rFonts w:ascii="Cambria Math" w:eastAsiaTheme="minorEastAsia" w:hAnsi="Cambria Math"/>
+                        <w:sz w:val="24"/>
+                        <w:szCs w:val="24"/>
+                      </w:rPr>
+                      <m:t>, G, s, p, t</m:t>
+                    </m:r>
+                    <m:d>
+                      <m:dPr>
+                        <m:ctrlPr>
+                          <w:rPr>
+                            <w:rFonts w:ascii="Cambria Math" w:eastAsiaTheme="minorEastAsia" w:hAnsi="Cambria Math"/>
+                            <w:b/>
+                            <w:bCs/>
+                            <w:sz w:val="24"/>
+                            <w:szCs w:val="24"/>
+                          </w:rPr>
+                        </m:ctrlPr>
+                      </m:dPr>
+                      <m:e>
+                        <m:r>
+                          <m:rPr>
+                            <m:sty m:val="b"/>
+                          </m:rPr>
+                          <w:rPr>
+                            <w:rFonts w:ascii="Cambria Math" w:eastAsiaTheme="minorEastAsia" w:hAnsi="Cambria Math"/>
+                            <w:sz w:val="24"/>
+                            <w:szCs w:val="24"/>
+                          </w:rPr>
+                          <m:t>K</m:t>
+                        </m:r>
+                      </m:e>
+                    </m:d>
+                    <m:r>
+                      <m:rPr>
+                        <m:sty m:val="b"/>
+                      </m:rPr>
+                      <w:rPr>
+                        <w:rFonts w:ascii="Cambria Math" w:eastAsiaTheme="minorEastAsia" w:hAnsi="Cambria Math"/>
+                        <w:sz w:val="24"/>
+                        <w:szCs w:val="24"/>
+                      </w:rPr>
+                      <m:t>, s</m:t>
+                    </m:r>
+                  </m:e>
+                </m:d>
+                <m:r>
+                  <m:rPr>
+                    <m:sty m:val="b"/>
+                  </m:rPr>
+                  <w:rPr>
+                    <w:rFonts w:ascii="Cambria Math" w:eastAsiaTheme="minorEastAsia" w:hAnsi="Cambria Math"/>
+                    <w:sz w:val="24"/>
+                    <w:szCs w:val="24"/>
+                  </w:rPr>
+                  <m:t>=</m:t>
+                </m:r>
+                <m:r>
+                  <m:rPr>
+                    <m:sty m:val="b"/>
+                  </m:rPr>
+                  <w:rPr>
+                    <w:rFonts w:ascii="Cambria Math" w:eastAsiaTheme="minorEastAsia" w:hAnsi="Cambria Math"/>
+                    <w:sz w:val="24"/>
+                    <w:szCs w:val="24"/>
+                  </w:rPr>
+                  <m:t xml:space="preserve"> t(s(G), G, s, p, t(K), U)</m:t>
+                </m:r>
+              </m:oMath>
+            </m:oMathPara>
+          </w:p>
+        </w:tc>
+      </w:tr>
+    </w:tbl>
+    <w:p>
+      <w:pPr>
+        <w:tabs>
+          <w:tab w:val="left" w:pos="2770"/>
+        </w:tabs>
+        <w:bidi/>
+        <w:jc w:val="right"/>
+        <w:rPr>
+          <w:rFonts w:ascii="Cambria Math" w:eastAsiaTheme="minorEastAsia" w:hAnsi="Cambria Math"/>
+          <w:sz w:val="24"/>
+          <w:szCs w:val="24"/>
+        </w:rPr>
+      </w:pPr>
+    </w:p>
+    <w:p>
+      <w:pPr>
+        <w:tabs>
+          <w:tab w:val="left" w:pos="2770"/>
+        </w:tabs>
+        <w:bidi/>
+        <w:rPr>
+          <w:rFonts w:ascii="Cambria Math" w:eastAsiaTheme="minorEastAsia" w:hAnsi="Cambria Math"/>
+          <w:sz w:val="24"/>
+          <w:szCs w:val="24"/>
+          <w:rtl/>
+        </w:rPr>
+      </w:pPr>
+      <w:r>
+        <w:rPr>
+          <w:rFonts w:ascii="Cambria Math" w:eastAsiaTheme="minorEastAsia" w:hAnsi="Cambria Math" w:hint="cs"/>
+          <w:sz w:val="24"/>
+          <w:szCs w:val="24"/>
+          <w:u w:val="single"/>
+          <w:rtl/>
+        </w:rPr>
+        <w:t>שלב ב'</w:t>
+      </w:r>
+      <w:r>
+        <w:rPr>
+          <w:rFonts w:ascii="Cambria Math" w:eastAsiaTheme="minorEastAsia" w:hAnsi="Cambria Math" w:hint="cs"/>
+          <w:sz w:val="24"/>
+          <w:szCs w:val="24"/>
+          <w:rtl/>
+        </w:rPr>
+        <w:t xml:space="preserve"> </w:t>
+      </w:r>
+    </w:p>
+    <w:p>
+      <w:pPr>
+        <w:tabs>
+          <w:tab w:val="left" w:pos="2770"/>
+        </w:tabs>
+        <w:bidi/>
+        <w:rPr>
+          <w:rFonts w:ascii="Cambria Math" w:eastAsiaTheme="minorEastAsia" w:hAnsi="Cambria Math"/>
+          <w:sz w:val="24"/>
+          <w:szCs w:val="24"/>
+          <w:u w:val="single"/>
+        </w:rPr>
+      </w:pPr>
+    </w:p>
+    <w:p>
+      <w:pPr>
+        <w:tabs>
+          <w:tab w:val="left" w:pos="2770"/>
+        </w:tabs>
+        <w:bidi/>
+        <w:jc w:val="right"/>
+        <w:rPr>
+          <w:rFonts w:ascii="Cambria Math" w:eastAsiaTheme="minorEastAsia" w:hAnsi="Cambria Math"/>
+          <w:sz w:val="24"/>
+          <w:szCs w:val="24"/>
+          <w:rtl/>
+        </w:rPr>
+      </w:pPr>
+      <w:r>
+        <w:rPr>
+          <w:rFonts w:ascii="Cambria Math" w:eastAsiaTheme="minorEastAsia" w:hAnsi="Cambria Math"/>
+          <w:sz w:val="24"/>
+          <w:szCs w:val="24"/>
+          <w:u w:val="single"/>
+        </w:rPr>
+        <w:t>sub:</w:t>
+      </w:r>
+      <w:r>
+        <w:rPr>
+          <w:rFonts w:ascii="Cambria Math" w:eastAsiaTheme="minorEastAsia" w:hAnsi="Cambria Math"/>
+          <w:sz w:val="24"/>
+          <w:szCs w:val="24"/>
+        </w:rPr>
+        <w:t xml:space="preserve"> {}</w:t>
+      </w:r>
+    </w:p>
+    <w:p>
+      <w:pPr>
+        <w:tabs>
+          <w:tab w:val="left" w:pos="2770"/>
+        </w:tabs>
+        <w:bidi/>
+        <w:jc w:val="right"/>
+        <w:rPr>
+          <w:rFonts w:ascii="Cambria Math" w:eastAsiaTheme="minorEastAsia" w:hAnsi="Cambria Math"/>
+          <w:sz w:val="24"/>
+          <w:szCs w:val="24"/>
+        </w:rPr>
+      </w:pPr>
+      <w:r>
+        <w:rPr>
+          <w:rFonts w:ascii="Cambria Math" w:eastAsiaTheme="minorEastAsia" w:hAnsi="Cambria Math"/>
+          <w:sz w:val="24"/>
+          <w:szCs w:val="24"/>
+          <w:u w:val="single"/>
+        </w:rPr>
+        <w:t>Equitation:</w:t>
+      </w:r>
+      <w:r>
+        <w:rPr>
+          <w:rFonts w:ascii="Cambria Math" w:eastAsiaTheme="minorEastAsia" w:hAnsi="Cambria Math"/>
+          <w:sz w:val="24"/>
+          <w:szCs w:val="24"/>
+        </w:rPr>
+        <w:t xml:space="preserve"> </w:t>
+      </w:r>
+    </w:p>
+    <w:tbl>
+      <w:tblPr>
+        <w:tblStyle w:val="TableGrid"/>
+        <w:bidiVisual/>
+        <w:tblW w:w="0" w:type="auto"/>
+        <w:tblLook w:val="04A0" w:firstRow="1" w:lastRow="0" w:firstColumn="1" w:lastColumn="0" w:noHBand="0" w:noVBand="1"/>
+      </w:tblPr>
+      <w:tblGrid>
+        <w:gridCol w:w="9350"/>
+      </w:tblGrid>
+      <w:tr>
+        <w:tc>
+          <w:tcPr>
+            <w:tcW w:w="9350" w:type="dxa"/>
+          </w:tcPr>
+          <w:p>
+            <w:pPr>
+              <w:tabs>
+                <w:tab w:val="left" w:pos="2770"/>
+              </w:tabs>
+              <w:bidi/>
+              <w:jc w:val="right"/>
+              <w:rPr>
+                <w:rFonts w:ascii="Cambria Math" w:eastAsiaTheme="minorEastAsia" w:hAnsi="Cambria Math"/>
+                <w:b/>
+                <w:bCs/>
+                <w:sz w:val="24"/>
+                <w:szCs w:val="24"/>
+                <w:rtl/>
+              </w:rPr>
+            </w:pPr>
+            <m:oMathPara>
+              <m:oMath>
+                <m:r>
+                  <m:rPr>
+                    <m:sty m:val="bi"/>
+                  </m:rPr>
+                  <w:rPr>
+                    <w:rFonts w:ascii="Cambria Math" w:eastAsiaTheme="minorEastAsia" w:hAnsi="Cambria Math"/>
+                    <w:sz w:val="24"/>
+                    <w:szCs w:val="24"/>
+                  </w:rPr>
+                  <m:t>s</m:t>
+                </m:r>
+                <m:d>
+                  <m:dPr>
+                    <m:ctrlPr>
+                      <w:rPr>
+                        <w:rFonts w:ascii="Cambria Math" w:eastAsiaTheme="minorEastAsia" w:hAnsi="Cambria Math"/>
+                        <w:b/>
+                        <w:bCs/>
+                        <w:i/>
+                        <w:sz w:val="24"/>
+                        <w:szCs w:val="24"/>
+                      </w:rPr>
+                    </m:ctrlPr>
+                  </m:dPr>
+                  <m:e>
+                    <m:r>
+                      <m:rPr>
+                        <m:sty m:val="bi"/>
+                      </m:rPr>
+                      <w:rPr>
+                        <w:rFonts w:ascii="Cambria Math" w:eastAsiaTheme="minorEastAsia" w:hAnsi="Cambria Math"/>
+                        <w:sz w:val="24"/>
+                        <w:szCs w:val="24"/>
+                      </w:rPr>
+                      <m:t>s</m:t>
+                    </m:r>
+                  </m:e>
+                </m:d>
+                <m:r>
+                  <m:rPr>
+                    <m:sty m:val="bi"/>
+                  </m:rPr>
+                  <w:rPr>
+                    <w:rFonts w:ascii="Cambria Math" w:eastAsiaTheme="minorEastAsia" w:hAnsi="Cambria Math"/>
+                    <w:sz w:val="24"/>
+                    <w:szCs w:val="24"/>
+                  </w:rPr>
+                  <m:t>=s(G)</m:t>
+                </m:r>
+              </m:oMath>
+            </m:oMathPara>
+          </w:p>
+        </w:tc>
+      </w:tr>
+      <w:tr>
+        <w:tc>
+          <w:tcPr>
+            <w:tcW w:w="9350" w:type="dxa"/>
+          </w:tcPr>
+          <w:p>
+            <w:pPr>
+              <w:tabs>
+                <w:tab w:val="left" w:pos="2770"/>
+              </w:tabs>
+              <w:bidi/>
+              <w:jc w:val="right"/>
+              <w:rPr>
+                <w:rFonts w:ascii="Cambria Math" w:eastAsia="Times New Roman" w:hAnsi="Cambria Math" w:cs="Arial"/>
+                <w:b/>
+                <w:bCs/>
+                <w:sz w:val="24"/>
+                <w:szCs w:val="24"/>
+              </w:rPr>
+            </w:pPr>
+            <m:oMathPara>
+              <m:oMath>
+                <m:r>
+                  <m:rPr>
+                    <m:sty m:val="bi"/>
+                  </m:rPr>
+                  <w:rPr>
+                    <w:rFonts w:ascii="Cambria Math" w:eastAsia="Times New Roman" w:hAnsi="Cambria Math" w:cs="Arial"/>
+                    <w:sz w:val="24"/>
+                    <w:szCs w:val="24"/>
+                  </w:rPr>
+                  <m:t>G=G</m:t>
+                </m:r>
+              </m:oMath>
+            </m:oMathPara>
+          </w:p>
+        </w:tc>
+      </w:tr>
+      <w:tr>
+        <w:tc>
+          <w:tcPr>
+            <w:tcW w:w="9350" w:type="dxa"/>
+          </w:tcPr>
+          <w:p>
+            <w:pPr>
+              <w:tabs>
+                <w:tab w:val="left" w:pos="2770"/>
+              </w:tabs>
+              <w:bidi/>
+              <w:jc w:val="right"/>
+              <w:rPr>
+                <w:rFonts w:ascii="Cambria Math" w:eastAsia="Times New Roman" w:hAnsi="Cambria Math" w:cs="Arial"/>
+                <w:sz w:val="24"/>
+                <w:szCs w:val="24"/>
+                <w:oMath/>
+              </w:rPr>
+            </w:pPr>
+            <m:oMathPara>
+              <m:oMath>
+                <m:r>
+                  <m:rPr>
+                    <m:sty m:val="bi"/>
+                  </m:rPr>
+                  <w:rPr>
+                    <w:rFonts w:ascii="Cambria Math" w:eastAsiaTheme="minorEastAsia" w:hAnsi="Cambria Math"/>
+                    <w:sz w:val="24"/>
+                    <w:szCs w:val="24"/>
+                  </w:rPr>
+                  <m:t>s=s</m:t>
+                </m:r>
+              </m:oMath>
+            </m:oMathPara>
+          </w:p>
+        </w:tc>
+      </w:tr>
+      <w:tr>
+        <w:tc>
+          <w:tcPr>
+            <w:tcW w:w="9350" w:type="dxa"/>
+          </w:tcPr>
+          <w:p>
+            <w:pPr>
+              <w:tabs>
+                <w:tab w:val="left" w:pos="2770"/>
+              </w:tabs>
+              <w:bidi/>
+              <w:jc w:val="right"/>
+              <w:rPr>
+                <w:rFonts w:ascii="Cambria Math" w:eastAsia="Times New Roman" w:hAnsi="Cambria Math" w:cs="Arial"/>
+                <w:b/>
+                <w:bCs/>
+                <w:sz w:val="24"/>
+                <w:szCs w:val="24"/>
+              </w:rPr>
+            </w:pPr>
+            <m:oMathPara>
+              <m:oMath>
+                <m:r>
+                  <m:rPr>
+                    <m:sty m:val="bi"/>
+                  </m:rPr>
+                  <w:rPr>
+                    <w:rFonts w:ascii="Cambria Math" w:eastAsia="Times New Roman" w:hAnsi="Cambria Math" w:cs="Arial"/>
+                    <w:sz w:val="24"/>
+                    <w:szCs w:val="24"/>
+                  </w:rPr>
+                  <m:t>p=p</m:t>
+                </m:r>
+              </m:oMath>
+            </m:oMathPara>
+          </w:p>
+        </w:tc>
+      </w:tr>
+      <w:tr>
+        <w:tc>
+          <w:tcPr>
+            <w:tcW w:w="9350" w:type="dxa"/>
+          </w:tcPr>
+          <w:p>
+            <w:pPr>
+              <w:tabs>
+                <w:tab w:val="left" w:pos="2770"/>
+              </w:tabs>
+              <w:bidi/>
+              <w:jc w:val="right"/>
+              <w:rPr>
+                <w:rFonts w:ascii="Cambria Math" w:eastAsia="Times New Roman" w:hAnsi="Cambria Math" w:cs="Arial"/>
+                <w:b/>
+                <w:bCs/>
+                <w:sz w:val="24"/>
+                <w:szCs w:val="24"/>
+              </w:rPr>
+            </w:pPr>
+            <m:oMathPara>
+              <m:oMath>
+                <m:r>
+                  <m:rPr>
+                    <m:sty m:val="bi"/>
+                  </m:rPr>
+                  <w:rPr>
+                    <w:rFonts w:ascii="Cambria Math" w:eastAsia="Times New Roman" w:hAnsi="Cambria Math" w:cs="Arial"/>
+                    <w:sz w:val="24"/>
+                    <w:szCs w:val="24"/>
+                  </w:rPr>
+                  <m:t>t</m:t>
+                </m:r>
+                <m:d>
+                  <m:dPr>
+                    <m:ctrlPr>
+                      <w:rPr>
+                        <w:rFonts w:ascii="Cambria Math" w:eastAsia="Times New Roman" w:hAnsi="Cambria Math" w:cs="Arial"/>
+                        <w:b/>
+                        <w:bCs/>
+                        <w:i/>
+                        <w:sz w:val="24"/>
+                        <w:szCs w:val="24"/>
+                      </w:rPr>
+                    </m:ctrlPr>
+                  </m:dPr>
+                  <m:e>
+                    <m:r>
+                      <m:rPr>
+                        <m:sty m:val="bi"/>
+                      </m:rPr>
+                      <w:rPr>
+                        <w:rFonts w:ascii="Cambria Math" w:eastAsia="Times New Roman" w:hAnsi="Cambria Math" w:cs="Arial"/>
+                        <w:sz w:val="24"/>
+                        <w:szCs w:val="24"/>
+                      </w:rPr>
+                      <m:t>K</m:t>
+                    </m:r>
+                  </m:e>
+                </m:d>
+                <m:r>
+                  <m:rPr>
+                    <m:sty m:val="bi"/>
+                  </m:rPr>
+                  <w:rPr>
+                    <w:rFonts w:ascii="Cambria Math" w:eastAsia="Times New Roman" w:hAnsi="Cambria Math" w:cs="Arial"/>
+                    <w:sz w:val="24"/>
+                    <w:szCs w:val="24"/>
+                  </w:rPr>
+                  <m:t>=t(K)</m:t>
+                </m:r>
+              </m:oMath>
+            </m:oMathPara>
+          </w:p>
+        </w:tc>
+      </w:tr>
+      <w:tr>
+        <w:tc>
+          <w:tcPr>
+            <w:tcW w:w="9350" w:type="dxa"/>
+          </w:tcPr>
+          <w:p>
+            <w:pPr>
+              <w:tabs>
+                <w:tab w:val="left" w:pos="2770"/>
+              </w:tabs>
+              <w:bidi/>
+              <w:jc w:val="right"/>
+              <w:rPr>
+                <w:rFonts w:ascii="Cambria Math" w:eastAsia="Times New Roman" w:hAnsi="Cambria Math" w:cs="Arial"/>
+                <w:b/>
+                <w:bCs/>
+                <w:sz w:val="24"/>
+                <w:szCs w:val="24"/>
+              </w:rPr>
+            </w:pPr>
+            <m:oMathPara>
+              <m:oMath>
+                <m:r>
+                  <m:rPr>
+                    <m:sty m:val="bi"/>
+                  </m:rPr>
+                  <w:rPr>
+                    <w:rFonts w:ascii="Cambria Math" w:eastAsia="Times New Roman" w:hAnsi="Cambria Math" w:cs="Arial"/>
+                    <w:sz w:val="24"/>
+                    <w:szCs w:val="24"/>
+                  </w:rPr>
+                  <m:t>s=U</m:t>
+                </m:r>
+              </m:oMath>
+            </m:oMathPara>
+          </w:p>
+        </w:tc>
+      </w:tr>
+    </w:tbl>
+    <w:p>
+      <w:pPr>
+        <w:tabs>
+          <w:tab w:val="left" w:pos="2770"/>
+        </w:tabs>
+        <w:bidi/>
+        <w:rPr>
+          <w:rFonts w:ascii="Cambria Math" w:eastAsiaTheme="minorEastAsia" w:hAnsi="Cambria Math"/>
+          <w:sz w:val="24"/>
+          <w:szCs w:val="24"/>
+          <w:rtl/>
+        </w:rPr>
+      </w:pPr>
+    </w:p>
+    <w:p>
+      <w:pPr>
+        <w:tabs>
+          <w:tab w:val="left" w:pos="2770"/>
+        </w:tabs>
+        <w:bidi/>
+        <w:rPr>
+          <w:rFonts w:ascii="Cambria Math" w:eastAsiaTheme="minorEastAsia" w:hAnsi="Cambria Math"/>
+          <w:sz w:val="24"/>
+          <w:szCs w:val="24"/>
+          <w:u w:val="single"/>
+          <w:rtl/>
+        </w:rPr>
+      </w:pPr>
+      <w:r>
+        <w:rPr>
+          <w:rFonts w:ascii="Cambria Math" w:eastAsiaTheme="minorEastAsia" w:hAnsi="Cambria Math" w:hint="cs"/>
+          <w:sz w:val="24"/>
+          <w:szCs w:val="24"/>
+          <w:u w:val="single"/>
+          <w:rtl/>
+        </w:rPr>
+        <w:t>שלב ג'</w:t>
+      </w:r>
+    </w:p>
+    <w:p>
+      <w:pPr>
+        <w:tabs>
+          <w:tab w:val="left" w:pos="2770"/>
+        </w:tabs>
+        <w:bidi/>
+        <w:jc w:val="right"/>
+        <w:rPr>
+          <w:rFonts w:ascii="Cambria Math" w:eastAsiaTheme="minorEastAsia" w:hAnsi="Cambria Math"/>
+          <w:sz w:val="24"/>
+          <w:szCs w:val="24"/>
+          <w:rtl/>
+        </w:rPr>
+      </w:pPr>
+      <w:r>
+        <w:rPr>
+          <w:rFonts w:ascii="Cambria Math" w:eastAsiaTheme="minorEastAsia" w:hAnsi="Cambria Math"/>
+          <w:sz w:val="24"/>
+          <w:szCs w:val="24"/>
+          <w:u w:val="single"/>
+        </w:rPr>
+        <w:t>sub:</w:t>
+      </w:r>
+      <w:r>
+        <w:rPr>
+          <w:rFonts w:ascii="Cambria Math" w:eastAsiaTheme="minorEastAsia" w:hAnsi="Cambria Math"/>
+          <w:sz w:val="24"/>
+          <w:szCs w:val="24"/>
+        </w:rPr>
+        <w:t xml:space="preserve"> {}</w:t>
+      </w:r>
+    </w:p>
+    <w:p>
+      <w:pPr>
+        <w:tabs>
+          <w:tab w:val="left" w:pos="2770"/>
+        </w:tabs>
+        <w:bidi/>
+        <w:jc w:val="right"/>
+        <w:rPr>
+          <w:rFonts w:ascii="Cambria Math" w:eastAsiaTheme="minorEastAsia" w:hAnsi="Cambria Math"/>
+          <w:sz w:val="24"/>
+          <w:szCs w:val="24"/>
+        </w:rPr>
+      </w:pPr>
+      <w:r>
+        <w:rPr>
+          <w:rFonts w:ascii="Cambria Math" w:eastAsiaTheme="minorEastAsia" w:hAnsi="Cambria Math"/>
+          <w:sz w:val="24"/>
+          <w:szCs w:val="24"/>
+          <w:u w:val="single"/>
+        </w:rPr>
+        <w:t>Equitation:</w:t>
+      </w:r>
+      <w:r>
+        <w:rPr>
+          <w:rFonts w:ascii="Cambria Math" w:eastAsiaTheme="minorEastAsia" w:hAnsi="Cambria Math"/>
+          <w:sz w:val="24"/>
+          <w:szCs w:val="24"/>
+        </w:rPr>
+        <w:t xml:space="preserve"> </w:t>
+      </w:r>
+    </w:p>
+    <w:tbl>
+      <w:tblPr>
+        <w:tblStyle w:val="TableGrid"/>
+        <w:bidiVisual/>
+        <w:tblW w:w="0" w:type="auto"/>
+        <w:tblLook w:val="04A0" w:firstRow="1" w:lastRow="0" w:firstColumn="1" w:lastColumn="0" w:noHBand="0" w:noVBand="1"/>
+      </w:tblPr>
+      <w:tblGrid>
+        <w:gridCol w:w="9350"/>
+      </w:tblGrid>
+      <w:tr>
+        <w:tc>
+          <w:tcPr>
+            <w:tcW w:w="9350" w:type="dxa"/>
+          </w:tcPr>
+          <w:p>
+            <w:pPr>
+              <w:tabs>
+                <w:tab w:val="left" w:pos="2770"/>
+              </w:tabs>
+              <w:bidi/>
+              <w:jc w:val="right"/>
+              <w:rPr>
+                <w:rFonts w:ascii="Cambria Math" w:eastAsiaTheme="minorEastAsia" w:hAnsi="Cambria Math"/>
+                <w:sz w:val="24"/>
+                <w:szCs w:val="24"/>
+                <w:rtl/>
+              </w:rPr>
+            </w:pPr>
+            <m:oMathPara>
+              <m:oMath>
+                <m:r>
+                  <w:rPr>
+                    <w:rFonts w:ascii="Cambria Math" w:eastAsia="Times New Roman" w:hAnsi="Cambria Math" w:cs="Arial"/>
+                    <w:sz w:val="24"/>
+                    <w:szCs w:val="24"/>
+                  </w:rPr>
+                  <m:t>G=G</m:t>
+                </m:r>
+              </m:oMath>
+            </m:oMathPara>
+          </w:p>
+        </w:tc>
+      </w:tr>
+      <w:tr>
+        <w:tc>
+          <w:tcPr>
+            <w:tcW w:w="9350" w:type="dxa"/>
+          </w:tcPr>
+          <w:p>
+            <w:pPr>
+              <w:tabs>
+                <w:tab w:val="left" w:pos="2770"/>
+              </w:tabs>
+              <w:bidi/>
+              <w:jc w:val="right"/>
+              <w:rPr>
+                <w:rFonts w:ascii="Cambria Math" w:eastAsia="Times New Roman" w:hAnsi="Cambria Math" w:cs="Arial"/>
+                <w:sz w:val="24"/>
+                <w:szCs w:val="24"/>
+              </w:rPr>
+            </w:pPr>
+            <m:oMathPara>
+              <m:oMath>
+                <m:r>
+                  <w:rPr>
+                    <w:rFonts w:ascii="Cambria Math" w:eastAsiaTheme="minorEastAsia" w:hAnsi="Cambria Math"/>
+                    <w:sz w:val="24"/>
+                    <w:szCs w:val="24"/>
+                  </w:rPr>
+                  <m:t>s=s</m:t>
+                </m:r>
+              </m:oMath>
+            </m:oMathPara>
+          </w:p>
+        </w:tc>
+      </w:tr>
+      <w:tr>
+        <w:tc>
+          <w:tcPr>
+            <w:tcW w:w="9350" w:type="dxa"/>
+          </w:tcPr>
+          <w:p>
+            <w:pPr>
+              <w:tabs>
+                <w:tab w:val="left" w:pos="2770"/>
+              </w:tabs>
+              <w:bidi/>
+              <w:jc w:val="right"/>
+              <w:rPr>
+                <w:rFonts w:ascii="Cambria Math" w:eastAsia="Times New Roman" w:hAnsi="Cambria Math" w:cs="Arial"/>
+                <w:sz w:val="24"/>
+                <w:szCs w:val="24"/>
+                <w:oMath/>
+              </w:rPr>
+            </w:pPr>
+            <m:oMathPara>
+              <m:oMath>
+                <m:r>
+                  <w:rPr>
+                    <w:rFonts w:ascii="Cambria Math" w:eastAsia="Times New Roman" w:hAnsi="Cambria Math" w:cs="Arial"/>
+                    <w:sz w:val="24"/>
+                    <w:szCs w:val="24"/>
+                  </w:rPr>
+                  <m:t>p=p</m:t>
+                </m:r>
+              </m:oMath>
+            </m:oMathPara>
+          </w:p>
+        </w:tc>
+      </w:tr>
+      <w:tr>
+        <w:tc>
+          <w:tcPr>
+            <w:tcW w:w="9350" w:type="dxa"/>
+          </w:tcPr>
+          <w:p>
+            <w:pPr>
+              <w:tabs>
+                <w:tab w:val="left" w:pos="2770"/>
+              </w:tabs>
+              <w:bidi/>
+              <w:jc w:val="right"/>
+              <w:rPr>
+                <w:rFonts w:ascii="Cambria Math" w:eastAsia="Times New Roman" w:hAnsi="Cambria Math" w:cs="Arial"/>
+                <w:sz w:val="24"/>
+                <w:szCs w:val="24"/>
+              </w:rPr>
+            </w:pPr>
+            <m:oMathPara>
+              <m:oMath>
+                <m:r>
+                  <w:rPr>
+                    <w:rFonts w:ascii="Cambria Math" w:eastAsia="Times New Roman" w:hAnsi="Cambria Math" w:cs="Arial"/>
+                    <w:sz w:val="24"/>
+                    <w:szCs w:val="24"/>
+                  </w:rPr>
+                  <m:t>t</m:t>
+                </m:r>
+                <m:d>
+                  <m:dPr>
+                    <m:ctrlPr>
+                      <w:rPr>
+                        <w:rFonts w:ascii="Cambria Math" w:eastAsia="Times New Roman" w:hAnsi="Cambria Math" w:cs="Arial"/>
+                        <w:i/>
+                        <w:sz w:val="24"/>
+                        <w:szCs w:val="24"/>
+                      </w:rPr>
+                    </m:ctrlPr>
+                  </m:dPr>
+                  <m:e>
+                    <m:r>
+                      <w:rPr>
+                        <w:rFonts w:ascii="Cambria Math" w:eastAsia="Times New Roman" w:hAnsi="Cambria Math" w:cs="Arial"/>
+                        <w:sz w:val="24"/>
+                        <w:szCs w:val="24"/>
+                      </w:rPr>
+                      <m:t>K</m:t>
+                    </m:r>
+                  </m:e>
+                </m:d>
+                <m:r>
+                  <w:rPr>
+                    <w:rFonts w:ascii="Cambria Math" w:eastAsia="Times New Roman" w:hAnsi="Cambria Math" w:cs="Arial"/>
+                    <w:sz w:val="24"/>
+                    <w:szCs w:val="24"/>
+                  </w:rPr>
+                  <m:t>=t(K)</m:t>
+                </m:r>
+              </m:oMath>
+            </m:oMathPara>
+          </w:p>
+        </w:tc>
+      </w:tr>
+      <w:tr>
+        <w:tc>
+          <w:tcPr>
+            <w:tcW w:w="9350" w:type="dxa"/>
+          </w:tcPr>
+          <w:p>
+            <w:pPr>
+              <w:tabs>
+                <w:tab w:val="left" w:pos="2770"/>
+              </w:tabs>
+              <w:bidi/>
+              <w:jc w:val="right"/>
+              <w:rPr>
+                <w:rFonts w:ascii="Cambria Math" w:eastAsia="Times New Roman" w:hAnsi="Cambria Math" w:cs="Arial"/>
+                <w:sz w:val="24"/>
+                <w:szCs w:val="24"/>
+              </w:rPr>
+            </w:pPr>
+            <m:oMathPara>
+              <m:oMath>
+                <m:r>
+                  <w:rPr>
+                    <w:rFonts w:ascii="Cambria Math" w:eastAsia="Times New Roman" w:hAnsi="Cambria Math" w:cs="Arial"/>
+                    <w:sz w:val="24"/>
+                    <w:szCs w:val="24"/>
+                  </w:rPr>
+                  <m:t>s=U</m:t>
+                </m:r>
+              </m:oMath>
+            </m:oMathPara>
+          </w:p>
+        </w:tc>
+      </w:tr>
+      <w:tr>
+        <w:tc>
+          <w:tcPr>
+            <w:tcW w:w="9350" w:type="dxa"/>
+          </w:tcPr>
+          <w:p>
+            <w:pPr>
+              <w:tabs>
+                <w:tab w:val="left" w:pos="2770"/>
+              </w:tabs>
+              <w:bidi/>
+              <w:jc w:val="right"/>
+              <w:rPr>
+                <w:rFonts w:ascii="Cambria Math" w:eastAsia="Times New Roman" w:hAnsi="Cambria Math" w:cs="Arial"/>
+                <w:b/>
+                <w:bCs/>
+                <w:sz w:val="24"/>
+                <w:szCs w:val="24"/>
+              </w:rPr>
+            </w:pPr>
+            <m:oMathPara>
+              <m:oMath>
+                <m:r>
+                  <m:rPr>
+                    <m:sty m:val="bi"/>
+                  </m:rPr>
+                  <w:rPr>
+                    <w:rFonts w:ascii="Cambria Math" w:eastAsia="Times New Roman" w:hAnsi="Cambria Math" w:cs="Arial"/>
+                    <w:sz w:val="24"/>
+                    <w:szCs w:val="24"/>
+                  </w:rPr>
+                  <m:t>s=G</m:t>
+                </m:r>
+              </m:oMath>
+            </m:oMathPara>
+          </w:p>
+        </w:tc>
+      </w:tr>
+    </w:tbl>
+    <w:p>
+      <w:pPr>
+        <w:tabs>
+          <w:tab w:val="left" w:pos="2770"/>
+        </w:tabs>
+        <w:bidi/>
+        <w:rPr>
+          <w:rFonts w:ascii="Cambria Math" w:eastAsiaTheme="minorEastAsia" w:hAnsi="Cambria Math"/>
+          <w:sz w:val="24"/>
+          <w:szCs w:val="24"/>
+        </w:rPr>
+      </w:pPr>
+    </w:p>
+    <w:p>
+      <w:pPr>
+        <w:tabs>
+          <w:tab w:val="left" w:pos="2770"/>
+        </w:tabs>
+        <w:bidi/>
+        <w:rPr>
+          <w:rFonts w:ascii="Cambria Math" w:eastAsiaTheme="minorEastAsia" w:hAnsi="Cambria Math"/>
+          <w:sz w:val="24"/>
+          <w:szCs w:val="24"/>
+        </w:rPr>
+      </w:pPr>
+    </w:p>
+    <w:p>
+      <w:pPr>
+        <w:tabs>
+          <w:tab w:val="left" w:pos="2770"/>
+        </w:tabs>
+        <w:bidi/>
+        <w:rPr>
+          <w:rFonts w:ascii="Cambria Math" w:eastAsiaTheme="minorEastAsia" w:hAnsi="Cambria Math"/>
+          <w:sz w:val="24"/>
+          <w:szCs w:val="24"/>
+        </w:rPr>
+      </w:pPr>
+    </w:p>
+    <w:p>
+      <w:pPr>
+        <w:tabs>
+          <w:tab w:val="left" w:pos="2770"/>
+        </w:tabs>
+        <w:bidi/>
+        <w:rPr>
+          <w:rFonts w:ascii="Cambria Math" w:eastAsiaTheme="minorEastAsia" w:hAnsi="Cambria Math"/>
+          <w:sz w:val="24"/>
+          <w:szCs w:val="24"/>
+        </w:rPr>
+      </w:pPr>
+    </w:p>
+    <w:p>
+      <w:pPr>
+        <w:tabs>
+          <w:tab w:val="left" w:pos="2770"/>
+        </w:tabs>
+        <w:bidi/>
+        <w:rPr>
+          <w:rFonts w:ascii="Cambria Math" w:eastAsiaTheme="minorEastAsia" w:hAnsi="Cambria Math"/>
+          <w:sz w:val="24"/>
+          <w:szCs w:val="24"/>
+          <w:rtl/>
+        </w:rPr>
+      </w:pPr>
+    </w:p>
+    <w:p>
+      <w:pPr>
+        <w:tabs>
+          <w:tab w:val="left" w:pos="2770"/>
+        </w:tabs>
+        <w:bidi/>
+        <w:rPr>
+          <w:rFonts w:ascii="Cambria Math" w:eastAsiaTheme="minorEastAsia" w:hAnsi="Cambria Math"/>
+          <w:sz w:val="24"/>
+          <w:szCs w:val="24"/>
+          <w:u w:val="single"/>
+          <w:rtl/>
+        </w:rPr>
+      </w:pPr>
+      <w:r>
+        <w:rPr>
+          <w:rFonts w:ascii="Cambria Math" w:eastAsiaTheme="minorEastAsia" w:hAnsi="Cambria Math" w:hint="cs"/>
+          <w:sz w:val="24"/>
+          <w:szCs w:val="24"/>
+          <w:u w:val="single"/>
+          <w:rtl/>
+        </w:rPr>
+        <w:lastRenderedPageBreak/>
+        <w:t>שלב ד'</w:t>
+      </w:r>
+    </w:p>
+    <w:p>
+      <w:pPr>
+        <w:tabs>
+          <w:tab w:val="left" w:pos="2770"/>
+        </w:tabs>
+        <w:bidi/>
+        <w:jc w:val="right"/>
+        <w:rPr>
+          <w:rFonts w:ascii="Cambria Math" w:eastAsiaTheme="minorEastAsia" w:hAnsi="Cambria Math"/>
+          <w:sz w:val="24"/>
+          <w:szCs w:val="24"/>
+          <w:rtl/>
+        </w:rPr>
+      </w:pPr>
+      <w:r>
+        <w:rPr>
+          <w:rFonts w:ascii="Cambria Math" w:eastAsiaTheme="minorEastAsia" w:hAnsi="Cambria Math"/>
+          <w:sz w:val="24"/>
+          <w:szCs w:val="24"/>
+          <w:u w:val="single"/>
+        </w:rPr>
+        <w:t>sub:</w:t>
+      </w:r>
+      <w:r>
+        <w:rPr>
+          <w:rFonts w:ascii="Cambria Math" w:eastAsiaTheme="minorEastAsia" w:hAnsi="Cambria Math"/>
+          <w:sz w:val="24"/>
+          <w:szCs w:val="24"/>
+        </w:rPr>
+        <w:t xml:space="preserve"> {}</w:t>
+      </w:r>
+    </w:p>
+    <w:p>
+      <w:pPr>
+        <w:tabs>
+          <w:tab w:val="left" w:pos="2770"/>
+        </w:tabs>
+        <w:bidi/>
+        <w:jc w:val="right"/>
+        <w:rPr>
+          <w:rFonts w:ascii="Cambria Math" w:eastAsiaTheme="minorEastAsia" w:hAnsi="Cambria Math"/>
+          <w:sz w:val="24"/>
+          <w:szCs w:val="24"/>
+        </w:rPr>
+      </w:pPr>
+      <w:r>
+        <w:rPr>
+          <w:rFonts w:ascii="Cambria Math" w:eastAsiaTheme="minorEastAsia" w:hAnsi="Cambria Math"/>
+          <w:sz w:val="24"/>
+          <w:szCs w:val="24"/>
+          <w:u w:val="single"/>
+        </w:rPr>
+        <w:t>Equitation:</w:t>
+      </w:r>
+      <w:r>
+        <w:rPr>
+          <w:rFonts w:ascii="Cambria Math" w:eastAsiaTheme="minorEastAsia" w:hAnsi="Cambria Math"/>
+          <w:sz w:val="24"/>
+          <w:szCs w:val="24"/>
+        </w:rPr>
+        <w:t xml:space="preserve"> </w:t>
+      </w:r>
+    </w:p>
+    <w:tbl>
+      <w:tblPr>
+        <w:tblStyle w:val="TableGrid"/>
+        <w:bidiVisual/>
+        <w:tblW w:w="0" w:type="auto"/>
+        <w:tblLook w:val="04A0" w:firstRow="1" w:lastRow="0" w:firstColumn="1" w:lastColumn="0" w:noHBand="0" w:noVBand="1"/>
+      </w:tblPr>
+      <w:tblGrid>
+        <w:gridCol w:w="9350"/>
+      </w:tblGrid>
+      <w:tr>
+        <w:tc>
+          <w:tcPr>
+            <w:tcW w:w="9350" w:type="dxa"/>
+          </w:tcPr>
+          <w:p>
+            <w:pPr>
+              <w:tabs>
+                <w:tab w:val="left" w:pos="2770"/>
+              </w:tabs>
+              <w:bidi/>
+              <w:jc w:val="right"/>
+              <w:rPr>
+                <w:rFonts w:ascii="Cambria Math" w:eastAsia="Times New Roman" w:hAnsi="Cambria Math" w:cs="Arial"/>
+                <w:sz w:val="24"/>
+                <w:szCs w:val="24"/>
+              </w:rPr>
+            </w:pPr>
+            <m:oMathPara>
+              <m:oMath>
+                <m:r>
+                  <w:rPr>
+                    <w:rFonts w:ascii="Cambria Math" w:eastAsiaTheme="minorEastAsia" w:hAnsi="Cambria Math"/>
+                    <w:sz w:val="24"/>
+                    <w:szCs w:val="24"/>
+                  </w:rPr>
+                  <m:t>s=s</m:t>
+                </m:r>
+              </m:oMath>
+            </m:oMathPara>
+          </w:p>
+        </w:tc>
+      </w:tr>
+      <w:tr>
+        <w:tc>
+          <w:tcPr>
+            <w:tcW w:w="9350" w:type="dxa"/>
+          </w:tcPr>
+          <w:p>
+            <w:pPr>
+              <w:tabs>
+                <w:tab w:val="left" w:pos="2770"/>
+              </w:tabs>
+              <w:bidi/>
+              <w:jc w:val="right"/>
+              <w:rPr>
+                <w:rFonts w:ascii="Cambria Math" w:eastAsia="Times New Roman" w:hAnsi="Cambria Math" w:cs="Arial"/>
+                <w:sz w:val="24"/>
+                <w:szCs w:val="24"/>
+                <w:oMath/>
+              </w:rPr>
+            </w:pPr>
+            <m:oMathPara>
+              <m:oMath>
+                <m:r>
+                  <w:rPr>
+                    <w:rFonts w:ascii="Cambria Math" w:eastAsia="Times New Roman" w:hAnsi="Cambria Math" w:cs="Arial"/>
+                    <w:sz w:val="24"/>
+                    <w:szCs w:val="24"/>
+                  </w:rPr>
+                  <m:t>p=p</m:t>
+                </m:r>
+              </m:oMath>
+            </m:oMathPara>
+          </w:p>
+        </w:tc>
+      </w:tr>
+      <w:tr>
+        <w:tc>
+          <w:tcPr>
+            <w:tcW w:w="9350" w:type="dxa"/>
+          </w:tcPr>
+          <w:p>
+            <w:pPr>
+              <w:tabs>
+                <w:tab w:val="left" w:pos="2770"/>
+              </w:tabs>
+              <w:bidi/>
+              <w:jc w:val="right"/>
+              <w:rPr>
+                <w:rFonts w:ascii="Cambria Math" w:eastAsia="Times New Roman" w:hAnsi="Cambria Math" w:cs="Arial"/>
+                <w:sz w:val="24"/>
+                <w:szCs w:val="24"/>
+              </w:rPr>
+            </w:pPr>
+            <m:oMathPara>
+              <m:oMath>
+                <m:r>
+                  <w:rPr>
+                    <w:rFonts w:ascii="Cambria Math" w:eastAsia="Times New Roman" w:hAnsi="Cambria Math" w:cs="Arial"/>
+                    <w:sz w:val="24"/>
+                    <w:szCs w:val="24"/>
+                  </w:rPr>
+                  <m:t>t</m:t>
+                </m:r>
+                <m:d>
+                  <m:dPr>
+                    <m:ctrlPr>
+                      <w:rPr>
+                        <w:rFonts w:ascii="Cambria Math" w:eastAsia="Times New Roman" w:hAnsi="Cambria Math" w:cs="Arial"/>
+                        <w:i/>
+                        <w:sz w:val="24"/>
+                        <w:szCs w:val="24"/>
+                      </w:rPr>
+                    </m:ctrlPr>
+                  </m:dPr>
+                  <m:e>
+                    <m:r>
+                      <w:rPr>
+                        <w:rFonts w:ascii="Cambria Math" w:eastAsia="Times New Roman" w:hAnsi="Cambria Math" w:cs="Arial"/>
+                        <w:sz w:val="24"/>
+                        <w:szCs w:val="24"/>
+                      </w:rPr>
+                      <m:t>K</m:t>
+                    </m:r>
+                  </m:e>
+                </m:d>
+                <m:r>
+                  <w:rPr>
+                    <w:rFonts w:ascii="Cambria Math" w:eastAsia="Times New Roman" w:hAnsi="Cambria Math" w:cs="Arial"/>
+                    <w:sz w:val="24"/>
+                    <w:szCs w:val="24"/>
+                  </w:rPr>
+                  <m:t>=t(K)</m:t>
+                </m:r>
+              </m:oMath>
+            </m:oMathPara>
+          </w:p>
+        </w:tc>
+      </w:tr>
+      <w:tr>
+        <w:tc>
+          <w:tcPr>
+            <w:tcW w:w="9350" w:type="dxa"/>
+          </w:tcPr>
+          <w:p>
+            <w:pPr>
+              <w:tabs>
+                <w:tab w:val="left" w:pos="2770"/>
+              </w:tabs>
+              <w:bidi/>
+              <w:jc w:val="right"/>
+              <w:rPr>
+                <w:rFonts w:ascii="Cambria Math" w:eastAsia="Times New Roman" w:hAnsi="Cambria Math" w:cs="Arial"/>
+                <w:sz w:val="24"/>
+                <w:szCs w:val="24"/>
+              </w:rPr>
+            </w:pPr>
+            <m:oMathPara>
+              <m:oMath>
+                <m:r>
+                  <w:rPr>
+                    <w:rFonts w:ascii="Cambria Math" w:eastAsia="Times New Roman" w:hAnsi="Cambria Math" w:cs="Arial"/>
+                    <w:sz w:val="24"/>
+                    <w:szCs w:val="24"/>
+                  </w:rPr>
+                  <m:t>s=U</m:t>
+                </m:r>
+              </m:oMath>
+            </m:oMathPara>
+          </w:p>
+        </w:tc>
+      </w:tr>
+      <w:tr>
+        <w:tc>
+          <w:tcPr>
+            <w:tcW w:w="9350" w:type="dxa"/>
+          </w:tcPr>
+          <w:p>
+            <w:pPr>
+              <w:tabs>
+                <w:tab w:val="left" w:pos="2770"/>
+              </w:tabs>
+              <w:bidi/>
+              <w:jc w:val="right"/>
+              <w:rPr>
+                <w:rFonts w:ascii="Cambria Math" w:eastAsia="Times New Roman" w:hAnsi="Cambria Math" w:cs="Arial"/>
+                <w:sz w:val="24"/>
+                <w:szCs w:val="24"/>
+              </w:rPr>
+            </w:pPr>
+            <m:oMathPara>
+              <m:oMath>
+                <m:r>
+                  <w:rPr>
+                    <w:rFonts w:ascii="Cambria Math" w:eastAsia="Times New Roman" w:hAnsi="Cambria Math" w:cs="Arial"/>
+                    <w:sz w:val="24"/>
+                    <w:szCs w:val="24"/>
+                  </w:rPr>
+                  <m:t>s=G</m:t>
+                </m:r>
+              </m:oMath>
+            </m:oMathPara>
+          </w:p>
+        </w:tc>
+      </w:tr>
+    </w:tbl>
+    <w:p>
+      <w:pPr>
+        <w:tabs>
+          <w:tab w:val="left" w:pos="2770"/>
+        </w:tabs>
+        <w:bidi/>
+        <w:rPr>
+          <w:rFonts w:ascii="Cambria Math" w:eastAsiaTheme="minorEastAsia" w:hAnsi="Cambria Math"/>
+          <w:sz w:val="24"/>
+          <w:szCs w:val="24"/>
+          <w:u w:val="single"/>
+        </w:rPr>
+      </w:pPr>
+    </w:p>
+    <w:p>
+      <w:pPr>
+        <w:tabs>
+          <w:tab w:val="left" w:pos="2770"/>
+        </w:tabs>
+        <w:bidi/>
+        <w:rPr>
+          <w:rFonts w:ascii="Cambria Math" w:eastAsiaTheme="minorEastAsia" w:hAnsi="Cambria Math"/>
+          <w:sz w:val="24"/>
+          <w:szCs w:val="24"/>
+          <w:u w:val="single"/>
+          <w:rtl/>
+        </w:rPr>
+      </w:pPr>
+      <w:r>
+        <w:rPr>
+          <w:rFonts w:ascii="Cambria Math" w:eastAsiaTheme="minorEastAsia" w:hAnsi="Cambria Math" w:hint="cs"/>
+          <w:sz w:val="24"/>
+          <w:szCs w:val="24"/>
+          <w:u w:val="single"/>
+          <w:rtl/>
+        </w:rPr>
+        <w:t xml:space="preserve">שלב </w:t>
+      </w:r>
+      <w:r>
+        <w:rPr>
+          <w:rFonts w:ascii="Cambria Math" w:eastAsiaTheme="minorEastAsia" w:hAnsi="Cambria Math" w:hint="cs"/>
+          <w:sz w:val="24"/>
+          <w:szCs w:val="24"/>
+          <w:u w:val="single"/>
+          <w:rtl/>
+        </w:rPr>
+        <w:t>ה</w:t>
+      </w:r>
+      <w:r>
+        <w:rPr>
+          <w:rFonts w:ascii="Cambria Math" w:eastAsiaTheme="minorEastAsia" w:hAnsi="Cambria Math" w:hint="cs"/>
+          <w:sz w:val="24"/>
+          <w:szCs w:val="24"/>
+          <w:u w:val="single"/>
+          <w:rtl/>
+        </w:rPr>
+        <w:t>'</w:t>
+      </w:r>
+    </w:p>
+    <w:p>
+      <w:pPr>
+        <w:tabs>
+          <w:tab w:val="left" w:pos="2770"/>
+        </w:tabs>
+        <w:bidi/>
+        <w:jc w:val="right"/>
+        <w:rPr>
+          <w:rFonts w:ascii="Cambria Math" w:eastAsiaTheme="minorEastAsia" w:hAnsi="Cambria Math"/>
+          <w:sz w:val="24"/>
+          <w:szCs w:val="24"/>
+          <w:rtl/>
+        </w:rPr>
+      </w:pPr>
+      <w:r>
+        <w:rPr>
+          <w:rFonts w:ascii="Cambria Math" w:eastAsiaTheme="minorEastAsia" w:hAnsi="Cambria Math"/>
+          <w:sz w:val="24"/>
+          <w:szCs w:val="24"/>
+          <w:u w:val="single"/>
+        </w:rPr>
+        <w:t>sub:</w:t>
+      </w:r>
+      <w:r>
+        <w:rPr>
+          <w:rFonts w:ascii="Cambria Math" w:eastAsiaTheme="minorEastAsia" w:hAnsi="Cambria Math"/>
+          <w:sz w:val="24"/>
+          <w:szCs w:val="24"/>
+        </w:rPr>
+        <w:t xml:space="preserve"> {}</w:t>
+      </w:r>
+    </w:p>
+    <w:p>
+      <w:pPr>
+        <w:tabs>
+          <w:tab w:val="left" w:pos="2770"/>
+        </w:tabs>
+        <w:bidi/>
+        <w:jc w:val="right"/>
+        <w:rPr>
+          <w:rFonts w:ascii="Cambria Math" w:eastAsiaTheme="minorEastAsia" w:hAnsi="Cambria Math"/>
+          <w:sz w:val="24"/>
+          <w:szCs w:val="24"/>
+        </w:rPr>
+      </w:pPr>
+      <w:r>
+        <w:rPr>
+          <w:rFonts w:ascii="Cambria Math" w:eastAsiaTheme="minorEastAsia" w:hAnsi="Cambria Math"/>
+          <w:sz w:val="24"/>
+          <w:szCs w:val="24"/>
+          <w:u w:val="single"/>
+        </w:rPr>
+        <w:t>Equitation:</w:t>
+      </w:r>
+      <w:r>
+        <w:rPr>
+          <w:rFonts w:ascii="Cambria Math" w:eastAsiaTheme="minorEastAsia" w:hAnsi="Cambria Math"/>
+          <w:sz w:val="24"/>
+          <w:szCs w:val="24"/>
+        </w:rPr>
+        <w:t xml:space="preserve"> </w:t>
+      </w:r>
+    </w:p>
+    <w:tbl>
+      <w:tblPr>
+        <w:tblStyle w:val="TableGrid"/>
+        <w:bidiVisual/>
+        <w:tblW w:w="0" w:type="auto"/>
+        <w:tblLook w:val="04A0" w:firstRow="1" w:lastRow="0" w:firstColumn="1" w:lastColumn="0" w:noHBand="0" w:noVBand="1"/>
+      </w:tblPr>
+      <w:tblGrid>
+        <w:gridCol w:w="9350"/>
+      </w:tblGrid>
+      <w:tr>
+        <w:tc>
+          <w:tcPr>
+            <w:tcW w:w="9350" w:type="dxa"/>
+          </w:tcPr>
+          <w:p>
+            <w:pPr>
+              <w:tabs>
+                <w:tab w:val="left" w:pos="2770"/>
+              </w:tabs>
+              <w:bidi/>
+              <w:jc w:val="right"/>
+              <w:rPr>
+                <w:rFonts w:ascii="Cambria Math" w:eastAsia="Times New Roman" w:hAnsi="Cambria Math" w:cs="Arial"/>
+                <w:sz w:val="24"/>
+                <w:szCs w:val="24"/>
+                <w:oMath/>
+              </w:rPr>
+            </w:pPr>
+            <m:oMathPara>
+              <m:oMath>
+                <m:r>
+                  <w:rPr>
+                    <w:rFonts w:ascii="Cambria Math" w:eastAsia="Times New Roman" w:hAnsi="Cambria Math" w:cs="Arial"/>
+                    <w:sz w:val="24"/>
+                    <w:szCs w:val="24"/>
+                  </w:rPr>
+                  <m:t>p=p</m:t>
+                </m:r>
+              </m:oMath>
+            </m:oMathPara>
+          </w:p>
+        </w:tc>
+      </w:tr>
+      <w:tr>
+        <w:tc>
+          <w:tcPr>
+            <w:tcW w:w="9350" w:type="dxa"/>
+          </w:tcPr>
+          <w:p>
+            <w:pPr>
+              <w:tabs>
+                <w:tab w:val="left" w:pos="2770"/>
+              </w:tabs>
+              <w:bidi/>
+              <w:jc w:val="right"/>
+              <w:rPr>
+                <w:rFonts w:ascii="Cambria Math" w:eastAsia="Times New Roman" w:hAnsi="Cambria Math" w:cs="Arial"/>
+                <w:sz w:val="24"/>
+                <w:szCs w:val="24"/>
+              </w:rPr>
+            </w:pPr>
+            <m:oMathPara>
+              <m:oMath>
+                <m:r>
+                  <w:rPr>
+                    <w:rFonts w:ascii="Cambria Math" w:eastAsia="Times New Roman" w:hAnsi="Cambria Math" w:cs="Arial"/>
+                    <w:sz w:val="24"/>
+                    <w:szCs w:val="24"/>
+                  </w:rPr>
+                  <m:t>t</m:t>
+                </m:r>
+                <m:d>
+                  <m:dPr>
+                    <m:ctrlPr>
+                      <w:rPr>
+                        <w:rFonts w:ascii="Cambria Math" w:eastAsia="Times New Roman" w:hAnsi="Cambria Math" w:cs="Arial"/>
+                        <w:i/>
+                        <w:sz w:val="24"/>
+                        <w:szCs w:val="24"/>
+                      </w:rPr>
+                    </m:ctrlPr>
+                  </m:dPr>
+                  <m:e>
+                    <m:r>
+                      <w:rPr>
+                        <w:rFonts w:ascii="Cambria Math" w:eastAsia="Times New Roman" w:hAnsi="Cambria Math" w:cs="Arial"/>
+                        <w:sz w:val="24"/>
+                        <w:szCs w:val="24"/>
+                      </w:rPr>
+                      <m:t>K</m:t>
+                    </m:r>
+                  </m:e>
+                </m:d>
+                <m:r>
+                  <w:rPr>
+                    <w:rFonts w:ascii="Cambria Math" w:eastAsia="Times New Roman" w:hAnsi="Cambria Math" w:cs="Arial"/>
+                    <w:sz w:val="24"/>
+                    <w:szCs w:val="24"/>
+                  </w:rPr>
+                  <m:t>=t(K)</m:t>
+                </m:r>
+              </m:oMath>
+            </m:oMathPara>
+          </w:p>
+        </w:tc>
+      </w:tr>
+      <w:tr>
+        <w:tc>
+          <w:tcPr>
+            <w:tcW w:w="9350" w:type="dxa"/>
+          </w:tcPr>
+          <w:p>
+            <w:pPr>
+              <w:tabs>
+                <w:tab w:val="left" w:pos="2770"/>
+              </w:tabs>
+              <w:bidi/>
+              <w:jc w:val="right"/>
+              <w:rPr>
+                <w:rFonts w:ascii="Cambria Math" w:eastAsia="Times New Roman" w:hAnsi="Cambria Math" w:cs="Arial"/>
+                <w:sz w:val="24"/>
+                <w:szCs w:val="24"/>
+              </w:rPr>
+            </w:pPr>
+            <m:oMathPara>
+              <m:oMath>
+                <m:r>
+                  <w:rPr>
+                    <w:rFonts w:ascii="Cambria Math" w:eastAsia="Times New Roman" w:hAnsi="Cambria Math" w:cs="Arial"/>
+                    <w:sz w:val="24"/>
+                    <w:szCs w:val="24"/>
+                  </w:rPr>
+                  <m:t>s=U</m:t>
+                </m:r>
+              </m:oMath>
+            </m:oMathPara>
+          </w:p>
+        </w:tc>
+      </w:tr>
+      <w:tr>
+        <w:tc>
+          <w:tcPr>
+            <w:tcW w:w="9350" w:type="dxa"/>
+          </w:tcPr>
+          <w:p>
+            <w:pPr>
+              <w:tabs>
+                <w:tab w:val="left" w:pos="2770"/>
+              </w:tabs>
+              <w:bidi/>
+              <w:jc w:val="right"/>
+              <w:rPr>
+                <w:rFonts w:ascii="Cambria Math" w:eastAsia="Times New Roman" w:hAnsi="Cambria Math" w:cs="Arial"/>
+                <w:sz w:val="24"/>
+                <w:szCs w:val="24"/>
+              </w:rPr>
+            </w:pPr>
+            <m:oMathPara>
+              <m:oMath>
+                <m:r>
+                  <w:rPr>
+                    <w:rFonts w:ascii="Cambria Math" w:eastAsia="Times New Roman" w:hAnsi="Cambria Math" w:cs="Arial"/>
+                    <w:sz w:val="24"/>
+                    <w:szCs w:val="24"/>
+                  </w:rPr>
+                  <m:t>s=G</m:t>
+                </m:r>
+              </m:oMath>
+            </m:oMathPara>
+          </w:p>
+        </w:tc>
+      </w:tr>
+    </w:tbl>
+    <w:p>
+      <w:pPr>
+        <w:tabs>
+          <w:tab w:val="left" w:pos="2770"/>
+        </w:tabs>
+        <w:bidi/>
+        <w:rPr>
+          <w:rFonts w:ascii="Cambria Math" w:eastAsiaTheme="minorEastAsia" w:hAnsi="Cambria Math"/>
+          <w:sz w:val="24"/>
+          <w:szCs w:val="24"/>
+          <w:u w:val="single"/>
+          <w:rtl/>
+        </w:rPr>
+      </w:pPr>
+    </w:p>
+    <w:p>
+      <w:pPr>
+        <w:tabs>
+          <w:tab w:val="left" w:pos="2770"/>
+        </w:tabs>
+        <w:bidi/>
+        <w:rPr>
+          <w:rFonts w:ascii="Cambria Math" w:eastAsiaTheme="minorEastAsia" w:hAnsi="Cambria Math"/>
+          <w:sz w:val="24"/>
+          <w:szCs w:val="24"/>
+          <w:u w:val="single"/>
+          <w:rtl/>
+        </w:rPr>
+      </w:pPr>
+      <w:r>
+        <w:rPr>
+          <w:rFonts w:ascii="Cambria Math" w:eastAsiaTheme="minorEastAsia" w:hAnsi="Cambria Math" w:hint="cs"/>
+          <w:sz w:val="24"/>
+          <w:szCs w:val="24"/>
+          <w:u w:val="single"/>
+          <w:rtl/>
+        </w:rPr>
+        <w:t xml:space="preserve">שלב </w:t>
+      </w:r>
+      <w:r>
+        <w:rPr>
+          <w:rFonts w:ascii="Cambria Math" w:eastAsiaTheme="minorEastAsia" w:hAnsi="Cambria Math" w:hint="cs"/>
+          <w:sz w:val="24"/>
+          <w:szCs w:val="24"/>
+          <w:u w:val="single"/>
+          <w:rtl/>
+        </w:rPr>
+        <w:t>ו</w:t>
+      </w:r>
+      <w:r>
+        <w:rPr>
+          <w:rFonts w:ascii="Cambria Math" w:eastAsiaTheme="minorEastAsia" w:hAnsi="Cambria Math" w:hint="cs"/>
+          <w:sz w:val="24"/>
+          <w:szCs w:val="24"/>
+          <w:u w:val="single"/>
+          <w:rtl/>
+        </w:rPr>
+        <w:t>'</w:t>
+      </w:r>
+    </w:p>
+    <w:p>
+      <w:pPr>
+        <w:tabs>
+          <w:tab w:val="left" w:pos="2770"/>
+        </w:tabs>
+        <w:bidi/>
+        <w:jc w:val="right"/>
+        <w:rPr>
+          <w:rFonts w:ascii="Cambria Math" w:eastAsiaTheme="minorEastAsia" w:hAnsi="Cambria Math"/>
+          <w:sz w:val="24"/>
+          <w:szCs w:val="24"/>
+          <w:rtl/>
+        </w:rPr>
+      </w:pPr>
+      <w:r>
+        <w:rPr>
+          <w:rFonts w:ascii="Cambria Math" w:eastAsiaTheme="minorEastAsia" w:hAnsi="Cambria Math"/>
+          <w:sz w:val="24"/>
+          <w:szCs w:val="24"/>
+          <w:u w:val="single"/>
+        </w:rPr>
+        <w:t>sub:</w:t>
+      </w:r>
+      <w:r>
+        <w:rPr>
+          <w:rFonts w:ascii="Cambria Math" w:eastAsiaTheme="minorEastAsia" w:hAnsi="Cambria Math"/>
+          <w:sz w:val="24"/>
+          <w:szCs w:val="24"/>
+        </w:rPr>
+        <w:t xml:space="preserve"> {}</w:t>
+      </w:r>
+    </w:p>
+    <w:p>
+      <w:pPr>
+        <w:tabs>
+          <w:tab w:val="left" w:pos="2770"/>
+        </w:tabs>
+        <w:bidi/>
+        <w:jc w:val="right"/>
+        <w:rPr>
+          <w:rFonts w:ascii="Cambria Math" w:eastAsiaTheme="minorEastAsia" w:hAnsi="Cambria Math"/>
+          <w:sz w:val="24"/>
+          <w:szCs w:val="24"/>
+        </w:rPr>
+      </w:pPr>
+      <w:r>
+        <w:rPr>
+          <w:rFonts w:ascii="Cambria Math" w:eastAsiaTheme="minorEastAsia" w:hAnsi="Cambria Math"/>
+          <w:sz w:val="24"/>
+          <w:szCs w:val="24"/>
+          <w:u w:val="single"/>
+        </w:rPr>
+        <w:t>Equitation:</w:t>
+      </w:r>
+      <w:r>
+        <w:rPr>
+          <w:rFonts w:ascii="Cambria Math" w:eastAsiaTheme="minorEastAsia" w:hAnsi="Cambria Math"/>
+          <w:sz w:val="24"/>
+          <w:szCs w:val="24"/>
+        </w:rPr>
+        <w:t xml:space="preserve"> </w:t>
+      </w:r>
+    </w:p>
+    <w:tbl>
+      <w:tblPr>
+        <w:tblStyle w:val="TableGrid"/>
+        <w:bidiVisual/>
+        <w:tblW w:w="0" w:type="auto"/>
+        <w:tblLook w:val="04A0" w:firstRow="1" w:lastRow="0" w:firstColumn="1" w:lastColumn="0" w:noHBand="0" w:noVBand="1"/>
+      </w:tblPr>
+      <w:tblGrid>
+        <w:gridCol w:w="9350"/>
+      </w:tblGrid>
+      <w:tr>
+        <w:tc>
+          <w:tcPr>
+            <w:tcW w:w="9350" w:type="dxa"/>
+          </w:tcPr>
+          <w:p>
+            <w:pPr>
+              <w:tabs>
+                <w:tab w:val="left" w:pos="2770"/>
+              </w:tabs>
+              <w:bidi/>
+              <w:jc w:val="right"/>
+              <w:rPr>
+                <w:rFonts w:ascii="Cambria Math" w:eastAsia="Times New Roman" w:hAnsi="Cambria Math" w:cs="Arial"/>
+                <w:sz w:val="24"/>
+                <w:szCs w:val="24"/>
+              </w:rPr>
+            </w:pPr>
+            <m:oMathPara>
+              <m:oMath>
+                <m:r>
+                  <w:rPr>
+                    <w:rFonts w:ascii="Cambria Math" w:eastAsia="Times New Roman" w:hAnsi="Cambria Math" w:cs="Arial"/>
+                    <w:sz w:val="24"/>
+                    <w:szCs w:val="24"/>
+                  </w:rPr>
+                  <m:t>t</m:t>
+                </m:r>
+                <m:d>
+                  <m:dPr>
+                    <m:ctrlPr>
+                      <w:rPr>
+                        <w:rFonts w:ascii="Cambria Math" w:eastAsia="Times New Roman" w:hAnsi="Cambria Math" w:cs="Arial"/>
+                        <w:i/>
+                        <w:sz w:val="24"/>
+                        <w:szCs w:val="24"/>
+                      </w:rPr>
+                    </m:ctrlPr>
+                  </m:dPr>
+                  <m:e>
+                    <m:r>
+                      <w:rPr>
+                        <w:rFonts w:ascii="Cambria Math" w:eastAsia="Times New Roman" w:hAnsi="Cambria Math" w:cs="Arial"/>
+                        <w:sz w:val="24"/>
+                        <w:szCs w:val="24"/>
+                      </w:rPr>
+                      <m:t>K</m:t>
+                    </m:r>
+                  </m:e>
+                </m:d>
+                <m:r>
+                  <w:rPr>
+                    <w:rFonts w:ascii="Cambria Math" w:eastAsia="Times New Roman" w:hAnsi="Cambria Math" w:cs="Arial"/>
+                    <w:sz w:val="24"/>
+                    <w:szCs w:val="24"/>
+                  </w:rPr>
+                  <m:t>=t(K)</m:t>
+                </m:r>
+              </m:oMath>
+            </m:oMathPara>
+          </w:p>
+        </w:tc>
+      </w:tr>
+      <w:tr>
+        <w:tc>
+          <w:tcPr>
+            <w:tcW w:w="9350" w:type="dxa"/>
+          </w:tcPr>
+          <w:p>
+            <w:pPr>
+              <w:tabs>
+                <w:tab w:val="left" w:pos="2770"/>
+              </w:tabs>
+              <w:bidi/>
+              <w:jc w:val="right"/>
+              <w:rPr>
+                <w:rFonts w:ascii="Cambria Math" w:eastAsia="Times New Roman" w:hAnsi="Cambria Math" w:cs="Arial"/>
+                <w:sz w:val="24"/>
+                <w:szCs w:val="24"/>
+              </w:rPr>
+            </w:pPr>
+            <m:oMathPara>
+              <m:oMath>
+                <m:r>
+                  <w:rPr>
+                    <w:rFonts w:ascii="Cambria Math" w:eastAsia="Times New Roman" w:hAnsi="Cambria Math" w:cs="Arial"/>
+                    <w:sz w:val="24"/>
+                    <w:szCs w:val="24"/>
+                  </w:rPr>
+                  <m:t>s=U</m:t>
+                </m:r>
+              </m:oMath>
+            </m:oMathPara>
+          </w:p>
+        </w:tc>
+      </w:tr>
+      <w:tr>
+        <w:tc>
+          <w:tcPr>
+            <w:tcW w:w="9350" w:type="dxa"/>
+          </w:tcPr>
+          <w:p>
+            <w:pPr>
+              <w:tabs>
+                <w:tab w:val="left" w:pos="2770"/>
+              </w:tabs>
+              <w:bidi/>
+              <w:jc w:val="right"/>
+              <w:rPr>
+                <w:rFonts w:ascii="Cambria Math" w:eastAsia="Times New Roman" w:hAnsi="Cambria Math" w:cs="Arial"/>
+                <w:sz w:val="24"/>
+                <w:szCs w:val="24"/>
+              </w:rPr>
+            </w:pPr>
+            <m:oMathPara>
+              <m:oMath>
+                <m:r>
+                  <w:rPr>
+                    <w:rFonts w:ascii="Cambria Math" w:eastAsia="Times New Roman" w:hAnsi="Cambria Math" w:cs="Arial"/>
+                    <w:sz w:val="24"/>
+                    <w:szCs w:val="24"/>
+                  </w:rPr>
+                  <m:t>s=G</m:t>
+                </m:r>
+              </m:oMath>
+            </m:oMathPara>
+          </w:p>
+        </w:tc>
+      </w:tr>
+    </w:tbl>
+    <w:p>
+      <w:pPr>
+        <w:tabs>
+          <w:tab w:val="left" w:pos="2770"/>
+        </w:tabs>
+        <w:bidi/>
+        <w:rPr>
+          <w:rFonts w:ascii="Cambria Math" w:eastAsiaTheme="minorEastAsia" w:hAnsi="Cambria Math"/>
+          <w:sz w:val="24"/>
+          <w:szCs w:val="24"/>
+          <w:u w:val="single"/>
+          <w:rtl/>
+        </w:rPr>
+      </w:pPr>
+    </w:p>
+    <w:p>
+      <w:pPr>
+        <w:tabs>
+          <w:tab w:val="left" w:pos="2770"/>
+        </w:tabs>
+        <w:bidi/>
+        <w:rPr>
+          <w:rFonts w:ascii="Cambria Math" w:eastAsiaTheme="minorEastAsia" w:hAnsi="Cambria Math"/>
+          <w:sz w:val="24"/>
+          <w:szCs w:val="24"/>
+          <w:u w:val="single"/>
+          <w:rtl/>
+        </w:rPr>
+      </w:pPr>
+      <w:r>
+        <w:rPr>
+          <w:rFonts w:ascii="Cambria Math" w:eastAsiaTheme="minorEastAsia" w:hAnsi="Cambria Math" w:hint="cs"/>
+          <w:sz w:val="24"/>
+          <w:szCs w:val="24"/>
+          <w:u w:val="single"/>
+          <w:rtl/>
+        </w:rPr>
+        <w:t xml:space="preserve">שלב </w:t>
+      </w:r>
+      <w:r>
+        <w:rPr>
+          <w:rFonts w:ascii="Cambria Math" w:eastAsiaTheme="minorEastAsia" w:hAnsi="Cambria Math" w:hint="cs"/>
+          <w:sz w:val="24"/>
+          <w:szCs w:val="24"/>
+          <w:u w:val="single"/>
+          <w:rtl/>
+        </w:rPr>
+        <w:t>ז</w:t>
+      </w:r>
+      <w:r>
+        <w:rPr>
+          <w:rFonts w:ascii="Cambria Math" w:eastAsiaTheme="minorEastAsia" w:hAnsi="Cambria Math" w:hint="cs"/>
+          <w:sz w:val="24"/>
+          <w:szCs w:val="24"/>
+          <w:u w:val="single"/>
+          <w:rtl/>
+        </w:rPr>
+        <w:t>'</w:t>
+      </w:r>
+    </w:p>
+    <w:p>
+      <w:pPr>
+        <w:tabs>
+          <w:tab w:val="left" w:pos="2770"/>
+        </w:tabs>
+        <w:bidi/>
+        <w:jc w:val="right"/>
+        <w:rPr>
+          <w:rFonts w:ascii="Cambria Math" w:eastAsiaTheme="minorEastAsia" w:hAnsi="Cambria Math"/>
+          <w:sz w:val="24"/>
+          <w:szCs w:val="24"/>
+          <w:rtl/>
+        </w:rPr>
+      </w:pPr>
+      <w:r>
+        <w:rPr>
+          <w:rFonts w:ascii="Cambria Math" w:eastAsiaTheme="minorEastAsia" w:hAnsi="Cambria Math"/>
+          <w:sz w:val="24"/>
+          <w:szCs w:val="24"/>
+          <w:u w:val="single"/>
+        </w:rPr>
+        <w:t>sub:</w:t>
+      </w:r>
+      <w:r>
+        <w:rPr>
+          <w:rFonts w:ascii="Cambria Math" w:eastAsiaTheme="minorEastAsia" w:hAnsi="Cambria Math"/>
+          <w:sz w:val="24"/>
+          <w:szCs w:val="24"/>
+        </w:rPr>
+        <w:t xml:space="preserve"> {}</w:t>
+      </w:r>
+    </w:p>
+    <w:p>
+      <w:pPr>
+        <w:tabs>
+          <w:tab w:val="left" w:pos="2770"/>
+        </w:tabs>
+        <w:bidi/>
+        <w:jc w:val="right"/>
+        <w:rPr>
+          <w:rFonts w:ascii="Cambria Math" w:eastAsiaTheme="minorEastAsia" w:hAnsi="Cambria Math"/>
+          <w:sz w:val="24"/>
+          <w:szCs w:val="24"/>
+        </w:rPr>
+      </w:pPr>
+      <w:r>
+        <w:rPr>
+          <w:rFonts w:ascii="Cambria Math" w:eastAsiaTheme="minorEastAsia" w:hAnsi="Cambria Math"/>
+          <w:sz w:val="24"/>
+          <w:szCs w:val="24"/>
+          <w:u w:val="single"/>
+        </w:rPr>
+        <w:t>Equitation:</w:t>
+      </w:r>
+      <w:r>
+        <w:rPr>
+          <w:rFonts w:ascii="Cambria Math" w:eastAsiaTheme="minorEastAsia" w:hAnsi="Cambria Math"/>
+          <w:sz w:val="24"/>
+          <w:szCs w:val="24"/>
+        </w:rPr>
+        <w:t xml:space="preserve"> </w:t>
+      </w:r>
+    </w:p>
+    <w:tbl>
+      <w:tblPr>
+        <w:tblStyle w:val="TableGrid"/>
+        <w:bidiVisual/>
+        <w:tblW w:w="0" w:type="auto"/>
+        <w:tblLook w:val="04A0" w:firstRow="1" w:lastRow="0" w:firstColumn="1" w:lastColumn="0" w:noHBand="0" w:noVBand="1"/>
+      </w:tblPr>
+      <w:tblGrid>
+        <w:gridCol w:w="9350"/>
+      </w:tblGrid>
+      <w:tr>
+        <w:tc>
+          <w:tcPr>
+            <w:tcW w:w="9350" w:type="dxa"/>
+          </w:tcPr>
+          <w:p>
+            <w:pPr>
+              <w:tabs>
+                <w:tab w:val="left" w:pos="2770"/>
+              </w:tabs>
+              <w:bidi/>
+              <w:jc w:val="right"/>
+              <w:rPr>
+                <w:rFonts w:ascii="Cambria Math" w:eastAsia="Times New Roman" w:hAnsi="Cambria Math" w:cs="Arial"/>
+                <w:sz w:val="24"/>
+                <w:szCs w:val="24"/>
+              </w:rPr>
+            </w:pPr>
+            <m:oMathPara>
+              <m:oMath>
+                <m:r>
+                  <w:rPr>
+                    <w:rFonts w:ascii="Cambria Math" w:eastAsia="Times New Roman" w:hAnsi="Cambria Math" w:cs="Arial"/>
+                    <w:sz w:val="24"/>
+                    <w:szCs w:val="24"/>
+                  </w:rPr>
+                  <m:t>s=U</m:t>
+                </m:r>
+              </m:oMath>
+            </m:oMathPara>
+          </w:p>
+        </w:tc>
+      </w:tr>
+      <w:tr>
+        <w:tc>
+          <w:tcPr>
+            <w:tcW w:w="9350" w:type="dxa"/>
+          </w:tcPr>
+          <w:p>
+            <w:pPr>
+              <w:tabs>
+                <w:tab w:val="left" w:pos="2770"/>
+              </w:tabs>
+              <w:bidi/>
+              <w:jc w:val="right"/>
+              <w:rPr>
+                <w:rFonts w:ascii="Cambria Math" w:eastAsia="Times New Roman" w:hAnsi="Cambria Math" w:cs="Arial"/>
+                <w:sz w:val="24"/>
+                <w:szCs w:val="24"/>
+              </w:rPr>
+            </w:pPr>
+            <m:oMathPara>
+              <m:oMath>
+                <m:r>
+                  <w:rPr>
+                    <w:rFonts w:ascii="Cambria Math" w:eastAsia="Times New Roman" w:hAnsi="Cambria Math" w:cs="Arial"/>
+                    <w:sz w:val="24"/>
+                    <w:szCs w:val="24"/>
+                  </w:rPr>
+                  <m:t>s=G</m:t>
+                </m:r>
+              </m:oMath>
+            </m:oMathPara>
+          </w:p>
+        </w:tc>
+      </w:tr>
+      <w:tr>
+        <w:tc>
+          <w:tcPr>
+            <w:tcW w:w="9350" w:type="dxa"/>
+          </w:tcPr>
+          <w:p>
+            <w:pPr>
+              <w:tabs>
+                <w:tab w:val="left" w:pos="2770"/>
+              </w:tabs>
+              <w:bidi/>
+              <w:jc w:val="right"/>
+              <w:rPr>
+                <w:rFonts w:ascii="Cambria Math" w:eastAsia="Times New Roman" w:hAnsi="Cambria Math" w:cs="Arial"/>
+                <w:b/>
+                <w:bCs/>
+                <w:sz w:val="24"/>
+                <w:szCs w:val="24"/>
+              </w:rPr>
+            </w:pPr>
+            <m:oMathPara>
+              <m:oMath>
+                <m:r>
+                  <m:rPr>
+                    <m:sty m:val="bi"/>
+                  </m:rPr>
+                  <w:rPr>
+                    <w:rFonts w:ascii="Cambria Math" w:eastAsia="Times New Roman" w:hAnsi="Cambria Math" w:cs="Arial"/>
+                    <w:sz w:val="24"/>
+                    <w:szCs w:val="24"/>
+                  </w:rPr>
+                  <m:t>K=K</m:t>
+                </m:r>
+              </m:oMath>
+            </m:oMathPara>
+          </w:p>
+        </w:tc>
+      </w:tr>
+    </w:tbl>
+    <w:p>
+      <w:pPr>
+        <w:tabs>
+          <w:tab w:val="left" w:pos="2770"/>
+        </w:tabs>
+        <w:bidi/>
+        <w:rPr>
+          <w:rFonts w:ascii="Cambria Math" w:eastAsiaTheme="minorEastAsia" w:hAnsi="Cambria Math"/>
+          <w:sz w:val="24"/>
+          <w:szCs w:val="24"/>
+          <w:u w:val="single"/>
+          <w:rtl/>
+        </w:rPr>
+      </w:pPr>
+    </w:p>
+    <w:p>
+      <w:pPr>
+        <w:tabs>
+          <w:tab w:val="left" w:pos="2770"/>
+        </w:tabs>
+        <w:bidi/>
+        <w:rPr>
+          <w:rFonts w:ascii="Cambria Math" w:eastAsiaTheme="minorEastAsia" w:hAnsi="Cambria Math"/>
+          <w:sz w:val="24"/>
+          <w:szCs w:val="24"/>
+          <w:u w:val="single"/>
+          <w:rtl/>
+        </w:rPr>
+      </w:pPr>
+    </w:p>
+    <w:p>
+      <w:pPr>
+        <w:tabs>
+          <w:tab w:val="left" w:pos="2770"/>
+        </w:tabs>
+        <w:bidi/>
+        <w:rPr>
+          <w:rFonts w:ascii="Cambria Math" w:eastAsiaTheme="minorEastAsia" w:hAnsi="Cambria Math"/>
+          <w:sz w:val="24"/>
+          <w:szCs w:val="24"/>
+          <w:u w:val="single"/>
+          <w:rtl/>
+        </w:rPr>
+      </w:pPr>
+    </w:p>
+    <w:p>
+      <w:pPr>
+        <w:tabs>
+          <w:tab w:val="left" w:pos="2770"/>
+        </w:tabs>
+        <w:bidi/>
+        <w:rPr>
+          <w:rFonts w:ascii="Cambria Math" w:eastAsiaTheme="minorEastAsia" w:hAnsi="Cambria Math"/>
+          <w:sz w:val="24"/>
+          <w:szCs w:val="24"/>
+          <w:u w:val="single"/>
+          <w:rtl/>
+        </w:rPr>
+      </w:pPr>
+    </w:p>
+    <w:p>
+      <w:pPr>
+        <w:tabs>
+          <w:tab w:val="left" w:pos="2770"/>
+        </w:tabs>
+        <w:bidi/>
+        <w:rPr>
+          <w:rFonts w:ascii="Cambria Math" w:eastAsiaTheme="minorEastAsia" w:hAnsi="Cambria Math"/>
+          <w:sz w:val="24"/>
+          <w:szCs w:val="24"/>
+          <w:u w:val="single"/>
+          <w:rtl/>
+        </w:rPr>
+      </w:pPr>
+      <w:r>
+        <w:rPr>
+          <w:rFonts w:ascii="Cambria Math" w:eastAsiaTheme="minorEastAsia" w:hAnsi="Cambria Math" w:hint="cs"/>
+          <w:sz w:val="24"/>
+          <w:szCs w:val="24"/>
+          <w:u w:val="single"/>
+          <w:rtl/>
+        </w:rPr>
+        <w:t xml:space="preserve">שלב </w:t>
+      </w:r>
+      <w:r>
+        <w:rPr>
+          <w:rFonts w:ascii="Cambria Math" w:eastAsiaTheme="minorEastAsia" w:hAnsi="Cambria Math" w:hint="cs"/>
+          <w:sz w:val="24"/>
+          <w:szCs w:val="24"/>
+          <w:u w:val="single"/>
+          <w:rtl/>
+        </w:rPr>
+        <w:t>ח</w:t>
+      </w:r>
+      <w:r>
+        <w:rPr>
+          <w:rFonts w:ascii="Cambria Math" w:eastAsiaTheme="minorEastAsia" w:hAnsi="Cambria Math" w:hint="cs"/>
+          <w:sz w:val="24"/>
+          <w:szCs w:val="24"/>
+          <w:u w:val="single"/>
+          <w:rtl/>
+        </w:rPr>
+        <w:t>'</w:t>
+      </w:r>
+    </w:p>
+    <w:p>
+      <w:pPr>
+        <w:tabs>
+          <w:tab w:val="left" w:pos="2770"/>
+        </w:tabs>
+        <w:bidi/>
+        <w:jc w:val="right"/>
+        <w:rPr>
+          <w:rFonts w:ascii="Cambria Math" w:eastAsiaTheme="minorEastAsia" w:hAnsi="Cambria Math"/>
+          <w:sz w:val="24"/>
+          <w:szCs w:val="24"/>
+          <w:rtl/>
+        </w:rPr>
+      </w:pPr>
+      <w:r>
+        <w:rPr>
+          <w:rFonts w:ascii="Cambria Math" w:eastAsiaTheme="minorEastAsia" w:hAnsi="Cambria Math"/>
+          <w:sz w:val="24"/>
+          <w:szCs w:val="24"/>
+          <w:u w:val="single"/>
+        </w:rPr>
+        <w:t>sub:</w:t>
+      </w:r>
+      <w:r>
+        <w:rPr>
+          <w:rFonts w:ascii="Cambria Math" w:eastAsiaTheme="minorEastAsia" w:hAnsi="Cambria Math"/>
+          <w:sz w:val="24"/>
+          <w:szCs w:val="24"/>
+        </w:rPr>
+        <w:t xml:space="preserve"> {</w:t>
+      </w:r>
+      <m:oMath>
+        <m:r>
+          <m:rPr>
+            <m:sty m:val="bi"/>
+          </m:rPr>
+          <w:rPr>
+            <w:rFonts w:ascii="Cambria Math" w:eastAsiaTheme="minorEastAsia" w:hAnsi="Cambria Math"/>
+            <w:sz w:val="24"/>
+            <w:szCs w:val="24"/>
+          </w:rPr>
+          <m:t>U=s</m:t>
+        </m:r>
+      </m:oMath>
+      <w:r>
+        <w:rPr>
+          <w:rFonts w:ascii="Cambria Math" w:eastAsiaTheme="minorEastAsia" w:hAnsi="Cambria Math"/>
+          <w:sz w:val="24"/>
+          <w:szCs w:val="24"/>
+        </w:rPr>
+        <w:t>}</w:t>
+      </w:r>
+    </w:p>
+    <w:p>
+      <w:pPr>
+        <w:tabs>
+          <w:tab w:val="left" w:pos="2770"/>
+        </w:tabs>
+        <w:bidi/>
+        <w:jc w:val="right"/>
+        <w:rPr>
+          <w:rFonts w:ascii="Cambria Math" w:eastAsiaTheme="minorEastAsia" w:hAnsi="Cambria Math"/>
+          <w:sz w:val="24"/>
+          <w:szCs w:val="24"/>
+        </w:rPr>
+      </w:pPr>
+      <w:r>
+        <w:rPr>
+          <w:rFonts w:ascii="Cambria Math" w:eastAsiaTheme="minorEastAsia" w:hAnsi="Cambria Math"/>
+          <w:sz w:val="24"/>
+          <w:szCs w:val="24"/>
+          <w:u w:val="single"/>
+        </w:rPr>
+        <w:t>Equitation:</w:t>
+      </w:r>
+      <w:r>
+        <w:rPr>
+          <w:rFonts w:ascii="Cambria Math" w:eastAsiaTheme="minorEastAsia" w:hAnsi="Cambria Math"/>
+          <w:sz w:val="24"/>
+          <w:szCs w:val="24"/>
+        </w:rPr>
+        <w:t xml:space="preserve"> </w:t>
+      </w:r>
+    </w:p>
+    <w:tbl>
+      <w:tblPr>
+        <w:tblStyle w:val="TableGrid"/>
+        <w:bidiVisual/>
+        <w:tblW w:w="0" w:type="auto"/>
+        <w:tblLook w:val="04A0" w:firstRow="1" w:lastRow="0" w:firstColumn="1" w:lastColumn="0" w:noHBand="0" w:noVBand="1"/>
+      </w:tblPr>
+      <w:tblGrid>
+        <w:gridCol w:w="9350"/>
+      </w:tblGrid>
+      <w:tr>
+        <w:tc>
+          <w:tcPr>
+            <w:tcW w:w="9350" w:type="dxa"/>
+          </w:tcPr>
+          <w:p>
+            <w:pPr>
+              <w:tabs>
+                <w:tab w:val="left" w:pos="2770"/>
+              </w:tabs>
+              <w:bidi/>
+              <w:jc w:val="right"/>
+              <w:rPr>
+                <w:rFonts w:ascii="Cambria Math" w:eastAsia="Times New Roman" w:hAnsi="Cambria Math" w:cs="Arial"/>
+                <w:sz w:val="24"/>
+                <w:szCs w:val="24"/>
+              </w:rPr>
+            </w:pPr>
+            <m:oMathPara>
+              <m:oMath>
+                <m:r>
+                  <w:rPr>
+                    <w:rFonts w:ascii="Cambria Math" w:eastAsia="Times New Roman" w:hAnsi="Cambria Math" w:cs="Arial"/>
+                    <w:sz w:val="24"/>
+                    <w:szCs w:val="24"/>
+                  </w:rPr>
+                  <m:t>s=G</m:t>
+                </m:r>
+              </m:oMath>
+            </m:oMathPara>
+          </w:p>
+        </w:tc>
+      </w:tr>
+      <w:tr>
+        <w:tc>
+          <w:tcPr>
+            <w:tcW w:w="9350" w:type="dxa"/>
+          </w:tcPr>
+          <w:p>
+            <w:pPr>
+              <w:tabs>
+                <w:tab w:val="left" w:pos="2770"/>
+              </w:tabs>
+              <w:bidi/>
+              <w:jc w:val="right"/>
+              <w:rPr>
+                <w:rFonts w:ascii="Cambria Math" w:eastAsia="Times New Roman" w:hAnsi="Cambria Math" w:cs="Arial"/>
+                <w:sz w:val="24"/>
+                <w:szCs w:val="24"/>
+              </w:rPr>
+            </w:pPr>
+            <m:oMathPara>
+              <m:oMath>
+                <m:r>
+                  <w:rPr>
+                    <w:rFonts w:ascii="Cambria Math" w:eastAsia="Times New Roman" w:hAnsi="Cambria Math" w:cs="Arial"/>
+                    <w:sz w:val="24"/>
+                    <w:szCs w:val="24"/>
+                  </w:rPr>
+                  <m:t>K=K</m:t>
+                </m:r>
+              </m:oMath>
+            </m:oMathPara>
+          </w:p>
+        </w:tc>
+      </w:tr>
+    </w:tbl>
+    <w:p>
+      <w:pPr>
+        <w:tabs>
+          <w:tab w:val="left" w:pos="2770"/>
+        </w:tabs>
+        <w:bidi/>
+        <w:rPr>
+          <w:rFonts w:ascii="Cambria Math" w:eastAsiaTheme="minorEastAsia" w:hAnsi="Cambria Math"/>
+          <w:sz w:val="24"/>
+          <w:szCs w:val="24"/>
+          <w:u w:val="single"/>
+          <w:rtl/>
+        </w:rPr>
+      </w:pPr>
+    </w:p>
+    <w:p>
+      <w:pPr>
+        <w:tabs>
+          <w:tab w:val="left" w:pos="2770"/>
+        </w:tabs>
+        <w:bidi/>
+        <w:rPr>
+          <w:rFonts w:ascii="Cambria Math" w:eastAsiaTheme="minorEastAsia" w:hAnsi="Cambria Math"/>
+          <w:sz w:val="24"/>
+          <w:szCs w:val="24"/>
+          <w:u w:val="single"/>
+          <w:rtl/>
+        </w:rPr>
+      </w:pPr>
+      <w:r>
+        <w:rPr>
+          <w:rFonts w:ascii="Cambria Math" w:eastAsiaTheme="minorEastAsia" w:hAnsi="Cambria Math" w:hint="cs"/>
+          <w:sz w:val="24"/>
+          <w:szCs w:val="24"/>
+          <w:u w:val="single"/>
+          <w:rtl/>
+        </w:rPr>
+        <w:t xml:space="preserve">שלב </w:t>
+      </w:r>
+      <w:r>
+        <w:rPr>
+          <w:rFonts w:ascii="Cambria Math" w:eastAsiaTheme="minorEastAsia" w:hAnsi="Cambria Math" w:hint="cs"/>
+          <w:sz w:val="24"/>
+          <w:szCs w:val="24"/>
+          <w:u w:val="single"/>
+          <w:rtl/>
+        </w:rPr>
+        <w:t>ט</w:t>
+      </w:r>
+      <w:r>
+        <w:rPr>
+          <w:rFonts w:ascii="Cambria Math" w:eastAsiaTheme="minorEastAsia" w:hAnsi="Cambria Math" w:hint="cs"/>
+          <w:sz w:val="24"/>
+          <w:szCs w:val="24"/>
+          <w:u w:val="single"/>
+          <w:rtl/>
+        </w:rPr>
+        <w:t>'</w:t>
+      </w:r>
+    </w:p>
+    <w:p>
+      <w:pPr>
+        <w:tabs>
+          <w:tab w:val="left" w:pos="2770"/>
+        </w:tabs>
+        <w:bidi/>
+        <w:jc w:val="right"/>
+        <w:rPr>
+          <w:rFonts w:ascii="Cambria Math" w:eastAsiaTheme="minorEastAsia" w:hAnsi="Cambria Math"/>
+          <w:sz w:val="24"/>
+          <w:szCs w:val="24"/>
+          <w:rtl/>
+        </w:rPr>
+      </w:pPr>
+      <w:r>
+        <w:rPr>
+          <w:rFonts w:ascii="Cambria Math" w:eastAsiaTheme="minorEastAsia" w:hAnsi="Cambria Math"/>
+          <w:sz w:val="24"/>
+          <w:szCs w:val="24"/>
+          <w:u w:val="single"/>
+        </w:rPr>
+        <w:t>sub:</w:t>
+      </w:r>
+      <w:r>
+        <w:rPr>
+          <w:rFonts w:ascii="Cambria Math" w:eastAsiaTheme="minorEastAsia" w:hAnsi="Cambria Math"/>
+          <w:sz w:val="24"/>
+          <w:szCs w:val="24"/>
+        </w:rPr>
+        <w:t xml:space="preserve"> </w:t>
+      </w:r>
+      <m:oMath>
+        <m:d>
+          <m:dPr>
+            <m:begChr m:val="{"/>
+            <m:endChr m:val="}"/>
+            <m:ctrlPr>
+              <w:rPr>
+                <w:rFonts w:ascii="Cambria Math" w:eastAsiaTheme="minorEastAsia" w:hAnsi="Cambria Math"/>
+                <w:b/>
+                <w:bCs/>
+                <w:i/>
+                <w:sz w:val="24"/>
+                <w:szCs w:val="24"/>
+              </w:rPr>
+            </m:ctrlPr>
+          </m:dPr>
+          <m:e>
+            <m:r>
+              <m:rPr>
+                <m:sty m:val="bi"/>
+              </m:rPr>
+              <w:rPr>
+                <w:rFonts w:ascii="Cambria Math" w:eastAsiaTheme="minorEastAsia" w:hAnsi="Cambria Math"/>
+                <w:sz w:val="24"/>
+                <w:szCs w:val="24"/>
+              </w:rPr>
+              <m:t xml:space="preserve"> U=s </m:t>
+            </m:r>
+          </m:e>
+        </m:d>
+        <m:r>
+          <m:rPr>
+            <m:sty m:val="bi"/>
+          </m:rPr>
+          <w:rPr>
+            <w:rFonts w:ascii="Cambria Math" w:eastAsiaTheme="minorEastAsia" w:hAnsi="Cambria Math"/>
+            <w:sz w:val="24"/>
+            <w:szCs w:val="24"/>
+          </w:rPr>
+          <m:t>∘</m:t>
+        </m:r>
+        <m:d>
+          <m:dPr>
+            <m:begChr m:val="{"/>
+            <m:endChr m:val="}"/>
+            <m:ctrlPr>
+              <w:rPr>
+                <w:rFonts w:ascii="Cambria Math" w:eastAsiaTheme="minorEastAsia" w:hAnsi="Cambria Math"/>
+                <w:b/>
+                <w:bCs/>
+                <w:i/>
+                <w:sz w:val="24"/>
+                <w:szCs w:val="24"/>
+              </w:rPr>
+            </m:ctrlPr>
+          </m:dPr>
+          <m:e>
+            <m:r>
+              <m:rPr>
+                <m:sty m:val="bi"/>
+              </m:rPr>
+              <w:rPr>
+                <w:rFonts w:ascii="Cambria Math" w:eastAsiaTheme="minorEastAsia" w:hAnsi="Cambria Math"/>
+                <w:sz w:val="24"/>
+                <w:szCs w:val="24"/>
+              </w:rPr>
+              <m:t xml:space="preserve">G=s </m:t>
+            </m:r>
+          </m:e>
+        </m:d>
+        <m:r>
+          <m:rPr>
+            <m:sty m:val="bi"/>
+          </m:rPr>
+          <w:rPr>
+            <w:rFonts w:ascii="Cambria Math" w:eastAsiaTheme="minorEastAsia" w:hAnsi="Cambria Math"/>
+            <w:sz w:val="24"/>
+            <w:szCs w:val="24"/>
+          </w:rPr>
+          <m:t>={ U=s , G=s }</m:t>
+        </m:r>
+      </m:oMath>
+    </w:p>
+    <w:p>
+      <w:pPr>
+        <w:tabs>
+          <w:tab w:val="left" w:pos="2770"/>
+        </w:tabs>
+        <w:bidi/>
+        <w:jc w:val="right"/>
+        <w:rPr>
+          <w:rFonts w:ascii="Cambria Math" w:eastAsiaTheme="minorEastAsia" w:hAnsi="Cambria Math"/>
+          <w:sz w:val="24"/>
+          <w:szCs w:val="24"/>
+        </w:rPr>
+      </w:pPr>
+      <w:r>
+        <w:rPr>
+          <w:rFonts w:ascii="Cambria Math" w:eastAsiaTheme="minorEastAsia" w:hAnsi="Cambria Math"/>
+          <w:sz w:val="24"/>
+          <w:szCs w:val="24"/>
+          <w:u w:val="single"/>
+        </w:rPr>
+        <w:t>Equitation:</w:t>
+      </w:r>
+      <w:r>
+        <w:rPr>
+          <w:rFonts w:ascii="Cambria Math" w:eastAsiaTheme="minorEastAsia" w:hAnsi="Cambria Math"/>
+          <w:sz w:val="24"/>
+          <w:szCs w:val="24"/>
+        </w:rPr>
+        <w:t xml:space="preserve"> </w:t>
+      </w:r>
+    </w:p>
+    <w:tbl>
+      <w:tblPr>
+        <w:tblStyle w:val="TableGrid"/>
+        <w:bidiVisual/>
+        <w:tblW w:w="0" w:type="auto"/>
+        <w:tblLook w:val="04A0" w:firstRow="1" w:lastRow="0" w:firstColumn="1" w:lastColumn="0" w:noHBand="0" w:noVBand="1"/>
+      </w:tblPr>
+      <w:tblGrid>
+        <w:gridCol w:w="9350"/>
+      </w:tblGrid>
+      <w:tr>
+        <w:tc>
+          <w:tcPr>
+            <w:tcW w:w="9350" w:type="dxa"/>
+          </w:tcPr>
+          <w:p>
+            <w:pPr>
+              <w:tabs>
+                <w:tab w:val="left" w:pos="2770"/>
+              </w:tabs>
+              <w:bidi/>
+              <w:jc w:val="right"/>
+              <w:rPr>
+                <w:rFonts w:ascii="Cambria Math" w:eastAsia="Times New Roman" w:hAnsi="Cambria Math" w:cs="Arial"/>
+                <w:sz w:val="24"/>
+                <w:szCs w:val="24"/>
+              </w:rPr>
+            </w:pPr>
+            <m:oMathPara>
+              <m:oMath>
+                <m:r>
+                  <w:rPr>
+                    <w:rFonts w:ascii="Cambria Math" w:eastAsia="Times New Roman" w:hAnsi="Cambria Math" w:cs="Arial"/>
+                    <w:sz w:val="24"/>
+                    <w:szCs w:val="24"/>
+                  </w:rPr>
+                  <m:t>K=K</m:t>
+                </m:r>
+              </m:oMath>
+            </m:oMathPara>
+          </w:p>
+        </w:tc>
+      </w:tr>
+    </w:tbl>
+    <w:p>
+      <w:pPr>
+        <w:tabs>
+          <w:tab w:val="left" w:pos="2770"/>
+        </w:tabs>
+        <w:bidi/>
+        <w:rPr>
+          <w:rFonts w:ascii="Cambria Math" w:eastAsiaTheme="minorEastAsia" w:hAnsi="Cambria Math"/>
+          <w:sz w:val="24"/>
+          <w:szCs w:val="24"/>
+          <w:u w:val="single"/>
+        </w:rPr>
+      </w:pPr>
+    </w:p>
+    <w:p>
+      <w:pPr>
+        <w:tabs>
+          <w:tab w:val="left" w:pos="2770"/>
+        </w:tabs>
+        <w:bidi/>
+        <w:rPr>
+          <w:rFonts w:ascii="Cambria Math" w:eastAsiaTheme="minorEastAsia" w:hAnsi="Cambria Math"/>
+          <w:sz w:val="24"/>
+          <w:szCs w:val="24"/>
+          <w:u w:val="single"/>
+          <w:rtl/>
+        </w:rPr>
+      </w:pPr>
+      <w:r>
+        <w:rPr>
+          <w:rFonts w:ascii="Cambria Math" w:eastAsiaTheme="minorEastAsia" w:hAnsi="Cambria Math" w:hint="cs"/>
+          <w:sz w:val="24"/>
+          <w:szCs w:val="24"/>
+          <w:u w:val="single"/>
+          <w:rtl/>
+        </w:rPr>
+        <w:t xml:space="preserve">שלב </w:t>
+      </w:r>
+      <w:r>
+        <w:rPr>
+          <w:rFonts w:ascii="Cambria Math" w:eastAsiaTheme="minorEastAsia" w:hAnsi="Cambria Math" w:hint="cs"/>
+          <w:sz w:val="24"/>
+          <w:szCs w:val="24"/>
+          <w:u w:val="single"/>
+          <w:rtl/>
+        </w:rPr>
+        <w:t>י</w:t>
+      </w:r>
+      <w:r>
+        <w:rPr>
+          <w:rFonts w:ascii="Cambria Math" w:eastAsiaTheme="minorEastAsia" w:hAnsi="Cambria Math" w:hint="cs"/>
+          <w:sz w:val="24"/>
+          <w:szCs w:val="24"/>
+          <w:u w:val="single"/>
+          <w:rtl/>
+        </w:rPr>
+        <w:t>'</w:t>
+      </w:r>
+    </w:p>
+    <w:p>
+      <w:pPr>
+        <w:tabs>
+          <w:tab w:val="left" w:pos="2770"/>
+        </w:tabs>
+        <w:bidi/>
+        <w:jc w:val="right"/>
+        <w:rPr>
+          <w:rFonts w:ascii="Cambria Math" w:eastAsiaTheme="minorEastAsia" w:hAnsi="Cambria Math"/>
+          <w:sz w:val="24"/>
+          <w:szCs w:val="24"/>
+          <w:rtl/>
+        </w:rPr>
+      </w:pPr>
+      <w:r>
+        <w:rPr>
+          <w:rFonts w:ascii="Cambria Math" w:eastAsiaTheme="minorEastAsia" w:hAnsi="Cambria Math"/>
+          <w:sz w:val="24"/>
+          <w:szCs w:val="24"/>
+          <w:u w:val="single"/>
+        </w:rPr>
+        <w:t>sub:</w:t>
+      </w:r>
+      <w:r>
+        <w:rPr>
+          <w:rFonts w:ascii="Cambria Math" w:eastAsiaTheme="minorEastAsia" w:hAnsi="Cambria Math"/>
+          <w:sz w:val="24"/>
+          <w:szCs w:val="24"/>
+        </w:rPr>
+        <w:t xml:space="preserve"> </w:t>
+      </w:r>
+      <m:oMath>
+        <m:d>
+          <m:dPr>
+            <m:begChr m:val="{"/>
+            <m:endChr m:val="}"/>
+            <m:ctrlPr>
+              <w:rPr>
+                <w:rFonts w:ascii="Cambria Math" w:eastAsiaTheme="minorEastAsia" w:hAnsi="Cambria Math"/>
+                <w:b/>
+                <w:bCs/>
+                <w:i/>
+                <w:sz w:val="24"/>
+                <w:szCs w:val="24"/>
+              </w:rPr>
+            </m:ctrlPr>
+          </m:dPr>
+          <m:e>
+            <m:r>
+              <m:rPr>
+                <m:sty m:val="bi"/>
+              </m:rPr>
+              <w:rPr>
+                <w:rFonts w:ascii="Cambria Math" w:eastAsiaTheme="minorEastAsia" w:hAnsi="Cambria Math"/>
+                <w:sz w:val="24"/>
+                <w:szCs w:val="24"/>
+              </w:rPr>
+              <m:t xml:space="preserve"> U=s </m:t>
+            </m:r>
+          </m:e>
+        </m:d>
+        <m:r>
+          <m:rPr>
+            <m:sty m:val="bi"/>
+          </m:rPr>
+          <w:rPr>
+            <w:rFonts w:ascii="Cambria Math" w:eastAsiaTheme="minorEastAsia" w:hAnsi="Cambria Math"/>
+            <w:sz w:val="24"/>
+            <w:szCs w:val="24"/>
+          </w:rPr>
+          <m:t>∘</m:t>
+        </m:r>
+        <m:d>
+          <m:dPr>
+            <m:begChr m:val="{"/>
+            <m:endChr m:val="}"/>
+            <m:ctrlPr>
+              <w:rPr>
+                <w:rFonts w:ascii="Cambria Math" w:eastAsiaTheme="minorEastAsia" w:hAnsi="Cambria Math"/>
+                <w:b/>
+                <w:bCs/>
+                <w:i/>
+                <w:sz w:val="24"/>
+                <w:szCs w:val="24"/>
+              </w:rPr>
+            </m:ctrlPr>
+          </m:dPr>
+          <m:e>
+            <m:r>
+              <m:rPr>
+                <m:sty m:val="bi"/>
+              </m:rPr>
+              <w:rPr>
+                <w:rFonts w:ascii="Cambria Math" w:eastAsiaTheme="minorEastAsia" w:hAnsi="Cambria Math"/>
+                <w:sz w:val="24"/>
+                <w:szCs w:val="24"/>
+              </w:rPr>
+              <m:t xml:space="preserve">G=s </m:t>
+            </m:r>
+          </m:e>
+        </m:d>
+        <m:r>
+          <m:rPr>
+            <m:sty m:val="bi"/>
+          </m:rPr>
+          <w:rPr>
+            <w:rFonts w:ascii="Cambria Math" w:eastAsiaTheme="minorEastAsia" w:hAnsi="Cambria Math"/>
+            <w:sz w:val="24"/>
+            <w:szCs w:val="24"/>
+          </w:rPr>
+          <m:t>={ U=s , G=s }</m:t>
+        </m:r>
+      </m:oMath>
+    </w:p>
+    <w:p>
+      <w:pPr>
+        <w:tabs>
+          <w:tab w:val="left" w:pos="2770"/>
+        </w:tabs>
+        <w:bidi/>
+        <w:jc w:val="right"/>
+        <w:rPr>
+          <w:rFonts w:ascii="Cambria Math" w:eastAsiaTheme="minorEastAsia" w:hAnsi="Cambria Math"/>
+          <w:sz w:val="24"/>
+          <w:szCs w:val="24"/>
+        </w:rPr>
+      </w:pPr>
+      <w:r>
+        <w:rPr>
+          <w:rFonts w:ascii="Cambria Math" w:eastAsiaTheme="minorEastAsia" w:hAnsi="Cambria Math"/>
+          <w:sz w:val="24"/>
+          <w:szCs w:val="24"/>
+          <w:u w:val="single"/>
+        </w:rPr>
+        <w:t>Equitation:</w:t>
+      </w:r>
+      <w:r>
+        <w:rPr>
+          <w:rFonts w:ascii="Cambria Math" w:eastAsiaTheme="minorEastAsia" w:hAnsi="Cambria Math"/>
+          <w:sz w:val="24"/>
+          <w:szCs w:val="24"/>
+        </w:rPr>
+        <w:t xml:space="preserve"> </w:t>
+      </w:r>
+    </w:p>
+    <w:p>
+      <w:pPr>
+        <w:tabs>
+          <w:tab w:val="left" w:pos="2770"/>
+        </w:tabs>
+        <w:bidi/>
+        <w:rPr>
+          <w:rFonts w:ascii="Cambria Math" w:eastAsiaTheme="minorEastAsia" w:hAnsi="Cambria Math"/>
+          <w:sz w:val="24"/>
+          <w:szCs w:val="24"/>
+          <w:u w:val="single"/>
+          <w:rtl/>
+        </w:rPr>
+      </w:pPr>
+    </w:p>
+    <w:p>
+      <w:pPr>
+        <w:tabs>
+          <w:tab w:val="left" w:pos="2770"/>
+        </w:tabs>
+        <w:bidi/>
+        <w:rPr>
+          <w:rFonts w:ascii="Cambria Math" w:eastAsiaTheme="minorEastAsia" w:hAnsi="Cambria Math"/>
+          <w:sz w:val="24"/>
+          <w:szCs w:val="24"/>
+          <w:u w:val="single"/>
+          <w:rtl/>
+        </w:rPr>
+      </w:pPr>
+    </w:p>
+    <w:p>
+      <w:pPr>
+        <w:tabs>
+          <w:tab w:val="left" w:pos="2770"/>
+        </w:tabs>
+        <w:bidi/>
+        <w:rPr>
+          <w:rFonts w:ascii="Cambria Math" w:eastAsiaTheme="minorEastAsia" w:hAnsi="Cambria Math"/>
+          <w:sz w:val="24"/>
+          <w:szCs w:val="24"/>
+          <w:u w:val="single"/>
+          <w:rtl/>
+        </w:rPr>
+      </w:pPr>
+    </w:p>
+    <w:p>
+      <w:pPr>
+        <w:tabs>
+          <w:tab w:val="left" w:pos="2770"/>
+        </w:tabs>
+        <w:bidi/>
+        <w:rPr>
+          <w:rFonts w:ascii="Cambria Math" w:eastAsiaTheme="minorEastAsia" w:hAnsi="Cambria Math"/>
+          <w:sz w:val="24"/>
+          <w:szCs w:val="24"/>
+          <w:u w:val="single"/>
+          <w:rtl/>
+        </w:rPr>
+      </w:pPr>
+    </w:p>
+    <w:p>
+      <w:pPr>
+        <w:tabs>
+          <w:tab w:val="left" w:pos="2770"/>
+        </w:tabs>
+        <w:bidi/>
+        <w:rPr>
+          <w:rFonts w:ascii="Cambria Math" w:eastAsiaTheme="minorEastAsia" w:hAnsi="Cambria Math"/>
+          <w:sz w:val="24"/>
+          <w:szCs w:val="24"/>
+          <w:u w:val="single"/>
+          <w:rtl/>
+        </w:rPr>
+      </w:pPr>
+    </w:p>
+    <w:p>
+      <w:pPr>
+        <w:tabs>
+          <w:tab w:val="left" w:pos="2770"/>
+        </w:tabs>
+        <w:bidi/>
+        <w:rPr>
+          <w:rFonts w:ascii="Cambria Math" w:eastAsiaTheme="minorEastAsia" w:hAnsi="Cambria Math"/>
+          <w:sz w:val="24"/>
+          <w:szCs w:val="24"/>
+          <w:u w:val="single"/>
+          <w:rtl/>
+        </w:rPr>
+      </w:pPr>
+    </w:p>
+    <w:p>
+      <w:pPr>
+        <w:tabs>
+          <w:tab w:val="left" w:pos="2770"/>
+        </w:tabs>
+        <w:bidi/>
+        <w:rPr>
+          <w:rFonts w:ascii="Cambria Math" w:eastAsiaTheme="minorEastAsia" w:hAnsi="Cambria Math"/>
+          <w:sz w:val="24"/>
+          <w:szCs w:val="24"/>
+          <w:u w:val="single"/>
+          <w:rtl/>
+        </w:rPr>
+      </w:pPr>
+    </w:p>
+    <w:p>
+      <w:pPr>
+        <w:tabs>
+          <w:tab w:val="left" w:pos="2770"/>
+        </w:tabs>
+        <w:bidi/>
+        <w:rPr>
+          <w:rFonts w:ascii="Cambria Math" w:eastAsiaTheme="minorEastAsia" w:hAnsi="Cambria Math"/>
+          <w:sz w:val="24"/>
+          <w:szCs w:val="24"/>
+          <w:u w:val="single"/>
+          <w:rtl/>
+        </w:rPr>
+      </w:pPr>
+    </w:p>
+    <w:p>
+      <w:pPr>
+        <w:tabs>
+          <w:tab w:val="left" w:pos="2770"/>
+        </w:tabs>
+        <w:bidi/>
+        <w:rPr>
+          <w:rFonts w:ascii="Cambria Math" w:eastAsiaTheme="minorEastAsia" w:hAnsi="Cambria Math"/>
+          <w:sz w:val="24"/>
+          <w:szCs w:val="24"/>
+          <w:u w:val="single"/>
+          <w:rtl/>
+        </w:rPr>
+      </w:pPr>
+    </w:p>
+    <w:p>
+      <w:pPr>
+        <w:tabs>
+          <w:tab w:val="left" w:pos="2770"/>
+        </w:tabs>
+        <w:bidi/>
+        <w:rPr>
+          <w:rFonts w:ascii="Cambria Math" w:eastAsiaTheme="minorEastAsia" w:hAnsi="Cambria Math"/>
+          <w:sz w:val="24"/>
+          <w:szCs w:val="24"/>
+          <w:u w:val="single"/>
+          <w:rtl/>
+        </w:rPr>
+      </w:pPr>
+    </w:p>
+    <w:p>
+      <w:pPr>
+        <w:tabs>
+          <w:tab w:val="left" w:pos="2770"/>
+        </w:tabs>
+        <w:bidi/>
+        <w:rPr>
+          <w:rFonts w:ascii="Cambria Math" w:eastAsiaTheme="minorEastAsia" w:hAnsi="Cambria Math"/>
+          <w:sz w:val="24"/>
+          <w:szCs w:val="24"/>
+          <w:u w:val="single"/>
+          <w:rtl/>
+        </w:rPr>
+      </w:pPr>
+    </w:p>
+    <w:p>
+      <w:pPr>
+        <w:tabs>
+          <w:tab w:val="left" w:pos="2770"/>
+        </w:tabs>
+        <w:bidi/>
+        <w:rPr>
+          <w:rFonts w:ascii="Cambria Math" w:eastAsiaTheme="minorEastAsia" w:hAnsi="Cambria Math"/>
+          <w:sz w:val="24"/>
+          <w:szCs w:val="24"/>
+          <w:u w:val="single"/>
+          <w:rtl/>
+        </w:rPr>
+      </w:pPr>
+    </w:p>
+    <w:p>
+      <w:pPr>
+        <w:tabs>
+          <w:tab w:val="left" w:pos="2770"/>
+        </w:tabs>
+        <w:bidi/>
+        <w:rPr>
+          <w:rFonts w:ascii="Cambria Math" w:eastAsiaTheme="minorEastAsia" w:hAnsi="Cambria Math"/>
+          <w:sz w:val="24"/>
+          <w:szCs w:val="24"/>
+          <w:u w:val="single"/>
+          <w:rtl/>
+        </w:rPr>
+      </w:pPr>
+    </w:p>
+    <w:p>
+      <w:pPr>
+        <w:tabs>
+          <w:tab w:val="left" w:pos="2770"/>
+        </w:tabs>
+        <w:bidi/>
+        <w:rPr>
+          <w:rFonts w:ascii="Cambria Math" w:eastAsiaTheme="minorEastAsia" w:hAnsi="Cambria Math"/>
+          <w:sz w:val="24"/>
+          <w:szCs w:val="24"/>
+          <w:u w:val="single"/>
+          <w:rtl/>
+        </w:rPr>
+      </w:pPr>
+    </w:p>
+    <w:p>
+      <w:pPr>
+        <w:tabs>
+          <w:tab w:val="left" w:pos="2770"/>
+        </w:tabs>
+        <w:bidi/>
+        <w:rPr>
+          <w:rFonts w:ascii="Cambria Math" w:eastAsiaTheme="minorEastAsia" w:hAnsi="Cambria Math"/>
+          <w:sz w:val="24"/>
+          <w:szCs w:val="24"/>
+          <w:u w:val="single"/>
+          <w:rtl/>
+        </w:rPr>
+      </w:pPr>
+      <w:r>
+        <w:rPr>
+          <w:rFonts w:ascii="Cambria Math" w:eastAsiaTheme="minorEastAsia" w:hAnsi="Cambria Math" w:hint="cs"/>
+          <w:sz w:val="24"/>
+          <w:szCs w:val="24"/>
+          <w:u w:val="single"/>
+          <w:rtl/>
+        </w:rPr>
+        <w:lastRenderedPageBreak/>
+        <w:t>סעיף ב'</w:t>
+      </w:r>
+    </w:p>
+    <w:p>
+      <w:pPr>
+        <w:tabs>
+          <w:tab w:val="left" w:pos="2770"/>
+        </w:tabs>
+        <w:bidi/>
+        <w:rPr>
+          <w:rFonts w:ascii="Cambria Math" w:eastAsiaTheme="minorEastAsia" w:hAnsi="Cambria Math"/>
+          <w:b/>
+          <w:bCs/>
+          <w:sz w:val="24"/>
+          <w:szCs w:val="24"/>
+          <w:u w:val="single"/>
+        </w:rPr>
+      </w:pPr>
+      <m:oMathPara>
+        <m:oMath>
+          <m:r>
+            <m:rPr>
+              <m:sty m:val="b"/>
+            </m:rPr>
+            <w:rPr>
+              <w:rFonts w:ascii="Cambria Math" w:hAnsi="Cambria Math"/>
+            </w:rPr>
+            <m:t xml:space="preserve">unify[p([v | [V | W]]), p([[v | V] | W])] </m:t>
+          </m:r>
+        </m:oMath>
+      </m:oMathPara>
+    </w:p>
+    <w:p>
+      <w:pPr>
+        <w:tabs>
+          <w:tab w:val="left" w:pos="2770"/>
+        </w:tabs>
+        <w:bidi/>
+        <w:rPr>
+          <w:rFonts w:ascii="Cambria Math" w:eastAsiaTheme="minorEastAsia" w:hAnsi="Cambria Math"/>
+          <w:sz w:val="24"/>
+          <w:szCs w:val="24"/>
+          <w:u w:val="single"/>
+        </w:rPr>
+      </w:pPr>
+      <w:r>
+        <w:rPr>
+          <w:rFonts w:ascii="Cambria Math" w:eastAsiaTheme="minorEastAsia" w:hAnsi="Cambria Math" w:hint="cs"/>
+          <w:sz w:val="24"/>
+          <w:szCs w:val="24"/>
+          <w:u w:val="single"/>
+          <w:rtl/>
+        </w:rPr>
+        <w:t xml:space="preserve">שלב א': </w:t>
+      </w:r>
+      <w:r>
+        <w:rPr>
+          <w:rFonts w:ascii="Cambria Math" w:eastAsiaTheme="minorEastAsia" w:hAnsi="Cambria Math"/>
+          <w:sz w:val="24"/>
+          <w:szCs w:val="24"/>
+          <w:u w:val="single"/>
+        </w:rPr>
+        <w:t>initialize</w:t>
+      </w:r>
+    </w:p>
+    <w:p>
+      <w:pPr>
+        <w:tabs>
+          <w:tab w:val="left" w:pos="2770"/>
+        </w:tabs>
+        <w:bidi/>
+        <w:jc w:val="right"/>
+        <w:rPr>
+          <w:rFonts w:ascii="Cambria Math" w:eastAsiaTheme="minorEastAsia" w:hAnsi="Cambria Math"/>
+          <w:sz w:val="24"/>
+          <w:szCs w:val="24"/>
+          <w:rtl/>
+        </w:rPr>
+      </w:pPr>
+      <w:r>
+        <w:rPr>
+          <w:rFonts w:ascii="Cambria Math" w:eastAsiaTheme="minorEastAsia" w:hAnsi="Cambria Math"/>
+          <w:sz w:val="24"/>
+          <w:szCs w:val="24"/>
+          <w:u w:val="single"/>
+        </w:rPr>
+        <w:t>sub:</w:t>
+      </w:r>
+      <w:r>
+        <w:rPr>
+          <w:rFonts w:ascii="Cambria Math" w:eastAsiaTheme="minorEastAsia" w:hAnsi="Cambria Math"/>
+          <w:sz w:val="24"/>
+          <w:szCs w:val="24"/>
+        </w:rPr>
+        <w:t xml:space="preserve"> {}</w:t>
+      </w:r>
+    </w:p>
+    <w:p>
+      <w:pPr>
+        <w:tabs>
+          <w:tab w:val="left" w:pos="2770"/>
+        </w:tabs>
+        <w:bidi/>
+        <w:jc w:val="right"/>
+        <w:rPr>
+          <w:rFonts w:ascii="Cambria Math" w:eastAsiaTheme="minorEastAsia" w:hAnsi="Cambria Math"/>
+          <w:sz w:val="24"/>
+          <w:szCs w:val="24"/>
+        </w:rPr>
+      </w:pPr>
+      <w:r>
+        <w:rPr>
+          <w:rFonts w:ascii="Cambria Math" w:eastAsiaTheme="minorEastAsia" w:hAnsi="Cambria Math"/>
+          <w:sz w:val="24"/>
+          <w:szCs w:val="24"/>
+          <w:u w:val="single"/>
+        </w:rPr>
+        <w:t>Equitation:</w:t>
+      </w:r>
+      <w:r>
+        <w:rPr>
+          <w:rFonts w:ascii="Cambria Math" w:eastAsiaTheme="minorEastAsia" w:hAnsi="Cambria Math"/>
+          <w:sz w:val="24"/>
+          <w:szCs w:val="24"/>
+        </w:rPr>
+        <w:t xml:space="preserve"> </w:t>
+      </w:r>
+    </w:p>
+    <w:tbl>
+      <w:tblPr>
+        <w:tblStyle w:val="TableGrid"/>
+        <w:bidiVisual/>
+        <w:tblW w:w="0" w:type="auto"/>
+        <w:tblLook w:val="04A0" w:firstRow="1" w:lastRow="0" w:firstColumn="1" w:lastColumn="0" w:noHBand="0" w:noVBand="1"/>
+      </w:tblPr>
+      <w:tblGrid>
+        <w:gridCol w:w="9350"/>
+      </w:tblGrid>
+      <w:tr>
+        <w:tc>
+          <w:tcPr>
+            <w:tcW w:w="9350" w:type="dxa"/>
+          </w:tcPr>
+          <w:p>
+            <w:pPr>
+              <w:tabs>
+                <w:tab w:val="left" w:pos="2770"/>
+              </w:tabs>
+              <w:bidi/>
+              <w:jc w:val="right"/>
+              <w:rPr>
+                <w:rFonts w:ascii="Cambria Math" w:eastAsiaTheme="minorEastAsia" w:hAnsi="Cambria Math"/>
+                <w:sz w:val="24"/>
+                <w:szCs w:val="24"/>
+                <w:rtl/>
+              </w:rPr>
+            </w:pPr>
+            <m:oMathPara>
+              <m:oMath>
+                <m:r>
+                  <m:rPr>
+                    <m:sty m:val="b"/>
+                  </m:rPr>
+                  <w:rPr>
+                    <w:rFonts w:ascii="Cambria Math" w:hAnsi="Cambria Math"/>
+                  </w:rPr>
+                  <m:t>p([v | [V | W]])</m:t>
+                </m:r>
+                <m:r>
+                  <m:rPr>
+                    <m:sty m:val="b"/>
+                  </m:rPr>
+                  <w:rPr>
+                    <w:rFonts w:ascii="Cambria Math" w:hAnsi="Cambria Math"/>
+                  </w:rPr>
+                  <m:t xml:space="preserve">= </m:t>
+                </m:r>
+                <m:r>
+                  <m:rPr>
+                    <m:sty m:val="b"/>
+                  </m:rPr>
+                  <w:rPr>
+                    <w:rFonts w:ascii="Cambria Math" w:hAnsi="Cambria Math"/>
+                  </w:rPr>
+                  <m:t xml:space="preserve"> p([[v | V] | W])</m:t>
+                </m:r>
+              </m:oMath>
+            </m:oMathPara>
+          </w:p>
+        </w:tc>
+      </w:tr>
+    </w:tbl>
+    <w:p>
+      <w:pPr>
+        <w:tabs>
+          <w:tab w:val="left" w:pos="2770"/>
+        </w:tabs>
+        <w:bidi/>
+        <w:jc w:val="right"/>
+        <w:rPr>
+          <w:rFonts w:ascii="Cambria Math" w:eastAsiaTheme="minorEastAsia" w:hAnsi="Cambria Math"/>
+          <w:sz w:val="24"/>
+          <w:szCs w:val="24"/>
+        </w:rPr>
+      </w:pPr>
+    </w:p>
+    <w:p>
+      <w:pPr>
+        <w:tabs>
+          <w:tab w:val="left" w:pos="2770"/>
+        </w:tabs>
+        <w:bidi/>
+        <w:rPr>
+          <w:rFonts w:ascii="Cambria Math" w:eastAsiaTheme="minorEastAsia" w:hAnsi="Cambria Math"/>
+          <w:sz w:val="24"/>
+          <w:szCs w:val="24"/>
+          <w:rtl/>
+        </w:rPr>
+      </w:pPr>
+      <w:r>
+        <w:rPr>
+          <w:rFonts w:ascii="Cambria Math" w:eastAsiaTheme="minorEastAsia" w:hAnsi="Cambria Math" w:hint="cs"/>
+          <w:sz w:val="24"/>
+          <w:szCs w:val="24"/>
+          <w:u w:val="single"/>
+          <w:rtl/>
+        </w:rPr>
+        <w:t>שלב ב'</w:t>
+      </w:r>
+      <w:r>
+        <w:rPr>
+          <w:rFonts w:ascii="Cambria Math" w:eastAsiaTheme="minorEastAsia" w:hAnsi="Cambria Math" w:hint="cs"/>
+          <w:sz w:val="24"/>
+          <w:szCs w:val="24"/>
+          <w:rtl/>
+        </w:rPr>
+        <w:t xml:space="preserve"> </w:t>
+      </w:r>
+    </w:p>
+    <w:p>
+      <w:pPr>
+        <w:tabs>
+          <w:tab w:val="left" w:pos="2770"/>
+        </w:tabs>
+        <w:bidi/>
+        <w:jc w:val="right"/>
+        <w:rPr>
+          <w:rFonts w:ascii="Cambria Math" w:eastAsiaTheme="minorEastAsia" w:hAnsi="Cambria Math"/>
+          <w:sz w:val="24"/>
+          <w:szCs w:val="24"/>
+          <w:rtl/>
+        </w:rPr>
+      </w:pPr>
+      <w:r>
+        <w:rPr>
+          <w:rFonts w:ascii="Cambria Math" w:eastAsiaTheme="minorEastAsia" w:hAnsi="Cambria Math"/>
+          <w:sz w:val="24"/>
+          <w:szCs w:val="24"/>
+          <w:u w:val="single"/>
+        </w:rPr>
+        <w:t>sub:</w:t>
+      </w:r>
+      <w:r>
+        <w:rPr>
+          <w:rFonts w:ascii="Cambria Math" w:eastAsiaTheme="minorEastAsia" w:hAnsi="Cambria Math"/>
+          <w:sz w:val="24"/>
+          <w:szCs w:val="24"/>
+        </w:rPr>
+        <w:t xml:space="preserve"> {}</w:t>
+      </w:r>
+    </w:p>
+    <w:p>
+      <w:pPr>
+        <w:tabs>
+          <w:tab w:val="left" w:pos="2770"/>
+        </w:tabs>
+        <w:bidi/>
+        <w:jc w:val="right"/>
+        <w:rPr>
+          <w:rFonts w:ascii="Cambria Math" w:eastAsiaTheme="minorEastAsia" w:hAnsi="Cambria Math"/>
+          <w:sz w:val="24"/>
+          <w:szCs w:val="24"/>
+        </w:rPr>
+      </w:pPr>
+      <w:r>
+        <w:rPr>
+          <w:rFonts w:ascii="Cambria Math" w:eastAsiaTheme="minorEastAsia" w:hAnsi="Cambria Math"/>
+          <w:sz w:val="24"/>
+          <w:szCs w:val="24"/>
+          <w:u w:val="single"/>
+        </w:rPr>
+        <w:t>Equitation:</w:t>
+      </w:r>
+      <w:r>
+        <w:rPr>
+          <w:rFonts w:ascii="Cambria Math" w:eastAsiaTheme="minorEastAsia" w:hAnsi="Cambria Math"/>
+          <w:sz w:val="24"/>
+          <w:szCs w:val="24"/>
+        </w:rPr>
+        <w:t xml:space="preserve"> </w:t>
+      </w:r>
+    </w:p>
+    <w:tbl>
+      <w:tblPr>
+        <w:tblStyle w:val="TableGrid"/>
+        <w:bidiVisual/>
+        <w:tblW w:w="0" w:type="auto"/>
+        <w:tblLook w:val="04A0" w:firstRow="1" w:lastRow="0" w:firstColumn="1" w:lastColumn="0" w:noHBand="0" w:noVBand="1"/>
+      </w:tblPr>
+      <w:tblGrid>
+        <w:gridCol w:w="9350"/>
+      </w:tblGrid>
+      <w:tr>
+        <w:tc>
+          <w:tcPr>
+            <w:tcW w:w="9350" w:type="dxa"/>
+          </w:tcPr>
+          <w:p>
+            <w:pPr>
+              <w:tabs>
+                <w:tab w:val="left" w:pos="2770"/>
+              </w:tabs>
+              <w:bidi/>
+              <w:jc w:val="right"/>
+              <w:rPr>
+                <w:rFonts w:ascii="Cambria Math" w:eastAsiaTheme="minorEastAsia" w:hAnsi="Cambria Math"/>
+                <w:sz w:val="24"/>
+                <w:szCs w:val="24"/>
+                <w:rtl/>
+              </w:rPr>
+            </w:pPr>
+            <m:oMathPara>
+              <m:oMath>
+                <m:r>
+                  <m:rPr>
+                    <m:sty m:val="b"/>
+                  </m:rPr>
+                  <w:rPr>
+                    <w:rFonts w:ascii="Cambria Math" w:hAnsi="Cambria Math"/>
+                  </w:rPr>
+                  <m:t>[v | [V | W]]=  [[v | V] | W]</m:t>
+                </m:r>
+              </m:oMath>
+            </m:oMathPara>
+          </w:p>
+        </w:tc>
+      </w:tr>
+    </w:tbl>
+    <w:p>
+      <w:pPr>
+        <w:tabs>
+          <w:tab w:val="left" w:pos="2770"/>
+        </w:tabs>
+        <w:bidi/>
+        <w:rPr>
+          <w:rFonts w:ascii="Cambria Math" w:eastAsiaTheme="minorEastAsia" w:hAnsi="Cambria Math"/>
+          <w:sz w:val="24"/>
+          <w:szCs w:val="24"/>
+          <w:u w:val="single"/>
+        </w:rPr>
+      </w:pPr>
+    </w:p>
+    <w:p>
+      <w:pPr>
+        <w:tabs>
+          <w:tab w:val="left" w:pos="2770"/>
+        </w:tabs>
+        <w:bidi/>
+        <w:rPr>
+          <w:rFonts w:ascii="Cambria Math" w:eastAsiaTheme="minorEastAsia" w:hAnsi="Cambria Math"/>
+          <w:sz w:val="24"/>
+          <w:szCs w:val="24"/>
+          <w:rtl/>
+        </w:rPr>
+      </w:pPr>
+      <w:r>
+        <w:rPr>
+          <w:rFonts w:ascii="Cambria Math" w:eastAsiaTheme="minorEastAsia" w:hAnsi="Cambria Math" w:hint="cs"/>
+          <w:sz w:val="24"/>
+          <w:szCs w:val="24"/>
+          <w:u w:val="single"/>
+          <w:rtl/>
+        </w:rPr>
+        <w:t xml:space="preserve">שלב </w:t>
+      </w:r>
+      <w:r>
+        <w:rPr>
+          <w:rFonts w:ascii="Cambria Math" w:eastAsiaTheme="minorEastAsia" w:hAnsi="Cambria Math" w:hint="cs"/>
+          <w:sz w:val="24"/>
+          <w:szCs w:val="24"/>
+          <w:u w:val="single"/>
+          <w:rtl/>
+        </w:rPr>
+        <w:t>ג</w:t>
+      </w:r>
+      <w:r>
+        <w:rPr>
+          <w:rFonts w:ascii="Cambria Math" w:eastAsiaTheme="minorEastAsia" w:hAnsi="Cambria Math" w:hint="cs"/>
+          <w:sz w:val="24"/>
+          <w:szCs w:val="24"/>
+          <w:u w:val="single"/>
+          <w:rtl/>
+        </w:rPr>
+        <w:t>'</w:t>
+      </w:r>
+      <w:r>
+        <w:rPr>
+          <w:rFonts w:ascii="Cambria Math" w:eastAsiaTheme="minorEastAsia" w:hAnsi="Cambria Math" w:hint="cs"/>
+          <w:sz w:val="24"/>
+          <w:szCs w:val="24"/>
+          <w:rtl/>
+        </w:rPr>
+        <w:t xml:space="preserve"> </w:t>
+      </w:r>
+    </w:p>
+    <w:p>
+      <w:pPr>
+        <w:tabs>
+          <w:tab w:val="left" w:pos="2770"/>
+        </w:tabs>
+        <w:bidi/>
+        <w:jc w:val="right"/>
+        <w:rPr>
+          <w:rFonts w:ascii="Cambria Math" w:eastAsiaTheme="minorEastAsia" w:hAnsi="Cambria Math"/>
+          <w:sz w:val="24"/>
+          <w:szCs w:val="24"/>
+          <w:rtl/>
+        </w:rPr>
+      </w:pPr>
+      <w:r>
+        <w:rPr>
+          <w:rFonts w:ascii="Cambria Math" w:eastAsiaTheme="minorEastAsia" w:hAnsi="Cambria Math"/>
+          <w:sz w:val="24"/>
+          <w:szCs w:val="24"/>
+          <w:u w:val="single"/>
+        </w:rPr>
+        <w:t>sub:</w:t>
+      </w:r>
+      <w:r>
+        <w:rPr>
+          <w:rFonts w:ascii="Cambria Math" w:eastAsiaTheme="minorEastAsia" w:hAnsi="Cambria Math"/>
+          <w:sz w:val="24"/>
+          <w:szCs w:val="24"/>
+        </w:rPr>
+        <w:t xml:space="preserve"> {}</w:t>
+      </w:r>
+    </w:p>
+    <w:p>
+      <w:pPr>
+        <w:tabs>
+          <w:tab w:val="left" w:pos="2770"/>
+        </w:tabs>
+        <w:bidi/>
+        <w:jc w:val="right"/>
+        <w:rPr>
+          <w:rFonts w:ascii="Cambria Math" w:eastAsiaTheme="minorEastAsia" w:hAnsi="Cambria Math"/>
+          <w:sz w:val="24"/>
+          <w:szCs w:val="24"/>
+        </w:rPr>
+      </w:pPr>
+      <w:r>
+        <w:rPr>
+          <w:rFonts w:ascii="Cambria Math" w:eastAsiaTheme="minorEastAsia" w:hAnsi="Cambria Math"/>
+          <w:sz w:val="24"/>
+          <w:szCs w:val="24"/>
+          <w:u w:val="single"/>
+        </w:rPr>
+        <w:t>Equitation:</w:t>
+      </w:r>
+      <w:r>
+        <w:rPr>
+          <w:rFonts w:ascii="Cambria Math" w:eastAsiaTheme="minorEastAsia" w:hAnsi="Cambria Math"/>
+          <w:sz w:val="24"/>
+          <w:szCs w:val="24"/>
+        </w:rPr>
+        <w:t xml:space="preserve"> </w:t>
+      </w:r>
+    </w:p>
+    <w:tbl>
+      <w:tblPr>
+        <w:tblStyle w:val="TableGrid"/>
+        <w:bidiVisual/>
+        <w:tblW w:w="0" w:type="auto"/>
+        <w:tblLook w:val="04A0" w:firstRow="1" w:lastRow="0" w:firstColumn="1" w:lastColumn="0" w:noHBand="0" w:noVBand="1"/>
+      </w:tblPr>
+      <w:tblGrid>
+        <w:gridCol w:w="9350"/>
+      </w:tblGrid>
+      <w:tr>
+        <w:tc>
+          <w:tcPr>
+            <w:tcW w:w="9350" w:type="dxa"/>
+          </w:tcPr>
+          <w:p>
+            <w:pPr>
+              <w:tabs>
+                <w:tab w:val="left" w:pos="2770"/>
+              </w:tabs>
+              <w:bidi/>
+              <w:jc w:val="right"/>
+              <w:rPr>
+                <w:rFonts w:ascii="Cambria Math" w:eastAsia="Times New Roman" w:hAnsi="Cambria Math" w:cs="Arial"/>
+                <w:b/>
+                <w:bCs/>
+                <w:iCs/>
+              </w:rPr>
+            </w:pPr>
+            <m:oMathPara>
+              <m:oMath>
+                <m:r>
+                  <m:rPr>
+                    <m:sty m:val="b"/>
+                  </m:rPr>
+                  <w:rPr>
+                    <w:rFonts w:ascii="Cambria Math" w:eastAsia="Times New Roman" w:hAnsi="Cambria Math" w:cs="Arial"/>
+                  </w:rPr>
+                  <m:t>v=</m:t>
+                </m:r>
+                <m:d>
+                  <m:dPr>
+                    <m:begChr m:val="["/>
+                    <m:endChr m:val="|"/>
+                    <m:ctrlPr>
+                      <w:rPr>
+                        <w:rFonts w:ascii="Cambria Math" w:eastAsia="Times New Roman" w:hAnsi="Cambria Math" w:cs="Arial"/>
+                        <w:b/>
+                        <w:bCs/>
+                        <w:iCs/>
+                      </w:rPr>
+                    </m:ctrlPr>
+                  </m:dPr>
+                  <m:e>
+                    <m:r>
+                      <m:rPr>
+                        <m:sty m:val="b"/>
+                      </m:rPr>
+                      <w:rPr>
+                        <w:rFonts w:ascii="Cambria Math" w:eastAsia="Times New Roman" w:hAnsi="Cambria Math" w:cs="Arial"/>
+                      </w:rPr>
+                      <m:t xml:space="preserve">v </m:t>
+                    </m:r>
+                  </m:e>
+                </m:d>
+                <m:r>
+                  <m:rPr>
+                    <m:sty m:val="b"/>
+                  </m:rPr>
+                  <w:rPr>
+                    <w:rFonts w:ascii="Cambria Math" w:eastAsia="Times New Roman" w:hAnsi="Cambria Math" w:cs="Arial"/>
+                  </w:rPr>
+                  <m:t xml:space="preserve"> V]</m:t>
+                </m:r>
+              </m:oMath>
+            </m:oMathPara>
+          </w:p>
+        </w:tc>
+      </w:tr>
+      <w:tr>
+        <w:tc>
+          <w:tcPr>
+            <w:tcW w:w="9350" w:type="dxa"/>
+          </w:tcPr>
+          <w:p>
+            <w:pPr>
+              <w:tabs>
+                <w:tab w:val="left" w:pos="2770"/>
+              </w:tabs>
+              <w:bidi/>
+              <w:jc w:val="right"/>
+              <w:rPr>
+                <w:rFonts w:ascii="Cambria Math" w:eastAsia="Times New Roman" w:hAnsi="Cambria Math" w:cs="Arial"/>
+                <w:b/>
+                <w:bCs/>
+              </w:rPr>
+            </w:pPr>
+            <m:oMathPara>
+              <m:oMath>
+                <m:d>
+                  <m:dPr>
+                    <m:begChr m:val="["/>
+                    <m:endChr m:val="|"/>
+                    <m:ctrlPr>
+                      <w:rPr>
+                        <w:rFonts w:ascii="Cambria Math" w:eastAsia="Times New Roman" w:hAnsi="Cambria Math" w:cs="Arial"/>
+                        <w:b/>
+                        <w:bCs/>
+                        <w:i/>
+                      </w:rPr>
+                    </m:ctrlPr>
+                  </m:dPr>
+                  <m:e>
+                    <m:r>
+                      <m:rPr>
+                        <m:sty m:val="bi"/>
+                      </m:rPr>
+                      <w:rPr>
+                        <w:rFonts w:ascii="Cambria Math" w:eastAsia="Times New Roman" w:hAnsi="Cambria Math" w:cs="Arial"/>
+                      </w:rPr>
+                      <m:t xml:space="preserve">V </m:t>
+                    </m:r>
+                  </m:e>
+                </m:d>
+                <m:r>
+                  <m:rPr>
+                    <m:sty m:val="bi"/>
+                  </m:rPr>
+                  <w:rPr>
+                    <w:rFonts w:ascii="Cambria Math" w:eastAsia="Times New Roman" w:hAnsi="Cambria Math" w:cs="Arial"/>
+                  </w:rPr>
+                  <m:t xml:space="preserve"> W]=W</m:t>
+                </m:r>
+              </m:oMath>
+            </m:oMathPara>
+          </w:p>
+        </w:tc>
+      </w:tr>
+    </w:tbl>
+    <w:p>
+      <w:pPr>
+        <w:tabs>
+          <w:tab w:val="left" w:pos="2770"/>
+        </w:tabs>
+        <w:bidi/>
+        <w:rPr>
+          <w:rFonts w:ascii="Cambria Math" w:eastAsiaTheme="minorEastAsia" w:hAnsi="Cambria Math"/>
+          <w:sz w:val="24"/>
+          <w:szCs w:val="24"/>
+          <w:u w:val="single"/>
+        </w:rPr>
+      </w:pPr>
+    </w:p>
+    <w:p>
+      <w:pPr>
+        <w:tabs>
+          <w:tab w:val="left" w:pos="2770"/>
+        </w:tabs>
+        <w:bidi/>
+        <w:rPr>
+          <w:rFonts w:ascii="Cambria Math" w:eastAsiaTheme="minorEastAsia" w:hAnsi="Cambria Math"/>
+          <w:sz w:val="24"/>
+          <w:szCs w:val="24"/>
+          <w:u w:val="single"/>
+          <w:rtl/>
+        </w:rPr>
+      </w:pPr>
+      <w:r>
+        <w:rPr>
+          <w:rFonts w:ascii="Cambria Math" w:eastAsiaTheme="minorEastAsia" w:hAnsi="Cambria Math" w:hint="cs"/>
+          <w:sz w:val="24"/>
+          <w:szCs w:val="24"/>
+          <w:u w:val="single"/>
+          <w:rtl/>
+        </w:rPr>
+        <w:t>שלב ד'</w:t>
+      </w:r>
+    </w:p>
+    <w:p>
+      <w:pPr>
+        <w:tabs>
+          <w:tab w:val="left" w:pos="2770"/>
+        </w:tabs>
+        <w:bidi/>
+        <w:rPr>
+          <w:rFonts w:ascii="Cambria Math" w:eastAsiaTheme="minorEastAsia" w:hAnsi="Cambria Math"/>
+          <w:sz w:val="24"/>
+          <w:szCs w:val="24"/>
+          <w:rtl/>
+        </w:rPr>
+      </w:pPr>
+      <w:r>
+        <w:rPr>
+          <w:rFonts w:ascii="Cambria Math" w:eastAsiaTheme="minorEastAsia" w:hAnsi="Cambria Math" w:hint="cs"/>
+          <w:sz w:val="24"/>
+          <w:szCs w:val="24"/>
+          <w:rtl/>
+        </w:rPr>
+        <w:t>נקבל את המשוואה הבאה</w:t>
+      </w:r>
+      <w:r>
+        <w:rPr>
+          <w:rFonts w:ascii="Cambria Math" w:eastAsiaTheme="minorEastAsia" w:hAnsi="Cambria Math"/>
+          <w:sz w:val="24"/>
+          <w:szCs w:val="24"/>
+        </w:rPr>
+        <w:t>:</w:t>
+      </w:r>
+      <w:r>
+        <w:rPr>
+          <w:rFonts w:ascii="Cambria Math" w:eastAsiaTheme="minorEastAsia" w:hAnsi="Cambria Math" w:hint="cs"/>
+          <w:sz w:val="24"/>
+          <w:szCs w:val="24"/>
+          <w:rtl/>
+        </w:rPr>
+        <w:t xml:space="preserve"> </w:t>
+      </w:r>
+      <m:oMath>
+        <m:r>
+          <w:rPr>
+            <w:rFonts w:ascii="Cambria Math" w:eastAsiaTheme="minorEastAsia" w:hAnsi="Cambria Math"/>
+            <w:sz w:val="24"/>
+            <w:szCs w:val="24"/>
+          </w:rPr>
+          <m:t>e</m:t>
+        </m:r>
+        <m:sSub>
+          <m:sSubPr>
+            <m:ctrlPr>
+              <w:rPr>
+                <w:rFonts w:ascii="Cambria Math" w:eastAsiaTheme="minorEastAsia" w:hAnsi="Cambria Math"/>
+                <w:i/>
+                <w:sz w:val="24"/>
+                <w:szCs w:val="24"/>
+              </w:rPr>
+            </m:ctrlPr>
+          </m:sSubPr>
+          <m:e>
+            <m:r>
+              <w:rPr>
+                <w:rFonts w:ascii="Cambria Math" w:eastAsiaTheme="minorEastAsia" w:hAnsi="Cambria Math"/>
+                <w:sz w:val="24"/>
+                <w:szCs w:val="24"/>
+              </w:rPr>
+              <m:t>q</m:t>
+            </m:r>
+          </m:e>
+          <m:sub>
+            <m:r>
+              <w:rPr>
+                <w:rFonts w:ascii="Cambria Math" w:eastAsiaTheme="minorEastAsia" w:hAnsi="Cambria Math"/>
+                <w:sz w:val="24"/>
+                <w:szCs w:val="24"/>
+              </w:rPr>
+              <m:t>1</m:t>
+            </m:r>
+          </m:sub>
+        </m:sSub>
+        <m:r>
+          <w:rPr>
+            <w:rFonts w:ascii="Cambria Math" w:eastAsiaTheme="minorEastAsia" w:hAnsi="Cambria Math"/>
+            <w:sz w:val="24"/>
+            <w:szCs w:val="24"/>
+          </w:rPr>
+          <m:t>={v=</m:t>
+        </m:r>
+        <m:d>
+          <m:dPr>
+            <m:begChr m:val="["/>
+            <m:endChr m:val="|"/>
+            <m:ctrlPr>
+              <w:rPr>
+                <w:rFonts w:ascii="Cambria Math" w:eastAsiaTheme="minorEastAsia" w:hAnsi="Cambria Math"/>
+                <w:i/>
+                <w:sz w:val="24"/>
+                <w:szCs w:val="24"/>
+              </w:rPr>
+            </m:ctrlPr>
+          </m:dPr>
+          <m:e>
+            <m:r>
+              <w:rPr>
+                <w:rFonts w:ascii="Cambria Math" w:eastAsiaTheme="minorEastAsia" w:hAnsi="Cambria Math"/>
+                <w:sz w:val="24"/>
+                <w:szCs w:val="24"/>
+              </w:rPr>
+              <m:t xml:space="preserve">v </m:t>
+            </m:r>
+          </m:e>
+        </m:d>
+        <m:r>
+          <w:rPr>
+            <w:rFonts w:ascii="Cambria Math" w:eastAsiaTheme="minorEastAsia" w:hAnsi="Cambria Math"/>
+            <w:sz w:val="24"/>
+            <w:szCs w:val="24"/>
+          </w:rPr>
+          <m:t xml:space="preserve"> V ]}</m:t>
+        </m:r>
+      </m:oMath>
+      <w:r>
+        <w:rPr>
+          <w:rFonts w:ascii="Cambria Math" w:eastAsiaTheme="minorEastAsia" w:hAnsi="Cambria Math"/>
+          <w:sz w:val="24"/>
+          <w:szCs w:val="24"/>
+        </w:rPr>
+        <w:t xml:space="preserve">  </w:t>
+      </w:r>
+      <w:r>
+        <w:rPr>
+          <w:rFonts w:ascii="Cambria Math" w:eastAsiaTheme="minorEastAsia" w:hAnsi="Cambria Math" w:hint="cs"/>
+          <w:sz w:val="24"/>
+          <w:szCs w:val="24"/>
+          <w:rtl/>
+        </w:rPr>
+        <w:t xml:space="preserve"> </w:t>
+      </w:r>
+    </w:p>
+    <w:p>
+      <w:pPr>
+        <w:tabs>
+          <w:tab w:val="left" w:pos="2770"/>
+        </w:tabs>
+        <w:bidi/>
+        <w:rPr>
+          <w:rFonts w:ascii="Cambria Math" w:eastAsiaTheme="minorEastAsia" w:hAnsi="Cambria Math"/>
+          <w:sz w:val="24"/>
+          <w:szCs w:val="24"/>
+          <w:rtl/>
+        </w:rPr>
+      </w:pPr>
+      <w:r>
+        <w:rPr>
+          <w:rFonts w:ascii="Cambria Math" w:eastAsiaTheme="minorEastAsia" w:hAnsi="Cambria Math" w:hint="cs"/>
+          <w:sz w:val="24"/>
+          <w:szCs w:val="24"/>
+          <w:rtl/>
+        </w:rPr>
+        <w:t>נשים לב כי המשוואה לא עונה על אף אחד מהתנאים באלגוריתם, ולכן נכנס אל ה</w:t>
+      </w:r>
+      <w:r>
+        <w:rPr>
+          <w:rFonts w:ascii="Cambria Math" w:eastAsiaTheme="minorEastAsia" w:hAnsi="Cambria Math"/>
+          <w:sz w:val="24"/>
+          <w:szCs w:val="24"/>
+        </w:rPr>
+        <w:t xml:space="preserve">else </w:t>
+      </w:r>
+      <w:r>
+        <w:rPr>
+          <w:rFonts w:ascii="Cambria Math" w:eastAsiaTheme="minorEastAsia" w:hAnsi="Cambria Math" w:hint="cs"/>
+          <w:sz w:val="24"/>
+          <w:szCs w:val="24"/>
+          <w:rtl/>
+        </w:rPr>
+        <w:t xml:space="preserve"> הסופי שמחזיר </w:t>
+      </w:r>
+      <w:r>
+        <w:rPr>
+          <w:rFonts w:ascii="Cambria Math" w:eastAsiaTheme="minorEastAsia" w:hAnsi="Cambria Math"/>
+          <w:sz w:val="24"/>
+          <w:szCs w:val="24"/>
+        </w:rPr>
+        <w:t>fail</w:t>
+      </w:r>
+      <w:r>
+        <w:rPr>
+          <w:rFonts w:ascii="Cambria Math" w:eastAsiaTheme="minorEastAsia" w:hAnsi="Cambria Math" w:hint="cs"/>
+          <w:sz w:val="24"/>
+          <w:szCs w:val="24"/>
+          <w:rtl/>
+        </w:rPr>
+        <w:t>.</w:t>
+      </w:r>
+    </w:p>
+    <w:p>
+      <w:pPr>
+        <w:tabs>
+          <w:tab w:val="left" w:pos="2770"/>
+        </w:tabs>
+        <w:bidi/>
+        <w:rPr>
+          <w:rFonts w:ascii="Cambria Math" w:eastAsiaTheme="minorEastAsia" w:hAnsi="Cambria Math" w:hint="cs"/>
+          <w:sz w:val="24"/>
+          <w:szCs w:val="24"/>
           <w:rtl/>
         </w:rPr>
       </w:pPr>
@@ -3975,6 +8346,25 @@
       <w:contextualSpacing/>
     </w:pPr>
   </w:style>
+  <w:style w:type="table" w:styleId="TableGrid">
+    <w:name w:val="Table Grid"/>
+    <w:basedOn w:val="TableNormal"/>
+    <w:uiPriority w:val="39"/>
+    <w:rsid w:val="00D316CA"/>
+    <w:pPr>
+      <w:spacing w:after="0" w:line="240" w:lineRule="auto"/>
+    </w:pPr>
+    <w:tblPr>
+      <w:tblBorders>
+        <w:top w:val="single" w:sz="4" w:space="0" w:color="auto"/>
+        <w:left w:val="single" w:sz="4" w:space="0" w:color="auto"/>
+        <w:bottom w:val="single" w:sz="4" w:space="0" w:color="auto"/>
+        <w:right w:val="single" w:sz="4" w:space="0" w:color="auto"/>
+        <w:insideH w:val="single" w:sz="4" w:space="0" w:color="auto"/>
+        <w:insideV w:val="single" w:sz="4" w:space="0" w:color="auto"/>
+      </w:tblBorders>
+    </w:tblPr>
+  </w:style>
 </w:styles>
 </file>
 
@@ -4274,6 +8664,15 @@
 </file>
 
 <file path=customXml/item1.xml><?xml version="1.0" encoding="utf-8"?>
+<?mso-contentType ?>
+<FormTemplates xmlns="http://schemas.microsoft.com/sharepoint/v3/contenttype/forms">
+  <Display>DocumentLibraryForm</Display>
+  <Edit>DocumentLibraryForm</Edit>
+  <New>DocumentLibraryForm</New>
+</FormTemplates>
+</file>
+
+<file path=customXml/item2.xml><?xml version="1.0" encoding="utf-8"?>
 <ct:contentTypeSchema xmlns:ct="http://schemas.microsoft.com/office/2006/metadata/contentType" xmlns:ma="http://schemas.microsoft.com/office/2006/metadata/properties/metaAttributes" ct:_="" ma:_="" ma:contentTypeName="מסמך" ma:contentTypeID="0x0101001B79051868349741A28380899651563E" ma:contentTypeVersion="4" ma:contentTypeDescription="צור מסמך חדש." ma:contentTypeScope="" ma:versionID="4c7b4d4748251fb6602751780ce59441">
   <xsd:schema xmlns:xsd="http://www.w3.org/2001/XMLSchema" xmlns:xs="http://www.w3.org/2001/XMLSchema" xmlns:p="http://schemas.microsoft.com/office/2006/metadata/properties" xmlns:ns3="fbe194a6-59ce-40c0-8dad-80fcebed6b0c" targetNamespace="http://schemas.microsoft.com/office/2006/metadata/properties" ma:root="true" ma:fieldsID="a0fed211f5cf1272fe7ad45f9fee4808" ns3:_="">
     <xsd:import namespace="fbe194a6-59ce-40c0-8dad-80fcebed6b0c"/>
@@ -4419,15 +8818,6 @@
 </ct:contentTypeSchema>
 </file>
 
-<file path=customXml/item2.xml><?xml version="1.0" encoding="utf-8"?>
-<?mso-contentType ?>
-<FormTemplates xmlns="http://schemas.microsoft.com/sharepoint/v3/contenttype/forms">
-  <Display>DocumentLibraryForm</Display>
-  <Edit>DocumentLibraryForm</Edit>
-  <New>DocumentLibraryForm</New>
-</FormTemplates>
-</file>
-
 <file path=customXml/item3.xml><?xml version="1.0" encoding="utf-8"?>
 <p:properties xmlns:p="http://schemas.microsoft.com/office/2006/metadata/properties" xmlns:xsi="http://www.w3.org/2001/XMLSchema-instance" xmlns:pc="http://schemas.microsoft.com/office/infopath/2007/PartnerControls">
   <documentManagement/>
@@ -4435,6 +8825,14 @@
 </file>
 
 <file path=customXml/itemProps1.xml><?xml version="1.0" encoding="utf-8"?>
+<ds:datastoreItem xmlns:ds="http://schemas.openxmlformats.org/officeDocument/2006/customXml" ds:itemID="{0AD22998-25D1-4A12-B9CA-AD20FB61F127}">
+  <ds:schemaRefs>
+    <ds:schemaRef ds:uri="http://schemas.microsoft.com/sharepoint/v3/contenttype/forms"/>
+  </ds:schemaRefs>
+</ds:datastoreItem>
+</file>
+
+<file path=customXml/itemProps2.xml><?xml version="1.0" encoding="utf-8"?>
 <ds:datastoreItem xmlns:ds="http://schemas.openxmlformats.org/officeDocument/2006/customXml" ds:itemID="{DC1ED95A-D094-405D-9230-32C9FBD42414}">
   <ds:schemaRefs>
     <ds:schemaRef ds:uri="http://schemas.microsoft.com/office/2006/metadata/contentType"/>
@@ -4452,26 +8850,11 @@
 </ds:datastoreItem>
 </file>
 
-<file path=customXml/itemProps2.xml><?xml version="1.0" encoding="utf-8"?>
-<ds:datastoreItem xmlns:ds="http://schemas.openxmlformats.org/officeDocument/2006/customXml" ds:itemID="{0AD22998-25D1-4A12-B9CA-AD20FB61F127}">
-  <ds:schemaRefs>
-    <ds:schemaRef ds:uri="http://schemas.microsoft.com/sharepoint/v3/contenttype/forms"/>
-  </ds:schemaRefs>
-</ds:datastoreItem>
-</file>
-
 <file path=customXml/itemProps3.xml><?xml version="1.0" encoding="utf-8"?>
 <ds:datastoreItem xmlns:ds="http://schemas.openxmlformats.org/officeDocument/2006/customXml" ds:itemID="{6719D28F-9942-4332-9107-D9E1AF689548}">
   <ds:schemaRefs>
-    <ds:schemaRef ds:uri="http://schemas.microsoft.com/office/2006/documentManagement/types"/>
-    <ds:schemaRef ds:uri="http://purl.org/dc/dcmitype/"/>
-    <ds:schemaRef ds:uri="http://purl.org/dc/elements/1.1/"/>
+    <ds:schemaRef ds:uri="http://schemas.microsoft.com/office/2006/metadata/properties"/>
     <ds:schemaRef ds:uri="http://schemas.microsoft.com/office/infopath/2007/PartnerControls"/>
-    <ds:schemaRef ds:uri="http://schemas.openxmlformats.org/package/2006/metadata/core-properties"/>
-    <ds:schemaRef ds:uri="http://schemas.microsoft.com/office/2006/metadata/properties"/>
-    <ds:schemaRef ds:uri="fbe194a6-59ce-40c0-8dad-80fcebed6b0c"/>
-    <ds:schemaRef ds:uri="http://www.w3.org/XML/1998/namespace"/>
-    <ds:schemaRef ds:uri="http://purl.org/dc/terms/"/>
   </ds:schemaRefs>
 </ds:datastoreItem>
 </file>
--- a/Assignment5/Assignmnet5.docx
+++ b/Assignment5/Assignmnet5.docx
@@ -157,7 +157,6 @@
         </w:rPr>
         <w:t xml:space="preserve"> אשר יסומן ע"י </w:t>
       </w:r>
-      <w:proofErr w:type="spellStart"/>
       <w:r>
         <w:rPr>
           <w:sz w:val="26"/>
@@ -165,7 +164,6 @@
         </w:rPr>
         <w:t>cont</w:t>
       </w:r>
-      <w:proofErr w:type="spellEnd"/>
       <w:r>
         <w:rPr>
           <w:rFonts w:hint="cs"/>
@@ -3065,7 +3063,7 @@
         <w:bidi/>
         <w:jc w:val="center"/>
         <w:rPr>
-          <w:rFonts w:ascii="Cambria Math" w:eastAsiaTheme="minorEastAsia" w:hAnsi="Cambria Math" w:hint="cs"/>
+          <w:rFonts w:ascii="Cambria Math" w:eastAsiaTheme="minorEastAsia" w:hAnsi="Cambria Math"/>
           <w:b/>
           <w:bCs/>
           <w:sz w:val="24"/>
@@ -3341,18 +3339,7 @@
                     <w:sz w:val="24"/>
                     <w:szCs w:val="24"/>
                   </w:rPr>
-                  <m:t>=</m:t>
-                </m:r>
-                <m:r>
-                  <m:rPr>
-                    <m:sty m:val="b"/>
-                  </m:rPr>
-                  <w:rPr>
-                    <w:rFonts w:ascii="Cambria Math" w:eastAsiaTheme="minorEastAsia" w:hAnsi="Cambria Math"/>
-                    <w:sz w:val="24"/>
-                    <w:szCs w:val="24"/>
-                  </w:rPr>
-                  <m:t xml:space="preserve"> t(s(G), G, s, p, t(K), U)</m:t>
+                  <m:t>= t(s(G), G, s, p, t(K), U)</m:t>
                 </m:r>
               </m:oMath>
             </m:oMathPara>
@@ -4545,27 +4532,7 @@
           <w:u w:val="single"/>
           <w:rtl/>
         </w:rPr>
-        <w:t xml:space="preserve">שלב </w:t>
-      </w:r>
-      <w:r>
-        <w:rPr>
-          <w:rFonts w:ascii="Cambria Math" w:eastAsiaTheme="minorEastAsia" w:hAnsi="Cambria Math" w:hint="cs"/>
-          <w:sz w:val="24"/>
-          <w:szCs w:val="24"/>
-          <w:u w:val="single"/>
-          <w:rtl/>
-        </w:rPr>
-        <w:t>ה</w:t>
-      </w:r>
-      <w:r>
-        <w:rPr>
-          <w:rFonts w:ascii="Cambria Math" w:eastAsiaTheme="minorEastAsia" w:hAnsi="Cambria Math" w:hint="cs"/>
-          <w:sz w:val="24"/>
-          <w:szCs w:val="24"/>
-          <w:u w:val="single"/>
-          <w:rtl/>
-        </w:rPr>
-        <w:t>'</w:t>
+        <w:t>שלב ה'</w:t>
       </w:r>
     </w:p>
     <w:p>
@@ -4842,27 +4809,7 @@
           <w:u w:val="single"/>
           <w:rtl/>
         </w:rPr>
-        <w:t xml:space="preserve">שלב </w:t>
-      </w:r>
-      <w:r>
-        <w:rPr>
-          <w:rFonts w:ascii="Cambria Math" w:eastAsiaTheme="minorEastAsia" w:hAnsi="Cambria Math" w:hint="cs"/>
-          <w:sz w:val="24"/>
-          <w:szCs w:val="24"/>
-          <w:u w:val="single"/>
-          <w:rtl/>
-        </w:rPr>
-        <w:t>ו</w:t>
-      </w:r>
-      <w:r>
-        <w:rPr>
-          <w:rFonts w:ascii="Cambria Math" w:eastAsiaTheme="minorEastAsia" w:hAnsi="Cambria Math" w:hint="cs"/>
-          <w:sz w:val="24"/>
-          <w:szCs w:val="24"/>
-          <w:u w:val="single"/>
-          <w:rtl/>
-        </w:rPr>
-        <w:t>'</w:t>
+        <w:t>שלב ו'</w:t>
       </w:r>
     </w:p>
     <w:p>
@@ -5105,27 +5052,7 @@
           <w:u w:val="single"/>
           <w:rtl/>
         </w:rPr>
-        <w:t xml:space="preserve">שלב </w:t>
-      </w:r>
-      <w:r>
-        <w:rPr>
-          <w:rFonts w:ascii="Cambria Math" w:eastAsiaTheme="minorEastAsia" w:hAnsi="Cambria Math" w:hint="cs"/>
-          <w:sz w:val="24"/>
-          <w:szCs w:val="24"/>
-          <w:u w:val="single"/>
-          <w:rtl/>
-        </w:rPr>
-        <w:t>ז</w:t>
-      </w:r>
-      <w:r>
-        <w:rPr>
-          <w:rFonts w:ascii="Cambria Math" w:eastAsiaTheme="minorEastAsia" w:hAnsi="Cambria Math" w:hint="cs"/>
-          <w:sz w:val="24"/>
-          <w:szCs w:val="24"/>
-          <w:u w:val="single"/>
-          <w:rtl/>
-        </w:rPr>
-        <w:t>'</w:t>
+        <w:t>שלב ז'</w:t>
       </w:r>
     </w:p>
     <w:p>
@@ -5609,27 +5536,7 @@
           <w:u w:val="single"/>
           <w:rtl/>
         </w:rPr>
-        <w:t xml:space="preserve">שלב </w:t>
-      </w:r>
-      <w:r>
-        <w:rPr>
-          <w:rFonts w:ascii="Cambria Math" w:eastAsiaTheme="minorEastAsia" w:hAnsi="Cambria Math" w:hint="cs"/>
-          <w:sz w:val="24"/>
-          <w:szCs w:val="24"/>
-          <w:u w:val="single"/>
-          <w:rtl/>
-        </w:rPr>
-        <w:t>ט</w:t>
-      </w:r>
-      <w:r>
-        <w:rPr>
-          <w:rFonts w:ascii="Cambria Math" w:eastAsiaTheme="minorEastAsia" w:hAnsi="Cambria Math" w:hint="cs"/>
-          <w:sz w:val="24"/>
-          <w:szCs w:val="24"/>
-          <w:u w:val="single"/>
-          <w:rtl/>
-        </w:rPr>
-        <w:t>'</w:t>
+        <w:t>שלב ט'</w:t>
       </w:r>
     </w:p>
     <w:p>
@@ -5857,27 +5764,7 @@
           <w:u w:val="single"/>
           <w:rtl/>
         </w:rPr>
-        <w:t xml:space="preserve">שלב </w:t>
-      </w:r>
-      <w:r>
-        <w:rPr>
-          <w:rFonts w:ascii="Cambria Math" w:eastAsiaTheme="minorEastAsia" w:hAnsi="Cambria Math" w:hint="cs"/>
-          <w:sz w:val="24"/>
-          <w:szCs w:val="24"/>
-          <w:u w:val="single"/>
-          <w:rtl/>
-        </w:rPr>
-        <w:t>י</w:t>
-      </w:r>
-      <w:r>
-        <w:rPr>
-          <w:rFonts w:ascii="Cambria Math" w:eastAsiaTheme="minorEastAsia" w:hAnsi="Cambria Math" w:hint="cs"/>
-          <w:sz w:val="24"/>
-          <w:szCs w:val="24"/>
-          <w:u w:val="single"/>
-          <w:rtl/>
-        </w:rPr>
-        <w:t>'</w:t>
+        <w:t>שלב י'</w:t>
       </w:r>
     </w:p>
     <w:p>
@@ -6424,25 +6311,7 @@
                   <w:rPr>
                     <w:rFonts w:ascii="Cambria Math" w:hAnsi="Cambria Math"/>
                   </w:rPr>
-                  <m:t>p([v | [V | W]])</m:t>
-                </m:r>
-                <m:r>
-                  <m:rPr>
-                    <m:sty m:val="b"/>
-                  </m:rPr>
-                  <w:rPr>
-                    <w:rFonts w:ascii="Cambria Math" w:hAnsi="Cambria Math"/>
-                  </w:rPr>
-                  <m:t xml:space="preserve">= </m:t>
-                </m:r>
-                <m:r>
-                  <m:rPr>
-                    <m:sty m:val="b"/>
-                  </m:rPr>
-                  <w:rPr>
-                    <w:rFonts w:ascii="Cambria Math" w:hAnsi="Cambria Math"/>
-                  </w:rPr>
-                  <m:t xml:space="preserve"> p([[v | V] | W])</m:t>
+                  <m:t>p([v | [V | W]])=  p([[v | V] | W])</m:t>
                 </m:r>
               </m:oMath>
             </m:oMathPara>
@@ -7117,12 +6986,538 @@
         </w:tabs>
         <w:bidi/>
         <w:rPr>
-          <w:rFonts w:ascii="Cambria Math" w:eastAsiaTheme="minorEastAsia" w:hAnsi="Cambria Math" w:hint="cs"/>
-          <w:sz w:val="24"/>
-          <w:szCs w:val="24"/>
-          <w:rtl/>
-        </w:rPr>
-      </w:pPr>
+          <w:rFonts w:ascii="Cambria Math" w:eastAsiaTheme="minorEastAsia" w:hAnsi="Cambria Math"/>
+          <w:sz w:val="24"/>
+          <w:szCs w:val="24"/>
+        </w:rPr>
+      </w:pPr>
+    </w:p>
+    <w:p>
+      <w:pPr>
+        <w:tabs>
+          <w:tab w:val="left" w:pos="2770"/>
+        </w:tabs>
+        <w:bidi/>
+        <w:rPr>
+          <w:rFonts w:ascii="Cambria Math" w:eastAsiaTheme="minorEastAsia" w:hAnsi="Cambria Math"/>
+          <w:sz w:val="24"/>
+          <w:szCs w:val="24"/>
+        </w:rPr>
+      </w:pPr>
+    </w:p>
+    <w:p>
+      <w:pPr>
+        <w:tabs>
+          <w:tab w:val="left" w:pos="2770"/>
+        </w:tabs>
+        <w:bidi/>
+        <w:rPr>
+          <w:rFonts w:ascii="Cambria Math" w:eastAsiaTheme="minorEastAsia" w:hAnsi="Cambria Math"/>
+          <w:sz w:val="24"/>
+          <w:szCs w:val="24"/>
+        </w:rPr>
+      </w:pPr>
+    </w:p>
+    <w:p>
+      <w:pPr>
+        <w:tabs>
+          <w:tab w:val="left" w:pos="2770"/>
+        </w:tabs>
+        <w:bidi/>
+        <w:rPr>
+          <w:rFonts w:ascii="Cambria Math" w:eastAsiaTheme="minorEastAsia" w:hAnsi="Cambria Math"/>
+          <w:sz w:val="24"/>
+          <w:szCs w:val="24"/>
+        </w:rPr>
+      </w:pPr>
+    </w:p>
+    <w:p>
+      <w:pPr>
+        <w:tabs>
+          <w:tab w:val="left" w:pos="2770"/>
+        </w:tabs>
+        <w:bidi/>
+        <w:rPr>
+          <w:rFonts w:ascii="Cambria Math" w:eastAsiaTheme="minorEastAsia" w:hAnsi="Cambria Math"/>
+          <w:sz w:val="24"/>
+          <w:szCs w:val="24"/>
+        </w:rPr>
+      </w:pPr>
+    </w:p>
+    <w:p>
+      <w:pPr>
+        <w:tabs>
+          <w:tab w:val="left" w:pos="2770"/>
+        </w:tabs>
+        <w:bidi/>
+        <w:rPr>
+          <w:rFonts w:ascii="Cambria Math" w:eastAsiaTheme="minorEastAsia" w:hAnsi="Cambria Math"/>
+          <w:sz w:val="24"/>
+          <w:szCs w:val="24"/>
+        </w:rPr>
+      </w:pPr>
+    </w:p>
+    <w:p>
+      <w:pPr>
+        <w:tabs>
+          <w:tab w:val="left" w:pos="2770"/>
+        </w:tabs>
+        <w:bidi/>
+        <w:rPr>
+          <w:rFonts w:ascii="Cambria Math" w:eastAsiaTheme="minorEastAsia" w:hAnsi="Cambria Math"/>
+          <w:sz w:val="24"/>
+          <w:szCs w:val="24"/>
+        </w:rPr>
+      </w:pPr>
+    </w:p>
+    <w:p>
+      <w:pPr>
+        <w:tabs>
+          <w:tab w:val="left" w:pos="2770"/>
+        </w:tabs>
+        <w:bidi/>
+        <w:rPr>
+          <w:rFonts w:ascii="Cambria Math" w:eastAsiaTheme="minorEastAsia" w:hAnsi="Cambria Math"/>
+          <w:sz w:val="24"/>
+          <w:szCs w:val="24"/>
+        </w:rPr>
+      </w:pPr>
+    </w:p>
+    <w:p>
+      <w:pPr>
+        <w:tabs>
+          <w:tab w:val="left" w:pos="2770"/>
+        </w:tabs>
+        <w:bidi/>
+        <w:rPr>
+          <w:rFonts w:ascii="Cambria Math" w:eastAsiaTheme="minorEastAsia" w:hAnsi="Cambria Math"/>
+          <w:sz w:val="24"/>
+          <w:szCs w:val="24"/>
+          <w:rtl/>
+        </w:rPr>
+      </w:pPr>
+      <w:r>
+        <w:rPr>
+          <w:rFonts w:ascii="Cambria Math" w:eastAsiaTheme="minorEastAsia" w:hAnsi="Cambria Math"/>
+          <w:noProof/>
+          <w:sz w:val="24"/>
+          <w:szCs w:val="24"/>
+          <w:rtl/>
+          <w:lang w:val="he-IL"/>
+        </w:rPr>
+        <w:lastRenderedPageBreak/>
+        <mc:AlternateContent>
+          <mc:Choice Requires="wps">
+            <w:drawing>
+              <wp:anchor distT="0" distB="0" distL="114300" distR="114300" simplePos="0" relativeHeight="251661312" behindDoc="0" locked="0" layoutInCell="1" allowOverlap="1" wp14:anchorId="243D80BD" wp14:editId="1B244DF0">
+                <wp:simplePos x="0" y="0"/>
+                <wp:positionH relativeFrom="column">
+                  <wp:posOffset>571500</wp:posOffset>
+                </wp:positionH>
+                <wp:positionV relativeFrom="paragraph">
+                  <wp:posOffset>520700</wp:posOffset>
+                </wp:positionV>
+                <wp:extent cx="2241550" cy="755650"/>
+                <wp:effectExtent l="0" t="0" r="25400" b="25400"/>
+                <wp:wrapNone/>
+                <wp:docPr id="3" name="Rectangle 3"/>
+                <wp:cNvGraphicFramePr/>
+                <a:graphic xmlns:a="http://schemas.openxmlformats.org/drawingml/2006/main">
+                  <a:graphicData uri="http://schemas.microsoft.com/office/word/2010/wordprocessingShape">
+                    <wps:wsp>
+                      <wps:cNvSpPr/>
+                      <wps:spPr>
+                        <a:xfrm>
+                          <a:off x="0" y="0"/>
+                          <a:ext cx="2241550" cy="755650"/>
+                        </a:xfrm>
+                        <a:prstGeom prst="rect">
+                          <a:avLst/>
+                        </a:prstGeom>
+                      </wps:spPr>
+                      <wps:style>
+                        <a:lnRef idx="2">
+                          <a:schemeClr val="accent2"/>
+                        </a:lnRef>
+                        <a:fillRef idx="1">
+                          <a:schemeClr val="lt1"/>
+                        </a:fillRef>
+                        <a:effectRef idx="0">
+                          <a:schemeClr val="accent2"/>
+                        </a:effectRef>
+                        <a:fontRef idx="minor">
+                          <a:schemeClr val="dk1"/>
+                        </a:fontRef>
+                      </wps:style>
+                      <wps:txbx>
+                        <w:txbxContent>
+                          <w:p>
+                            <w:pPr>
+                              <w:jc w:val="center"/>
+                            </w:pPr>
+                            <m:oMathPara>
+                              <m:oMath>
+                                <m:r>
+                                  <w:rPr>
+                                    <w:rFonts w:ascii="Cambria Math" w:hAnsi="Cambria Math"/>
+                                  </w:rPr>
+                                  <m:t>{</m:t>
+                                </m:r>
+                                <m:r>
+                                  <w:rPr>
+                                    <w:rFonts w:ascii="Cambria Math" w:hAnsi="Cambria Math"/>
+                                  </w:rPr>
+                                  <m:t>X1=s</m:t>
+                                </m:r>
+                                <m:d>
+                                  <m:dPr>
+                                    <m:ctrlPr>
+                                      <w:rPr>
+                                        <w:rFonts w:ascii="Cambria Math" w:hAnsi="Cambria Math"/>
+                                        <w:i/>
+                                      </w:rPr>
+                                    </m:ctrlPr>
+                                  </m:dPr>
+                                  <m:e>
+                                    <m:r>
+                                      <w:rPr>
+                                        <w:rFonts w:ascii="Cambria Math" w:hAnsi="Cambria Math"/>
+                                      </w:rPr>
+                                      <m:t>s</m:t>
+                                    </m:r>
+                                    <m:d>
+                                      <m:dPr>
+                                        <m:ctrlPr>
+                                          <w:rPr>
+                                            <w:rFonts w:ascii="Cambria Math" w:hAnsi="Cambria Math"/>
+                                            <w:i/>
+                                          </w:rPr>
+                                        </m:ctrlPr>
+                                      </m:dPr>
+                                      <m:e>
+                                        <m:r>
+                                          <w:rPr>
+                                            <w:rFonts w:ascii="Cambria Math" w:hAnsi="Cambria Math"/>
+                                          </w:rPr>
+                                          <m:t>zero</m:t>
+                                        </m:r>
+                                      </m:e>
+                                    </m:d>
+                                  </m:e>
+                                </m:d>
+                                <m:r>
+                                  <w:rPr>
+                                    <w:rFonts w:ascii="Cambria Math" w:hAnsi="Cambria Math"/>
+                                  </w:rPr>
+                                  <m:t xml:space="preserve">,  </m:t>
+                                </m:r>
+                                <m:r>
+                                  <w:rPr>
+                                    <w:rFonts w:ascii="Cambria Math" w:hAnsi="Cambria Math"/>
+                                  </w:rPr>
+                                  <m:t>}</m:t>
+                                </m:r>
+                              </m:oMath>
+                            </m:oMathPara>
+                          </w:p>
+                        </w:txbxContent>
+                      </wps:txbx>
+                      <wps:bodyPr rot="0" spcFirstLastPara="0" vertOverflow="overflow" horzOverflow="overflow" vert="horz" wrap="square" lIns="91440" tIns="45720" rIns="91440" bIns="45720" numCol="1" spcCol="0" rtlCol="0" fromWordArt="0" anchor="ctr" anchorCtr="0" forceAA="0" compatLnSpc="1">
+                        <a:prstTxWarp prst="textNoShape">
+                          <a:avLst/>
+                        </a:prstTxWarp>
+                        <a:noAutofit/>
+                      </wps:bodyPr>
+                    </wps:wsp>
+                  </a:graphicData>
+                </a:graphic>
+                <wp14:sizeRelH relativeFrom="margin">
+                  <wp14:pctWidth>0</wp14:pctWidth>
+                </wp14:sizeRelH>
+                <wp14:sizeRelV relativeFrom="margin">
+                  <wp14:pctHeight>0</wp14:pctHeight>
+                </wp14:sizeRelV>
+              </wp:anchor>
+            </w:drawing>
+          </mc:Choice>
+          <mc:Fallback>
+            <w:pict>
+              <v:rect w14:anchorId="243D80BD" id="Rectangle 3" o:spid="_x0000_s1026" style="position:absolute;left:0;text-align:left;margin-left:45pt;margin-top:41pt;width:176.5pt;height:59.5pt;z-index:251661312;visibility:visible;mso-wrap-style:square;mso-width-percent:0;mso-height-percent:0;mso-wrap-distance-left:9pt;mso-wrap-distance-top:0;mso-wrap-distance-right:9pt;mso-wrap-distance-bottom:0;mso-position-horizontal:absolute;mso-position-horizontal-relative:text;mso-position-vertical:absolute;mso-position-vertical-relative:text;mso-width-percent:0;mso-height-percent:0;mso-width-relative:margin;mso-height-relative:margin;v-text-anchor:middle" o:gfxdata="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" fillcolor="white [3201]" strokecolor="#ed7d31 [3205]" strokeweight="1pt">
+                <v:textbox>
+                  <w:txbxContent>
+                    <w:p>
+                      <w:pPr>
+                        <w:jc w:val="center"/>
+                      </w:pPr>
+                      <m:oMathPara>
+                        <m:oMath>
+                          <m:r>
+                            <w:rPr>
+                              <w:rFonts w:ascii="Cambria Math" w:hAnsi="Cambria Math"/>
+                            </w:rPr>
+                            <m:t>{</m:t>
+                          </m:r>
+                          <m:r>
+                            <w:rPr>
+                              <w:rFonts w:ascii="Cambria Math" w:hAnsi="Cambria Math"/>
+                            </w:rPr>
+                            <m:t>X1=s</m:t>
+                          </m:r>
+                          <m:d>
+                            <m:dPr>
+                              <m:ctrlPr>
+                                <w:rPr>
+                                  <w:rFonts w:ascii="Cambria Math" w:hAnsi="Cambria Math"/>
+                                  <w:i/>
+                                </w:rPr>
+                              </m:ctrlPr>
+                            </m:dPr>
+                            <m:e>
+                              <m:r>
+                                <w:rPr>
+                                  <w:rFonts w:ascii="Cambria Math" w:hAnsi="Cambria Math"/>
+                                </w:rPr>
+                                <m:t>s</m:t>
+                              </m:r>
+                              <m:d>
+                                <m:dPr>
+                                  <m:ctrlPr>
+                                    <w:rPr>
+                                      <w:rFonts w:ascii="Cambria Math" w:hAnsi="Cambria Math"/>
+                                      <w:i/>
+                                    </w:rPr>
+                                  </m:ctrlPr>
+                                </m:dPr>
+                                <m:e>
+                                  <m:r>
+                                    <w:rPr>
+                                      <w:rFonts w:ascii="Cambria Math" w:hAnsi="Cambria Math"/>
+                                    </w:rPr>
+                                    <m:t>zero</m:t>
+                                  </m:r>
+                                </m:e>
+                              </m:d>
+                            </m:e>
+                          </m:d>
+                          <m:r>
+                            <w:rPr>
+                              <w:rFonts w:ascii="Cambria Math" w:hAnsi="Cambria Math"/>
+                            </w:rPr>
+                            <m:t xml:space="preserve">,  </m:t>
+                          </m:r>
+                          <m:r>
+                            <w:rPr>
+                              <w:rFonts w:ascii="Cambria Math" w:hAnsi="Cambria Math"/>
+                            </w:rPr>
+                            <m:t>}</m:t>
+                          </m:r>
+                        </m:oMath>
+                      </m:oMathPara>
+                    </w:p>
+                  </w:txbxContent>
+                </v:textbox>
+              </v:rect>
+            </w:pict>
+          </mc:Fallback>
+        </mc:AlternateContent>
+      </w:r>
+      <w:r>
+        <w:rPr>
+          <w:rFonts w:ascii="Cambria Math" w:eastAsiaTheme="minorEastAsia" w:hAnsi="Cambria Math"/>
+          <w:noProof/>
+          <w:sz w:val="24"/>
+          <w:szCs w:val="24"/>
+          <w:rtl/>
+          <w:lang w:val="he-IL"/>
+        </w:rPr>
+        <mc:AlternateContent>
+          <mc:Choice Requires="wps">
+            <w:drawing>
+              <wp:anchor distT="0" distB="0" distL="114300" distR="114300" simplePos="0" relativeHeight="251660288" behindDoc="0" locked="0" layoutInCell="1" allowOverlap="1" wp14:anchorId="11693E28" wp14:editId="6CC8C470">
+                <wp:simplePos x="0" y="0"/>
+                <wp:positionH relativeFrom="column">
+                  <wp:posOffset>3041650</wp:posOffset>
+                </wp:positionH>
+                <wp:positionV relativeFrom="paragraph">
+                  <wp:posOffset>327025</wp:posOffset>
+                </wp:positionV>
+                <wp:extent cx="0" cy="701675"/>
+                <wp:effectExtent l="76200" t="0" r="57150" b="60325"/>
+                <wp:wrapNone/>
+                <wp:docPr id="2" name="Straight Arrow Connector 2"/>
+                <wp:cNvGraphicFramePr/>
+                <a:graphic xmlns:a="http://schemas.openxmlformats.org/drawingml/2006/main">
+                  <a:graphicData uri="http://schemas.microsoft.com/office/word/2010/wordprocessingShape">
+                    <wps:wsp>
+                      <wps:cNvCnPr/>
+                      <wps:spPr>
+                        <a:xfrm>
+                          <a:off x="0" y="0"/>
+                          <a:ext cx="0" cy="701675"/>
+                        </a:xfrm>
+                        <a:prstGeom prst="straightConnector1">
+                          <a:avLst/>
+                        </a:prstGeom>
+                        <a:ln>
+                          <a:tailEnd type="triangle"/>
+                        </a:ln>
+                      </wps:spPr>
+                      <wps:style>
+                        <a:lnRef idx="1">
+                          <a:schemeClr val="accent1"/>
+                        </a:lnRef>
+                        <a:fillRef idx="0">
+                          <a:schemeClr val="accent1"/>
+                        </a:fillRef>
+                        <a:effectRef idx="0">
+                          <a:schemeClr val="accent1"/>
+                        </a:effectRef>
+                        <a:fontRef idx="minor">
+                          <a:schemeClr val="tx1"/>
+                        </a:fontRef>
+                      </wps:style>
+                      <wps:bodyPr/>
+                    </wps:wsp>
+                  </a:graphicData>
+                </a:graphic>
+              </wp:anchor>
+            </w:drawing>
+          </mc:Choice>
+          <mc:Fallback>
+            <w:pict>
+              <v:shapetype w14:anchorId="02B71E99" id="_x0000_t32" coordsize="21600,21600" o:spt="32" o:oned="t" path="m,l21600,21600e" filled="f">
+                <v:path arrowok="t" fillok="f" o:connecttype="none"/>
+                <o:lock v:ext="edit" shapetype="t"/>
+              </v:shapetype>
+              <v:shape id="Straight Arrow Connector 2" o:spid="_x0000_s1026" type="#_x0000_t32" style="position:absolute;margin-left:239.5pt;margin-top:25.75pt;width:0;height:55.25pt;z-index:251660288;visibility:visible;mso-wrap-style:square;mso-wrap-distance-left:9pt;mso-wrap-distance-top:0;mso-wrap-distance-right:9pt;mso-wrap-distance-bottom:0;mso-position-horizontal:absolute;mso-position-horizontal-relative:text;mso-position-vertical:absolute;mso-position-vertical-relative:text" o:gfxdata="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" strokecolor="#4472c4 [3204]" strokeweight=".5pt">
+                <v:stroke endarrow="block" joinstyle="miter"/>
+              </v:shape>
+            </w:pict>
+          </mc:Fallback>
+        </mc:AlternateContent>
+      </w:r>
+      <w:r>
+        <w:rPr>
+          <w:rFonts w:ascii="Cambria Math" w:eastAsiaTheme="minorEastAsia" w:hAnsi="Cambria Math"/>
+          <w:noProof/>
+          <w:sz w:val="24"/>
+          <w:szCs w:val="24"/>
+          <w:rtl/>
+          <w:lang w:val="he-IL"/>
+        </w:rPr>
+        <mc:AlternateContent>
+          <mc:Choice Requires="wps">
+            <w:drawing>
+              <wp:anchor distT="0" distB="0" distL="114300" distR="114300" simplePos="0" relativeHeight="251659264" behindDoc="0" locked="0" layoutInCell="1" allowOverlap="1" wp14:anchorId="330C0BC8" wp14:editId="4E75CE36">
+                <wp:simplePos x="0" y="0"/>
+                <wp:positionH relativeFrom="column">
+                  <wp:posOffset>1689100</wp:posOffset>
+                </wp:positionH>
+                <wp:positionV relativeFrom="paragraph">
+                  <wp:posOffset>-25400</wp:posOffset>
+                </wp:positionV>
+                <wp:extent cx="2863850" cy="352530"/>
+                <wp:effectExtent l="0" t="0" r="12700" b="28575"/>
+                <wp:wrapNone/>
+                <wp:docPr id="1" name="Rectangle 1"/>
+                <wp:cNvGraphicFramePr/>
+                <a:graphic xmlns:a="http://schemas.openxmlformats.org/drawingml/2006/main">
+                  <a:graphicData uri="http://schemas.microsoft.com/office/word/2010/wordprocessingShape">
+                    <wps:wsp>
+                      <wps:cNvSpPr/>
+                      <wps:spPr>
+                        <a:xfrm>
+                          <a:off x="0" y="0"/>
+                          <a:ext cx="2863850" cy="352530"/>
+                        </a:xfrm>
+                        <a:prstGeom prst="rect">
+                          <a:avLst/>
+                        </a:prstGeom>
+                      </wps:spPr>
+                      <wps:style>
+                        <a:lnRef idx="2">
+                          <a:schemeClr val="accent6"/>
+                        </a:lnRef>
+                        <a:fillRef idx="1">
+                          <a:schemeClr val="lt1"/>
+                        </a:fillRef>
+                        <a:effectRef idx="0">
+                          <a:schemeClr val="accent6"/>
+                        </a:effectRef>
+                        <a:fontRef idx="minor">
+                          <a:schemeClr val="dk1"/>
+                        </a:fontRef>
+                      </wps:style>
+                      <wps:txbx>
+                        <w:txbxContent>
+                          <w:p>
+                            <w:pPr>
+                              <w:jc w:val="center"/>
+                            </w:pPr>
+                            <m:oMathPara>
+                              <m:oMath>
+                                <m:r>
+                                  <m:rPr>
+                                    <m:sty m:val="p"/>
+                                  </m:rPr>
+                                  <w:rPr>
+                                    <w:rFonts w:ascii="Cambria Math" w:hAnsi="Cambria Math"/>
+                                  </w:rPr>
+                                  <m:t>plus(s(s(zero)), s(X), s(s(s(s(zero)))))</m:t>
+                                </m:r>
+                              </m:oMath>
+                            </m:oMathPara>
+                          </w:p>
+                        </w:txbxContent>
+                      </wps:txbx>
+                      <wps:bodyPr rot="0" spcFirstLastPara="0" vertOverflow="overflow" horzOverflow="overflow" vert="horz" wrap="square" lIns="91440" tIns="45720" rIns="91440" bIns="45720" numCol="1" spcCol="0" rtlCol="0" fromWordArt="0" anchor="ctr" anchorCtr="0" forceAA="0" compatLnSpc="1">
+                        <a:prstTxWarp prst="textNoShape">
+                          <a:avLst/>
+                        </a:prstTxWarp>
+                        <a:noAutofit/>
+                      </wps:bodyPr>
+                    </wps:wsp>
+                  </a:graphicData>
+                </a:graphic>
+                <wp14:sizeRelH relativeFrom="margin">
+                  <wp14:pctWidth>0</wp14:pctWidth>
+                </wp14:sizeRelH>
+                <wp14:sizeRelV relativeFrom="margin">
+                  <wp14:pctHeight>0</wp14:pctHeight>
+                </wp14:sizeRelV>
+              </wp:anchor>
+            </w:drawing>
+          </mc:Choice>
+          <mc:Fallback>
+            <w:pict>
+              <v:rect w14:anchorId="330C0BC8" id="Rectangle 1" o:spid="_x0000_s1027" style="position:absolute;left:0;text-align:left;margin-left:133pt;margin-top:-2pt;width:225.5pt;height:27.75pt;z-index:251659264;visibility:visible;mso-wrap-style:square;mso-width-percent:0;mso-height-percent:0;mso-wrap-distance-left:9pt;mso-wrap-distance-top:0;mso-wrap-distance-right:9pt;mso-wrap-distance-bottom:0;mso-position-horizontal:absolute;mso-position-horizontal-relative:text;mso-position-vertical:absolute;mso-position-vertical-relative:text;mso-width-percent:0;mso-height-percent:0;mso-width-relative:margin;mso-height-relative:margin;v-text-anchor:middle" o:gfxdata="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" fillcolor="white [3201]" strokecolor="#70ad47 [3209]" strokeweight="1pt">
+                <v:textbox>
+                  <w:txbxContent>
+                    <w:p>
+                      <w:pPr>
+                        <w:jc w:val="center"/>
+                      </w:pPr>
+                      <m:oMathPara>
+                        <m:oMath>
+                          <m:r>
+                            <m:rPr>
+                              <m:sty m:val="p"/>
+                            </m:rPr>
+                            <w:rPr>
+                              <w:rFonts w:ascii="Cambria Math" w:hAnsi="Cambria Math"/>
+                            </w:rPr>
+                            <m:t>plus(s(s(zero)), s(X), s(s(s(s(zero)))))</m:t>
+                          </m:r>
+                        </m:oMath>
+                      </m:oMathPara>
+                    </w:p>
+                  </w:txbxContent>
+                </v:textbox>
+              </v:rect>
+            </w:pict>
+          </mc:Fallback>
+        </mc:AlternateContent>
+      </w:r>
     </w:p>
     <w:sectPr>
       <w:pgSz w:w="12240" w:h="15840"/>
@@ -8664,12 +9059,9 @@
 </file>
 
 <file path=customXml/item1.xml><?xml version="1.0" encoding="utf-8"?>
-<?mso-contentType ?>
-<FormTemplates xmlns="http://schemas.microsoft.com/sharepoint/v3/contenttype/forms">
-  <Display>DocumentLibraryForm</Display>
-  <Edit>DocumentLibraryForm</Edit>
-  <New>DocumentLibraryForm</New>
-</FormTemplates>
+<p:properties xmlns:p="http://schemas.microsoft.com/office/2006/metadata/properties" xmlns:xsi="http://www.w3.org/2001/XMLSchema-instance" xmlns:pc="http://schemas.microsoft.com/office/infopath/2007/PartnerControls">
+  <documentManagement/>
+</p:properties>
 </file>
 
 <file path=customXml/item2.xml><?xml version="1.0" encoding="utf-8"?>
@@ -8819,15 +9211,19 @@
 </file>
 
 <file path=customXml/item3.xml><?xml version="1.0" encoding="utf-8"?>
-<p:properties xmlns:p="http://schemas.microsoft.com/office/2006/metadata/properties" xmlns:xsi="http://www.w3.org/2001/XMLSchema-instance" xmlns:pc="http://schemas.microsoft.com/office/infopath/2007/PartnerControls">
-  <documentManagement/>
-</p:properties>
+<?mso-contentType ?>
+<FormTemplates xmlns="http://schemas.microsoft.com/sharepoint/v3/contenttype/forms">
+  <Display>DocumentLibraryForm</Display>
+  <Edit>DocumentLibraryForm</Edit>
+  <New>DocumentLibraryForm</New>
+</FormTemplates>
 </file>
 
 <file path=customXml/itemProps1.xml><?xml version="1.0" encoding="utf-8"?>
-<ds:datastoreItem xmlns:ds="http://schemas.openxmlformats.org/officeDocument/2006/customXml" ds:itemID="{0AD22998-25D1-4A12-B9CA-AD20FB61F127}">
+<ds:datastoreItem xmlns:ds="http://schemas.openxmlformats.org/officeDocument/2006/customXml" ds:itemID="{6719D28F-9942-4332-9107-D9E1AF689548}">
   <ds:schemaRefs>
-    <ds:schemaRef ds:uri="http://schemas.microsoft.com/sharepoint/v3/contenttype/forms"/>
+    <ds:schemaRef ds:uri="http://schemas.microsoft.com/office/2006/metadata/properties"/>
+    <ds:schemaRef ds:uri="http://schemas.microsoft.com/office/infopath/2007/PartnerControls"/>
   </ds:schemaRefs>
 </ds:datastoreItem>
 </file>
@@ -8851,10 +9247,9 @@
 </file>
 
 <file path=customXml/itemProps3.xml><?xml version="1.0" encoding="utf-8"?>
-<ds:datastoreItem xmlns:ds="http://schemas.openxmlformats.org/officeDocument/2006/customXml" ds:itemID="{6719D28F-9942-4332-9107-D9E1AF689548}">
+<ds:datastoreItem xmlns:ds="http://schemas.openxmlformats.org/officeDocument/2006/customXml" ds:itemID="{0AD22998-25D1-4A12-B9CA-AD20FB61F127}">
   <ds:schemaRefs>
-    <ds:schemaRef ds:uri="http://schemas.microsoft.com/office/2006/metadata/properties"/>
-    <ds:schemaRef ds:uri="http://schemas.microsoft.com/office/infopath/2007/PartnerControls"/>
+    <ds:schemaRef ds:uri="http://schemas.microsoft.com/sharepoint/v3/contenttype/forms"/>
   </ds:schemaRefs>
 </ds:datastoreItem>
 </file>
--- a/Assignment5/Assignmnet5.docx
+++ b/Assignment5/Assignmnet5.docx
@@ -157,6 +157,7 @@
         </w:rPr>
         <w:t xml:space="preserve"> אשר יסומן ע"י </w:t>
       </w:r>
+      <w:proofErr w:type="spellStart"/>
       <w:r>
         <w:rPr>
           <w:sz w:val="26"/>
@@ -164,6 +165,7 @@
         </w:rPr>
         <w:t>cont</w:t>
       </w:r>
+      <w:proofErr w:type="spellEnd"/>
       <w:r>
         <w:rPr>
           <w:rFonts w:hint="cs"/>
@@ -2399,7 +2401,6 @@
         <w:bidi/>
         <w:rPr>
           <w:rFonts w:ascii="Cambria Math" w:eastAsiaTheme="minorEastAsia" w:hAnsi="Cambria Math"/>
-          <w:color w:val="FF0000"/>
           <w:sz w:val="24"/>
           <w:szCs w:val="24"/>
           <w:u w:val="single"/>
@@ -2408,7 +2409,6 @@
       <w:r>
         <w:rPr>
           <w:rFonts w:ascii="Cambria Math" w:eastAsiaTheme="minorEastAsia" w:hAnsi="Cambria Math" w:hint="cs"/>
-          <w:color w:val="FF0000"/>
           <w:sz w:val="24"/>
           <w:szCs w:val="24"/>
           <w:u w:val="single"/>
@@ -2430,7 +2430,6 @@
         <w:bidi/>
         <w:rPr>
           <w:rFonts w:ascii="Cambria Math" w:eastAsiaTheme="minorEastAsia" w:hAnsi="Cambria Math"/>
-          <w:color w:val="FF0000"/>
           <w:sz w:val="24"/>
           <w:szCs w:val="24"/>
         </w:rPr>
@@ -2438,7 +2437,6 @@
       <w:r>
         <w:rPr>
           <w:rFonts w:ascii="Cambria Math" w:eastAsiaTheme="minorEastAsia" w:hAnsi="Cambria Math" w:hint="cs"/>
-          <w:color w:val="FF0000"/>
           <w:sz w:val="24"/>
           <w:szCs w:val="24"/>
           <w:rtl/>
@@ -2448,7 +2446,6 @@
       <w:r>
         <w:rPr>
           <w:rFonts w:ascii="Cambria Math" w:eastAsiaTheme="minorEastAsia" w:hAnsi="Cambria Math"/>
-          <w:color w:val="FF0000"/>
           <w:sz w:val="24"/>
           <w:szCs w:val="24"/>
         </w:rPr>
@@ -2457,7 +2454,6 @@
       <w:r>
         <w:rPr>
           <w:rFonts w:ascii="Cambria Math" w:eastAsiaTheme="minorEastAsia" w:hAnsi="Cambria Math" w:hint="cs"/>
-          <w:color w:val="FF0000"/>
           <w:sz w:val="24"/>
           <w:szCs w:val="24"/>
           <w:rtl/>
@@ -2467,7 +2463,6 @@
       <w:r>
         <w:rPr>
           <w:rFonts w:ascii="Cambria Math" w:eastAsiaTheme="minorEastAsia" w:hAnsi="Cambria Math" w:hint="cs"/>
-          <w:color w:val="FF0000"/>
           <w:sz w:val="24"/>
           <w:szCs w:val="24"/>
           <w:rtl/>
@@ -2477,7 +2472,6 @@
       <w:r>
         <w:rPr>
           <w:rFonts w:ascii="Cambria Math" w:eastAsiaTheme="minorEastAsia" w:hAnsi="Cambria Math"/>
-          <w:color w:val="FF0000"/>
           <w:sz w:val="24"/>
           <w:szCs w:val="24"/>
         </w:rPr>
@@ -2486,7 +2480,6 @@
       <w:r>
         <w:rPr>
           <w:rFonts w:ascii="Cambria Math" w:eastAsiaTheme="minorEastAsia" w:hAnsi="Cambria Math" w:hint="cs"/>
-          <w:color w:val="FF0000"/>
           <w:sz w:val="24"/>
           <w:szCs w:val="24"/>
           <w:rtl/>
@@ -2496,7 +2489,6 @@
       <w:r>
         <w:rPr>
           <w:rFonts w:ascii="Cambria Math" w:eastAsiaTheme="minorEastAsia" w:hAnsi="Cambria Math" w:hint="cs"/>
-          <w:color w:val="FF0000"/>
           <w:sz w:val="24"/>
           <w:szCs w:val="24"/>
           <w:rtl/>
@@ -2506,7 +2498,6 @@
       <w:r>
         <w:rPr>
           <w:rFonts w:ascii="Cambria Math" w:eastAsiaTheme="minorEastAsia" w:hAnsi="Cambria Math" w:hint="cs"/>
-          <w:color w:val="FF0000"/>
           <w:sz w:val="24"/>
           <w:szCs w:val="24"/>
           <w:rtl/>
@@ -2516,7 +2507,6 @@
       <w:r>
         <w:rPr>
           <w:rFonts w:ascii="Cambria Math" w:eastAsiaTheme="minorEastAsia" w:hAnsi="Cambria Math" w:hint="cs"/>
-          <w:color w:val="FF0000"/>
           <w:sz w:val="24"/>
           <w:szCs w:val="24"/>
           <w:rtl/>
@@ -2527,7 +2517,6 @@
         <m:r>
           <w:rPr>
             <w:rFonts w:ascii="Cambria Math" w:eastAsiaTheme="minorEastAsia" w:hAnsi="Cambria Math"/>
-            <w:color w:val="FF0000"/>
             <w:sz w:val="24"/>
             <w:szCs w:val="24"/>
           </w:rPr>
@@ -2537,7 +2526,6 @@
       <w:r>
         <w:rPr>
           <w:rFonts w:ascii="Cambria Math" w:eastAsiaTheme="minorEastAsia" w:hAnsi="Cambria Math" w:hint="cs"/>
-          <w:color w:val="FF0000"/>
           <w:sz w:val="24"/>
           <w:szCs w:val="24"/>
           <w:rtl/>
@@ -2547,7 +2535,6 @@
       <w:r>
         <w:rPr>
           <w:rFonts w:ascii="Cambria Math" w:eastAsiaTheme="minorEastAsia" w:hAnsi="Cambria Math" w:hint="cs"/>
-          <w:color w:val="FF0000"/>
           <w:sz w:val="24"/>
           <w:szCs w:val="24"/>
           <w:rtl/>
@@ -2557,7 +2544,6 @@
       <w:r>
         <w:rPr>
           <w:rFonts w:ascii="Cambria Math" w:eastAsiaTheme="minorEastAsia" w:hAnsi="Cambria Math" w:hint="cs"/>
-          <w:color w:val="FF0000"/>
           <w:sz w:val="24"/>
           <w:szCs w:val="24"/>
           <w:rtl/>
@@ -2578,7 +2564,6 @@
         <w:bidi/>
         <w:rPr>
           <w:rFonts w:ascii="Cambria Math" w:eastAsiaTheme="minorEastAsia" w:hAnsi="Cambria Math"/>
-          <w:color w:val="FF0000"/>
           <w:sz w:val="24"/>
           <w:szCs w:val="24"/>
         </w:rPr>
@@ -2586,7 +2571,6 @@
       <w:r>
         <w:rPr>
           <w:rFonts w:ascii="Cambria Math" w:eastAsiaTheme="minorEastAsia" w:hAnsi="Cambria Math" w:hint="cs"/>
-          <w:color w:val="FF0000"/>
           <w:sz w:val="24"/>
           <w:szCs w:val="24"/>
           <w:rtl/>
@@ -2607,7 +2591,6 @@
         <w:bidi/>
         <w:rPr>
           <w:rFonts w:ascii="Cambria Math" w:eastAsiaTheme="minorEastAsia" w:hAnsi="Cambria Math"/>
-          <w:color w:val="FF0000"/>
           <w:sz w:val="24"/>
           <w:szCs w:val="24"/>
           <w:u w:val="single"/>
@@ -2616,7 +2599,6 @@
       <w:r>
         <w:rPr>
           <w:rFonts w:ascii="Cambria Math" w:eastAsiaTheme="minorEastAsia" w:hAnsi="Cambria Math" w:hint="cs"/>
-          <w:color w:val="FF0000"/>
           <w:sz w:val="24"/>
           <w:szCs w:val="24"/>
           <w:u w:val="single"/>
@@ -2627,7 +2609,6 @@
       <w:r>
         <w:rPr>
           <w:rFonts w:ascii="Cambria Math" w:eastAsiaTheme="minorEastAsia" w:hAnsi="Cambria Math" w:hint="cs"/>
-          <w:color w:val="FF0000"/>
           <w:sz w:val="24"/>
           <w:szCs w:val="24"/>
           <w:u w:val="single"/>
@@ -2639,19 +2620,38 @@
     <w:p>
       <w:pPr>
         <w:pStyle w:val="ListParagraph"/>
-        <w:tabs>
-          <w:tab w:val="left" w:pos="2770"/>
-        </w:tabs>
-        <w:bidi/>
-        <w:ind w:left="1800"/>
-        <w:rPr>
-          <w:rFonts w:ascii="Cambria Math" w:eastAsiaTheme="minorEastAsia" w:hAnsi="Cambria Math"/>
-          <w:sz w:val="24"/>
-          <w:szCs w:val="24"/>
-          <w:u w:val="single"/>
-          <w:rtl/>
-        </w:rPr>
-      </w:pPr>
+        <w:numPr>
+          <w:ilvl w:val="1"/>
+          <w:numId w:val="1"/>
+        </w:numPr>
+        <w:tabs>
+          <w:tab w:val="left" w:pos="2770"/>
+        </w:tabs>
+        <w:bidi/>
+        <w:rPr>
+          <w:rFonts w:ascii="Cambria Math" w:eastAsiaTheme="minorEastAsia" w:hAnsi="Cambria Math" w:hint="cs"/>
+          <w:sz w:val="24"/>
+          <w:szCs w:val="24"/>
+          <w:rtl/>
+        </w:rPr>
+      </w:pPr>
+      <w:r>
+        <w:rPr>
+          <w:rFonts w:ascii="Cambria Math" w:eastAsiaTheme="minorEastAsia" w:hAnsi="Cambria Math" w:hint="cs"/>
+          <w:sz w:val="24"/>
+          <w:szCs w:val="24"/>
+          <w:rtl/>
+        </w:rPr>
+        <w:t>בזבוז זיכרון עבור רשימה גדולה, במקום זיכרון עבור ערך החזרה יחיד שמחושב ב</w:t>
+      </w:r>
+      <w:r>
+        <w:rPr>
+          <w:rFonts w:ascii="Cambria Math" w:eastAsiaTheme="minorEastAsia" w:hAnsi="Cambria Math"/>
+          <w:sz w:val="24"/>
+          <w:szCs w:val="24"/>
+        </w:rPr>
+        <w:t>pi-sum.</w:t>
+      </w:r>
     </w:p>
     <w:p>
       <w:pPr>
@@ -3016,7 +3016,6 @@
           <w:u w:val="single"/>
           <w:rtl/>
         </w:rPr>
-        <w:lastRenderedPageBreak/>
         <w:t>שאלה 3-</w:t>
       </w:r>
     </w:p>
@@ -4222,7 +4221,6 @@
           <w:u w:val="single"/>
           <w:rtl/>
         </w:rPr>
-        <w:lastRenderedPageBreak/>
         <w:t>שלב ד'</w:t>
       </w:r>
     </w:p>
@@ -6144,7 +6142,6 @@
           <w:u w:val="single"/>
           <w:rtl/>
         </w:rPr>
-        <w:lastRenderedPageBreak/>
         <w:t>סעיף ב'</w:t>
       </w:r>
     </w:p>
@@ -7091,432 +7088,213 @@
         <w:bidi/>
         <w:rPr>
           <w:rFonts w:ascii="Cambria Math" w:eastAsiaTheme="minorEastAsia" w:hAnsi="Cambria Math"/>
-          <w:sz w:val="24"/>
-          <w:szCs w:val="24"/>
-          <w:rtl/>
-        </w:rPr>
-      </w:pPr>
-      <w:r>
-        <w:rPr>
-          <w:rFonts w:ascii="Cambria Math" w:eastAsiaTheme="minorEastAsia" w:hAnsi="Cambria Math"/>
+          <w:b/>
+          <w:bCs/>
+          <w:sz w:val="32"/>
+          <w:szCs w:val="32"/>
+          <w:u w:val="single"/>
+          <w:rtl/>
+        </w:rPr>
+      </w:pPr>
+      <w:r>
+        <w:rPr>
+          <w:rFonts w:ascii="Cambria Math" w:eastAsiaTheme="minorEastAsia" w:hAnsi="Cambria Math" w:hint="cs"/>
+          <w:b/>
+          <w:bCs/>
+          <w:sz w:val="32"/>
+          <w:szCs w:val="32"/>
+          <w:u w:val="single"/>
+          <w:rtl/>
+        </w:rPr>
+        <w:t>סעיף 3.3</w:t>
+      </w:r>
+    </w:p>
+    <w:p>
+      <w:pPr>
+        <w:tabs>
+          <w:tab w:val="left" w:pos="2770"/>
+        </w:tabs>
+        <w:bidi/>
+        <w:rPr>
+          <w:rFonts w:ascii="Cambria Math" w:eastAsiaTheme="minorEastAsia" w:hAnsi="Cambria Math"/>
+          <w:sz w:val="26"/>
+          <w:szCs w:val="26"/>
+          <w:rtl/>
+        </w:rPr>
+      </w:pPr>
+      <w:r>
+        <w:rPr>
+          <w:rFonts w:ascii="Cambria Math" w:eastAsiaTheme="minorEastAsia" w:hAnsi="Cambria Math" w:hint="cs"/>
+          <w:sz w:val="26"/>
+          <w:szCs w:val="26"/>
+          <w:rtl/>
+        </w:rPr>
+        <w:t>נמספר את המשוואות:</w:t>
+      </w:r>
+    </w:p>
+    <w:p>
+      <w:pPr>
+        <w:tabs>
+          <w:tab w:val="left" w:pos="2770"/>
+        </w:tabs>
+        <w:bidi/>
+        <w:jc w:val="right"/>
+      </w:pPr>
+      <w:proofErr w:type="gramStart"/>
+      <w:r>
+        <w:t>plus(</w:t>
+      </w:r>
+      <w:proofErr w:type="gramEnd"/>
+      <w:r>
+        <w:t>X, zero, X) :- natural_number(X).</w:t>
+      </w:r>
+      <w:r>
+        <w:t xml:space="preserve"> </w:t>
+      </w:r>
+      <w:r>
+        <w:rPr>
+          <w:color w:val="FF0000"/>
+        </w:rPr>
+        <w:t>%p1</w:t>
+      </w:r>
+    </w:p>
+    <w:p>
+      <w:pPr>
+        <w:tabs>
+          <w:tab w:val="left" w:pos="2770"/>
+        </w:tabs>
+        <w:bidi/>
+        <w:jc w:val="right"/>
+      </w:pPr>
+      <w:proofErr w:type="gramStart"/>
+      <w:r>
+        <w:t>plus(</w:t>
+      </w:r>
+      <w:proofErr w:type="gramEnd"/>
+      <w:r>
+        <w:t>X, s(Y), s(Z)) :- plus(X, Y, Z).</w:t>
+      </w:r>
+      <w:r>
+        <w:t xml:space="preserve"> </w:t>
+      </w:r>
+      <w:r>
+        <w:rPr>
+          <w:color w:val="FF0000"/>
+        </w:rPr>
+        <w:t>%p2</w:t>
+      </w:r>
+    </w:p>
+    <w:p>
+      <w:pPr>
+        <w:tabs>
+          <w:tab w:val="left" w:pos="2770"/>
+        </w:tabs>
+        <w:bidi/>
+        <w:jc w:val="right"/>
+      </w:pPr>
+      <w:r>
+        <w:t xml:space="preserve">natural_number(zero). </w:t>
+      </w:r>
+      <w:r>
+        <w:rPr>
+          <w:color w:val="FF0000"/>
+        </w:rPr>
+        <w:t>%p3</w:t>
+      </w:r>
+    </w:p>
+    <w:p>
+      <w:pPr>
+        <w:tabs>
+          <w:tab w:val="left" w:pos="2770"/>
+        </w:tabs>
+        <w:bidi/>
+        <w:jc w:val="right"/>
+        <w:rPr>
+          <w:color w:val="FF0000"/>
+        </w:rPr>
+      </w:pPr>
+      <w:r>
+        <w:t>natural_number(s(X)</w:t>
+      </w:r>
+      <w:proofErr w:type="gramStart"/>
+      <w:r>
+        <w:t>) :</w:t>
+      </w:r>
+      <w:proofErr w:type="gramEnd"/>
+      <w:r>
+        <w:t>- natural_number(X).</w:t>
+      </w:r>
+      <w:r>
+        <w:t xml:space="preserve"> </w:t>
+      </w:r>
+      <w:r>
+        <w:rPr>
+          <w:color w:val="FF0000"/>
+        </w:rPr>
+        <w:t>%p4</w:t>
+      </w:r>
+    </w:p>
+    <w:p>
+      <w:pPr>
+        <w:tabs>
+          <w:tab w:val="left" w:pos="2770"/>
+        </w:tabs>
+        <w:bidi/>
+        <w:jc w:val="right"/>
+        <w:rPr>
+          <w:rFonts w:hint="cs"/>
+          <w:color w:val="FF0000"/>
+        </w:rPr>
+      </w:pPr>
+      <w:r>
+        <w:rPr>
+          <w:rFonts w:ascii="Cambria Math" w:eastAsiaTheme="minorEastAsia" w:hAnsi="Cambria Math" w:hint="cs"/>
           <w:noProof/>
-          <w:sz w:val="24"/>
-          <w:szCs w:val="24"/>
-          <w:rtl/>
-          <w:lang w:val="he-IL"/>
+          <w:sz w:val="26"/>
+          <w:szCs w:val="26"/>
         </w:rPr>
         <w:lastRenderedPageBreak/>
-        <mc:AlternateContent>
-          <mc:Choice Requires="wps">
-            <w:drawing>
-              <wp:anchor distT="0" distB="0" distL="114300" distR="114300" simplePos="0" relativeHeight="251661312" behindDoc="0" locked="0" layoutInCell="1" allowOverlap="1" wp14:anchorId="243D80BD" wp14:editId="1B244DF0">
-                <wp:simplePos x="0" y="0"/>
-                <wp:positionH relativeFrom="column">
-                  <wp:posOffset>571500</wp:posOffset>
-                </wp:positionH>
-                <wp:positionV relativeFrom="paragraph">
-                  <wp:posOffset>520700</wp:posOffset>
-                </wp:positionV>
-                <wp:extent cx="2241550" cy="755650"/>
-                <wp:effectExtent l="0" t="0" r="25400" b="25400"/>
-                <wp:wrapNone/>
-                <wp:docPr id="3" name="Rectangle 3"/>
-                <wp:cNvGraphicFramePr/>
-                <a:graphic xmlns:a="http://schemas.openxmlformats.org/drawingml/2006/main">
-                  <a:graphicData uri="http://schemas.microsoft.com/office/word/2010/wordprocessingShape">
-                    <wps:wsp>
-                      <wps:cNvSpPr/>
-                      <wps:spPr>
-                        <a:xfrm>
-                          <a:off x="0" y="0"/>
-                          <a:ext cx="2241550" cy="755650"/>
-                        </a:xfrm>
-                        <a:prstGeom prst="rect">
-                          <a:avLst/>
-                        </a:prstGeom>
-                      </wps:spPr>
-                      <wps:style>
-                        <a:lnRef idx="2">
-                          <a:schemeClr val="accent2"/>
-                        </a:lnRef>
-                        <a:fillRef idx="1">
-                          <a:schemeClr val="lt1"/>
-                        </a:fillRef>
-                        <a:effectRef idx="0">
-                          <a:schemeClr val="accent2"/>
-                        </a:effectRef>
-                        <a:fontRef idx="minor">
-                          <a:schemeClr val="dk1"/>
-                        </a:fontRef>
-                      </wps:style>
-                      <wps:txbx>
-                        <w:txbxContent>
-                          <w:p>
-                            <w:pPr>
-                              <w:jc w:val="center"/>
-                            </w:pPr>
-                            <m:oMathPara>
-                              <m:oMath>
-                                <m:r>
-                                  <w:rPr>
-                                    <w:rFonts w:ascii="Cambria Math" w:hAnsi="Cambria Math"/>
-                                  </w:rPr>
-                                  <m:t>{</m:t>
-                                </m:r>
-                                <m:r>
-                                  <w:rPr>
-                                    <w:rFonts w:ascii="Cambria Math" w:hAnsi="Cambria Math"/>
-                                  </w:rPr>
-                                  <m:t>X1=s</m:t>
-                                </m:r>
-                                <m:d>
-                                  <m:dPr>
-                                    <m:ctrlPr>
-                                      <w:rPr>
-                                        <w:rFonts w:ascii="Cambria Math" w:hAnsi="Cambria Math"/>
-                                        <w:i/>
-                                      </w:rPr>
-                                    </m:ctrlPr>
-                                  </m:dPr>
-                                  <m:e>
-                                    <m:r>
-                                      <w:rPr>
-                                        <w:rFonts w:ascii="Cambria Math" w:hAnsi="Cambria Math"/>
-                                      </w:rPr>
-                                      <m:t>s</m:t>
-                                    </m:r>
-                                    <m:d>
-                                      <m:dPr>
-                                        <m:ctrlPr>
-                                          <w:rPr>
-                                            <w:rFonts w:ascii="Cambria Math" w:hAnsi="Cambria Math"/>
-                                            <w:i/>
-                                          </w:rPr>
-                                        </m:ctrlPr>
-                                      </m:dPr>
-                                      <m:e>
-                                        <m:r>
-                                          <w:rPr>
-                                            <w:rFonts w:ascii="Cambria Math" w:hAnsi="Cambria Math"/>
-                                          </w:rPr>
-                                          <m:t>zero</m:t>
-                                        </m:r>
-                                      </m:e>
-                                    </m:d>
-                                  </m:e>
-                                </m:d>
-                                <m:r>
-                                  <w:rPr>
-                                    <w:rFonts w:ascii="Cambria Math" w:hAnsi="Cambria Math"/>
-                                  </w:rPr>
-                                  <m:t xml:space="preserve">,  </m:t>
-                                </m:r>
-                                <m:r>
-                                  <w:rPr>
-                                    <w:rFonts w:ascii="Cambria Math" w:hAnsi="Cambria Math"/>
-                                  </w:rPr>
-                                  <m:t>}</m:t>
-                                </m:r>
-                              </m:oMath>
-                            </m:oMathPara>
-                          </w:p>
-                        </w:txbxContent>
-                      </wps:txbx>
-                      <wps:bodyPr rot="0" spcFirstLastPara="0" vertOverflow="overflow" horzOverflow="overflow" vert="horz" wrap="square" lIns="91440" tIns="45720" rIns="91440" bIns="45720" numCol="1" spcCol="0" rtlCol="0" fromWordArt="0" anchor="ctr" anchorCtr="0" forceAA="0" compatLnSpc="1">
-                        <a:prstTxWarp prst="textNoShape">
-                          <a:avLst/>
-                        </a:prstTxWarp>
-                        <a:noAutofit/>
-                      </wps:bodyPr>
-                    </wps:wsp>
-                  </a:graphicData>
-                </a:graphic>
-                <wp14:sizeRelH relativeFrom="margin">
-                  <wp14:pctWidth>0</wp14:pctWidth>
-                </wp14:sizeRelH>
-                <wp14:sizeRelV relativeFrom="margin">
-                  <wp14:pctHeight>0</wp14:pctHeight>
-                </wp14:sizeRelV>
-              </wp:anchor>
-            </w:drawing>
-          </mc:Choice>
-          <mc:Fallback>
-            <w:pict>
-              <v:rect w14:anchorId="243D80BD" id="Rectangle 3" o:spid="_x0000_s1026" style="position:absolute;left:0;text-align:left;margin-left:45pt;margin-top:41pt;width:176.5pt;height:59.5pt;z-index:251661312;visibility:visible;mso-wrap-style:square;mso-width-percent:0;mso-height-percent:0;mso-wrap-distance-left:9pt;mso-wrap-distance-top:0;mso-wrap-distance-right:9pt;mso-wrap-distance-bottom:0;mso-position-horizontal:absolute;mso-position-horizontal-relative:text;mso-position-vertical:absolute;mso-position-vertical-relative:text;mso-width-percent:0;mso-height-percent:0;mso-width-relative:margin;mso-height-relative:margin;v-text-anchor:middle" o:gfxdata="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" fillcolor="white [3201]" strokecolor="#ed7d31 [3205]" strokeweight="1pt">
-                <v:textbox>
-                  <w:txbxContent>
-                    <w:p>
-                      <w:pPr>
-                        <w:jc w:val="center"/>
-                      </w:pPr>
-                      <m:oMathPara>
-                        <m:oMath>
-                          <m:r>
-                            <w:rPr>
-                              <w:rFonts w:ascii="Cambria Math" w:hAnsi="Cambria Math"/>
-                            </w:rPr>
-                            <m:t>{</m:t>
-                          </m:r>
-                          <m:r>
-                            <w:rPr>
-                              <w:rFonts w:ascii="Cambria Math" w:hAnsi="Cambria Math"/>
-                            </w:rPr>
-                            <m:t>X1=s</m:t>
-                          </m:r>
-                          <m:d>
-                            <m:dPr>
-                              <m:ctrlPr>
-                                <w:rPr>
-                                  <w:rFonts w:ascii="Cambria Math" w:hAnsi="Cambria Math"/>
-                                  <w:i/>
-                                </w:rPr>
-                              </m:ctrlPr>
-                            </m:dPr>
-                            <m:e>
-                              <m:r>
-                                <w:rPr>
-                                  <w:rFonts w:ascii="Cambria Math" w:hAnsi="Cambria Math"/>
-                                </w:rPr>
-                                <m:t>s</m:t>
-                              </m:r>
-                              <m:d>
-                                <m:dPr>
-                                  <m:ctrlPr>
-                                    <w:rPr>
-                                      <w:rFonts w:ascii="Cambria Math" w:hAnsi="Cambria Math"/>
-                                      <w:i/>
-                                    </w:rPr>
-                                  </m:ctrlPr>
-                                </m:dPr>
-                                <m:e>
-                                  <m:r>
-                                    <w:rPr>
-                                      <w:rFonts w:ascii="Cambria Math" w:hAnsi="Cambria Math"/>
-                                    </w:rPr>
-                                    <m:t>zero</m:t>
-                                  </m:r>
-                                </m:e>
-                              </m:d>
-                            </m:e>
-                          </m:d>
-                          <m:r>
-                            <w:rPr>
-                              <w:rFonts w:ascii="Cambria Math" w:hAnsi="Cambria Math"/>
-                            </w:rPr>
-                            <m:t xml:space="preserve">,  </m:t>
-                          </m:r>
-                          <m:r>
-                            <w:rPr>
-                              <w:rFonts w:ascii="Cambria Math" w:hAnsi="Cambria Math"/>
-                            </w:rPr>
-                            <m:t>}</m:t>
-                          </m:r>
-                        </m:oMath>
-                      </m:oMathPara>
-                    </w:p>
-                  </w:txbxContent>
-                </v:textbox>
-              </v:rect>
-            </w:pict>
-          </mc:Fallback>
-        </mc:AlternateContent>
-      </w:r>
-      <w:r>
-        <w:rPr>
-          <w:rFonts w:ascii="Cambria Math" w:eastAsiaTheme="minorEastAsia" w:hAnsi="Cambria Math"/>
-          <w:noProof/>
-          <w:sz w:val="24"/>
-          <w:szCs w:val="24"/>
-          <w:rtl/>
-          <w:lang w:val="he-IL"/>
-        </w:rPr>
-        <mc:AlternateContent>
-          <mc:Choice Requires="wps">
-            <w:drawing>
-              <wp:anchor distT="0" distB="0" distL="114300" distR="114300" simplePos="0" relativeHeight="251660288" behindDoc="0" locked="0" layoutInCell="1" allowOverlap="1" wp14:anchorId="11693E28" wp14:editId="6CC8C470">
-                <wp:simplePos x="0" y="0"/>
-                <wp:positionH relativeFrom="column">
-                  <wp:posOffset>3041650</wp:posOffset>
-                </wp:positionH>
-                <wp:positionV relativeFrom="paragraph">
-                  <wp:posOffset>327025</wp:posOffset>
-                </wp:positionV>
-                <wp:extent cx="0" cy="701675"/>
-                <wp:effectExtent l="76200" t="0" r="57150" b="60325"/>
-                <wp:wrapNone/>
-                <wp:docPr id="2" name="Straight Arrow Connector 2"/>
-                <wp:cNvGraphicFramePr/>
-                <a:graphic xmlns:a="http://schemas.openxmlformats.org/drawingml/2006/main">
-                  <a:graphicData uri="http://schemas.microsoft.com/office/word/2010/wordprocessingShape">
-                    <wps:wsp>
-                      <wps:cNvCnPr/>
-                      <wps:spPr>
-                        <a:xfrm>
-                          <a:off x="0" y="0"/>
-                          <a:ext cx="0" cy="701675"/>
-                        </a:xfrm>
-                        <a:prstGeom prst="straightConnector1">
-                          <a:avLst/>
-                        </a:prstGeom>
-                        <a:ln>
-                          <a:tailEnd type="triangle"/>
-                        </a:ln>
-                      </wps:spPr>
-                      <wps:style>
-                        <a:lnRef idx="1">
-                          <a:schemeClr val="accent1"/>
-                        </a:lnRef>
-                        <a:fillRef idx="0">
-                          <a:schemeClr val="accent1"/>
-                        </a:fillRef>
-                        <a:effectRef idx="0">
-                          <a:schemeClr val="accent1"/>
-                        </a:effectRef>
-                        <a:fontRef idx="minor">
-                          <a:schemeClr val="tx1"/>
-                        </a:fontRef>
-                      </wps:style>
-                      <wps:bodyPr/>
-                    </wps:wsp>
-                  </a:graphicData>
-                </a:graphic>
-              </wp:anchor>
-            </w:drawing>
-          </mc:Choice>
-          <mc:Fallback>
-            <w:pict>
-              <v:shapetype w14:anchorId="02B71E99" id="_x0000_t32" coordsize="21600,21600" o:spt="32" o:oned="t" path="m,l21600,21600e" filled="f">
-                <v:path arrowok="t" fillok="f" o:connecttype="none"/>
-                <o:lock v:ext="edit" shapetype="t"/>
-              </v:shapetype>
-              <v:shape id="Straight Arrow Connector 2" o:spid="_x0000_s1026" type="#_x0000_t32" style="position:absolute;margin-left:239.5pt;margin-top:25.75pt;width:0;height:55.25pt;z-index:251660288;visibility:visible;mso-wrap-style:square;mso-wrap-distance-left:9pt;mso-wrap-distance-top:0;mso-wrap-distance-right:9pt;mso-wrap-distance-bottom:0;mso-position-horizontal:absolute;mso-position-horizontal-relative:text;mso-position-vertical:absolute;mso-position-vertical-relative:text" o:gfxdata="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" strokecolor="#4472c4 [3204]" strokeweight=".5pt">
-                <v:stroke endarrow="block" joinstyle="miter"/>
-              </v:shape>
-            </w:pict>
-          </mc:Fallback>
-        </mc:AlternateContent>
-      </w:r>
-      <w:r>
-        <w:rPr>
-          <w:rFonts w:ascii="Cambria Math" w:eastAsiaTheme="minorEastAsia" w:hAnsi="Cambria Math"/>
-          <w:noProof/>
-          <w:sz w:val="24"/>
-          <w:szCs w:val="24"/>
-          <w:rtl/>
-          <w:lang w:val="he-IL"/>
-        </w:rPr>
-        <mc:AlternateContent>
-          <mc:Choice Requires="wps">
-            <w:drawing>
-              <wp:anchor distT="0" distB="0" distL="114300" distR="114300" simplePos="0" relativeHeight="251659264" behindDoc="0" locked="0" layoutInCell="1" allowOverlap="1" wp14:anchorId="330C0BC8" wp14:editId="4E75CE36">
-                <wp:simplePos x="0" y="0"/>
-                <wp:positionH relativeFrom="column">
-                  <wp:posOffset>1689100</wp:posOffset>
-                </wp:positionH>
-                <wp:positionV relativeFrom="paragraph">
-                  <wp:posOffset>-25400</wp:posOffset>
-                </wp:positionV>
-                <wp:extent cx="2863850" cy="352530"/>
-                <wp:effectExtent l="0" t="0" r="12700" b="28575"/>
-                <wp:wrapNone/>
-                <wp:docPr id="1" name="Rectangle 1"/>
-                <wp:cNvGraphicFramePr/>
-                <a:graphic xmlns:a="http://schemas.openxmlformats.org/drawingml/2006/main">
-                  <a:graphicData uri="http://schemas.microsoft.com/office/word/2010/wordprocessingShape">
-                    <wps:wsp>
-                      <wps:cNvSpPr/>
-                      <wps:spPr>
-                        <a:xfrm>
-                          <a:off x="0" y="0"/>
-                          <a:ext cx="2863850" cy="352530"/>
-                        </a:xfrm>
-                        <a:prstGeom prst="rect">
-                          <a:avLst/>
-                        </a:prstGeom>
-                      </wps:spPr>
-                      <wps:style>
-                        <a:lnRef idx="2">
-                          <a:schemeClr val="accent6"/>
-                        </a:lnRef>
-                        <a:fillRef idx="1">
-                          <a:schemeClr val="lt1"/>
-                        </a:fillRef>
-                        <a:effectRef idx="0">
-                          <a:schemeClr val="accent6"/>
-                        </a:effectRef>
-                        <a:fontRef idx="minor">
-                          <a:schemeClr val="dk1"/>
-                        </a:fontRef>
-                      </wps:style>
-                      <wps:txbx>
-                        <w:txbxContent>
-                          <w:p>
-                            <w:pPr>
-                              <w:jc w:val="center"/>
-                            </w:pPr>
-                            <m:oMathPara>
-                              <m:oMath>
-                                <m:r>
-                                  <m:rPr>
-                                    <m:sty m:val="p"/>
-                                  </m:rPr>
-                                  <w:rPr>
-                                    <w:rFonts w:ascii="Cambria Math" w:hAnsi="Cambria Math"/>
-                                  </w:rPr>
-                                  <m:t>plus(s(s(zero)), s(X), s(s(s(s(zero)))))</m:t>
-                                </m:r>
-                              </m:oMath>
-                            </m:oMathPara>
-                          </w:p>
-                        </w:txbxContent>
-                      </wps:txbx>
-                      <wps:bodyPr rot="0" spcFirstLastPara="0" vertOverflow="overflow" horzOverflow="overflow" vert="horz" wrap="square" lIns="91440" tIns="45720" rIns="91440" bIns="45720" numCol="1" spcCol="0" rtlCol="0" fromWordArt="0" anchor="ctr" anchorCtr="0" forceAA="0" compatLnSpc="1">
-                        <a:prstTxWarp prst="textNoShape">
-                          <a:avLst/>
-                        </a:prstTxWarp>
-                        <a:noAutofit/>
-                      </wps:bodyPr>
-                    </wps:wsp>
-                  </a:graphicData>
-                </a:graphic>
-                <wp14:sizeRelH relativeFrom="margin">
-                  <wp14:pctWidth>0</wp14:pctWidth>
-                </wp14:sizeRelH>
-                <wp14:sizeRelV relativeFrom="margin">
-                  <wp14:pctHeight>0</wp14:pctHeight>
-                </wp14:sizeRelV>
-              </wp:anchor>
-            </w:drawing>
-          </mc:Choice>
-          <mc:Fallback>
-            <w:pict>
-              <v:rect w14:anchorId="330C0BC8" id="Rectangle 1" o:spid="_x0000_s1027" style="position:absolute;left:0;text-align:left;margin-left:133pt;margin-top:-2pt;width:225.5pt;height:27.75pt;z-index:251659264;visibility:visible;mso-wrap-style:square;mso-width-percent:0;mso-height-percent:0;mso-wrap-distance-left:9pt;mso-wrap-distance-top:0;mso-wrap-distance-right:9pt;mso-wrap-distance-bottom:0;mso-position-horizontal:absolute;mso-position-horizontal-relative:text;mso-position-vertical:absolute;mso-position-vertical-relative:text;mso-width-percent:0;mso-height-percent:0;mso-width-relative:margin;mso-height-relative:margin;v-text-anchor:middle" o:gfxdata="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" fillcolor="white [3201]" strokecolor="#70ad47 [3209]" strokeweight="1pt">
-                <v:textbox>
-                  <w:txbxContent>
-                    <w:p>
-                      <w:pPr>
-                        <w:jc w:val="center"/>
-                      </w:pPr>
-                      <m:oMathPara>
-                        <m:oMath>
-                          <m:r>
-                            <m:rPr>
-                              <m:sty m:val="p"/>
-                            </m:rPr>
-                            <w:rPr>
-                              <w:rFonts w:ascii="Cambria Math" w:hAnsi="Cambria Math"/>
-                            </w:rPr>
-                            <m:t>plus(s(s(zero)), s(X), s(s(s(s(zero)))))</m:t>
-                          </m:r>
-                        </m:oMath>
-                      </m:oMathPara>
-                    </w:p>
-                  </w:txbxContent>
-                </v:textbox>
-              </v:rect>
-            </w:pict>
-          </mc:Fallback>
-        </mc:AlternateContent>
+        <w:drawing>
+          <wp:inline distT="0" distB="0" distL="0" distR="0" wp14:anchorId="5C5F27B5" wp14:editId="77C66B40">
+            <wp:extent cx="5208270" cy="8229600"/>
+            <wp:effectExtent l="0" t="0" r="0" b="0"/>
+            <wp:docPr id="4" name="Picture 4" descr="Diagram&#10;&#10;Description automatically generated"/>
+            <wp:cNvGraphicFramePr>
+              <a:graphicFrameLocks xmlns:a="http://schemas.openxmlformats.org/drawingml/2006/main" noChangeAspect="1"/>
+            </wp:cNvGraphicFramePr>
+            <a:graphic xmlns:a="http://schemas.openxmlformats.org/drawingml/2006/main">
+              <a:graphicData uri="http://schemas.openxmlformats.org/drawingml/2006/picture">
+                <pic:pic xmlns:pic="http://schemas.openxmlformats.org/drawingml/2006/picture">
+                  <pic:nvPicPr>
+                    <pic:cNvPr id="4" name="Picture 4" descr="Diagram&#10;&#10;Description automatically generated"/>
+                    <pic:cNvPicPr/>
+                  </pic:nvPicPr>
+                  <pic:blipFill>
+                    <a:blip r:embed="rId8">
+                      <a:extLst>
+                        <a:ext uri="{28A0092B-C50C-407E-A947-70E740481C1C}">
+                          <a14:useLocalDpi xmlns:a14="http://schemas.microsoft.com/office/drawing/2010/main" val="0"/>
+                        </a:ext>
+                      </a:extLst>
+                    </a:blip>
+                    <a:stretch>
+                      <a:fillRect/>
+                    </a:stretch>
+                  </pic:blipFill>
+                  <pic:spPr>
+                    <a:xfrm>
+                      <a:off x="0" y="0"/>
+                      <a:ext cx="5208270" cy="8229600"/>
+                    </a:xfrm>
+                    <a:prstGeom prst="rect">
+                      <a:avLst/>
+                    </a:prstGeom>
+                  </pic:spPr>
+                </pic:pic>
+              </a:graphicData>
+            </a:graphic>
+          </wp:inline>
+        </w:drawing>
       </w:r>
     </w:p>
     <w:sectPr>
@@ -7636,7 +7414,7 @@
         <w:rFonts w:ascii="Symbol" w:eastAsiaTheme="minorHAnsi" w:hAnsi="Symbol" w:cstheme="minorBidi" w:hint="default"/>
       </w:rPr>
     </w:lvl>
-    <w:lvl w:ilvl="1" w:tplc="04090003" w:tentative="1">
+    <w:lvl w:ilvl="1" w:tplc="04090003">
       <w:start w:val="1"/>
       <w:numFmt w:val="bullet"/>
       <w:lvlText w:val="o"/>
@@ -8264,6 +8042,95 @@
       <w:lvlJc w:val="right"/>
       <w:pPr>
         <w:ind w:left="6840" w:hanging="180"/>
+      </w:pPr>
+    </w:lvl>
+  </w:abstractNum>
+  <w:abstractNum w:abstractNumId="8" w15:restartNumberingAfterBreak="0">
+    <w:nsid w:val="79E63689"/>
+    <w:multiLevelType w:val="hybridMultilevel"/>
+    <w:tmpl w:val="93EC5438"/>
+    <w:lvl w:ilvl="0" w:tplc="B93A7B0A">
+      <w:start w:val="1"/>
+      <w:numFmt w:val="decimal"/>
+      <w:lvlText w:val="%1."/>
+      <w:lvlJc w:val="left"/>
+      <w:pPr>
+        <w:ind w:left="1810" w:hanging="360"/>
+      </w:pPr>
+      <w:rPr>
+        <w:rFonts w:hint="default"/>
+      </w:rPr>
+    </w:lvl>
+    <w:lvl w:ilvl="1" w:tplc="04090019" w:tentative="1">
+      <w:start w:val="1"/>
+      <w:numFmt w:val="lowerLetter"/>
+      <w:lvlText w:val="%2."/>
+      <w:lvlJc w:val="left"/>
+      <w:pPr>
+        <w:ind w:left="2530" w:hanging="360"/>
+      </w:pPr>
+    </w:lvl>
+    <w:lvl w:ilvl="2" w:tplc="0409001B" w:tentative="1">
+      <w:start w:val="1"/>
+      <w:numFmt w:val="lowerRoman"/>
+      <w:lvlText w:val="%3."/>
+      <w:lvlJc w:val="right"/>
+      <w:pPr>
+        <w:ind w:left="3250" w:hanging="180"/>
+      </w:pPr>
+    </w:lvl>
+    <w:lvl w:ilvl="3" w:tplc="0409000F" w:tentative="1">
+      <w:start w:val="1"/>
+      <w:numFmt w:val="decimal"/>
+      <w:lvlText w:val="%4."/>
+      <w:lvlJc w:val="left"/>
+      <w:pPr>
+        <w:ind w:left="3970" w:hanging="360"/>
+      </w:pPr>
+    </w:lvl>
+    <w:lvl w:ilvl="4" w:tplc="04090019" w:tentative="1">
+      <w:start w:val="1"/>
+      <w:numFmt w:val="lowerLetter"/>
+      <w:lvlText w:val="%5."/>
+      <w:lvlJc w:val="left"/>
+      <w:pPr>
+        <w:ind w:left="4690" w:hanging="360"/>
+      </w:pPr>
+    </w:lvl>
+    <w:lvl w:ilvl="5" w:tplc="0409001B" w:tentative="1">
+      <w:start w:val="1"/>
+      <w:numFmt w:val="lowerRoman"/>
+      <w:lvlText w:val="%6."/>
+      <w:lvlJc w:val="right"/>
+      <w:pPr>
+        <w:ind w:left="5410" w:hanging="180"/>
+      </w:pPr>
+    </w:lvl>
+    <w:lvl w:ilvl="6" w:tplc="0409000F" w:tentative="1">
+      <w:start w:val="1"/>
+      <w:numFmt w:val="decimal"/>
+      <w:lvlText w:val="%7."/>
+      <w:lvlJc w:val="left"/>
+      <w:pPr>
+        <w:ind w:left="6130" w:hanging="360"/>
+      </w:pPr>
+    </w:lvl>
+    <w:lvl w:ilvl="7" w:tplc="04090019" w:tentative="1">
+      <w:start w:val="1"/>
+      <w:numFmt w:val="lowerLetter"/>
+      <w:lvlText w:val="%8."/>
+      <w:lvlJc w:val="left"/>
+      <w:pPr>
+        <w:ind w:left="6850" w:hanging="360"/>
+      </w:pPr>
+    </w:lvl>
+    <w:lvl w:ilvl="8" w:tplc="0409001B" w:tentative="1">
+      <w:start w:val="1"/>
+      <w:numFmt w:val="lowerRoman"/>
+      <w:lvlText w:val="%9."/>
+      <w:lvlJc w:val="right"/>
+      <w:pPr>
+        <w:ind w:left="7570" w:hanging="180"/>
       </w:pPr>
     </w:lvl>
   </w:abstractNum>
@@ -8290,6 +8157,9 @@
   </w:num>
   <w:num w:numId="8">
     <w:abstractNumId w:val="4"/>
+  </w:num>
+  <w:num w:numId="9">
+    <w:abstractNumId w:val="8"/>
   </w:num>
 </w:numbering>
 </file>
@@ -9059,9 +8929,12 @@
 </file>
 
 <file path=customXml/item1.xml><?xml version="1.0" encoding="utf-8"?>
-<p:properties xmlns:p="http://schemas.microsoft.com/office/2006/metadata/properties" xmlns:xsi="http://www.w3.org/2001/XMLSchema-instance" xmlns:pc="http://schemas.microsoft.com/office/infopath/2007/PartnerControls">
-  <documentManagement/>
-</p:properties>
+<?mso-contentType ?>
+<FormTemplates xmlns="http://schemas.microsoft.com/sharepoint/v3/contenttype/forms">
+  <Display>DocumentLibraryForm</Display>
+  <Edit>DocumentLibraryForm</Edit>
+  <New>DocumentLibraryForm</New>
+</FormTemplates>
 </file>
 
 <file path=customXml/item2.xml><?xml version="1.0" encoding="utf-8"?>
@@ -9211,19 +9084,15 @@
 </file>
 
 <file path=customXml/item3.xml><?xml version="1.0" encoding="utf-8"?>
-<?mso-contentType ?>
-<FormTemplates xmlns="http://schemas.microsoft.com/sharepoint/v3/contenttype/forms">
-  <Display>DocumentLibraryForm</Display>
-  <Edit>DocumentLibraryForm</Edit>
-  <New>DocumentLibraryForm</New>
-</FormTemplates>
+<p:properties xmlns:p="http://schemas.microsoft.com/office/2006/metadata/properties" xmlns:xsi="http://www.w3.org/2001/XMLSchema-instance" xmlns:pc="http://schemas.microsoft.com/office/infopath/2007/PartnerControls">
+  <documentManagement/>
+</p:properties>
 </file>
 
 <file path=customXml/itemProps1.xml><?xml version="1.0" encoding="utf-8"?>
-<ds:datastoreItem xmlns:ds="http://schemas.openxmlformats.org/officeDocument/2006/customXml" ds:itemID="{6719D28F-9942-4332-9107-D9E1AF689548}">
+<ds:datastoreItem xmlns:ds="http://schemas.openxmlformats.org/officeDocument/2006/customXml" ds:itemID="{0AD22998-25D1-4A12-B9CA-AD20FB61F127}">
   <ds:schemaRefs>
-    <ds:schemaRef ds:uri="http://schemas.microsoft.com/office/2006/metadata/properties"/>
-    <ds:schemaRef ds:uri="http://schemas.microsoft.com/office/infopath/2007/PartnerControls"/>
+    <ds:schemaRef ds:uri="http://schemas.microsoft.com/sharepoint/v3/contenttype/forms"/>
   </ds:schemaRefs>
 </ds:datastoreItem>
 </file>
@@ -9247,9 +9116,10 @@
 </file>
 
 <file path=customXml/itemProps3.xml><?xml version="1.0" encoding="utf-8"?>
-<ds:datastoreItem xmlns:ds="http://schemas.openxmlformats.org/officeDocument/2006/customXml" ds:itemID="{0AD22998-25D1-4A12-B9CA-AD20FB61F127}">
+<ds:datastoreItem xmlns:ds="http://schemas.openxmlformats.org/officeDocument/2006/customXml" ds:itemID="{6719D28F-9942-4332-9107-D9E1AF689548}">
   <ds:schemaRefs>
-    <ds:schemaRef ds:uri="http://schemas.microsoft.com/sharepoint/v3/contenttype/forms"/>
+    <ds:schemaRef ds:uri="http://schemas.microsoft.com/office/2006/metadata/properties"/>
+    <ds:schemaRef ds:uri="http://schemas.microsoft.com/office/infopath/2007/PartnerControls"/>
   </ds:schemaRefs>
 </ds:datastoreItem>
 </file>